--- a/FINAL-PROJECT/DOCUMENTATION.docx
+++ b/FINAL-PROJECT/DOCUMENTATION.docx
@@ -4,262 +4,1705 @@
   <w:body>
     <w:p>
       <w:pPr>
-        <w:rPr>
-          <w:lang w:val="en-GB"/>
-        </w:rPr>
-      </w:pPr>
-      <w:r>
-        <w:rPr>
-          <w:lang w:val="en-GB"/>
-        </w:rPr>
-        <w:t>I want to</w:t>
-      </w:r>
-      <w:r>
-        <w:rPr>
-          <w:lang w:val="en-GB"/>
-        </w:rPr>
-        <w:t xml:space="preserve"> build a CV-like web-site, with a home page, index (In which I will display some general info about the structure of the site, my intentions, </w:t>
-      </w:r>
+        <w:jc w:val="center"/>
+        <w:rPr>
+          <w:b/>
+          <w:sz w:val="44"/>
+          <w:szCs w:val="32"/>
+          <w:lang w:val="en-GB"/>
+        </w:rPr>
+      </w:pPr>
+      <w:r>
+        <w:rPr>
+          <w:b/>
+          <w:sz w:val="44"/>
+          <w:szCs w:val="32"/>
+          <w:lang w:val="en-GB"/>
+        </w:rPr>
+        <w:t>Front End Web-Development</w:t>
+      </w:r>
+    </w:p>
+    <w:p>
+      <w:pPr>
+        <w:jc w:val="center"/>
+        <w:rPr>
+          <w:sz w:val="44"/>
+          <w:szCs w:val="32"/>
+          <w:lang w:val="en-GB"/>
+        </w:rPr>
+      </w:pPr>
+      <w:proofErr w:type="spellStart"/>
+      <w:r>
+        <w:rPr>
+          <w:sz w:val="44"/>
+          <w:szCs w:val="32"/>
+          <w:lang w:val="en-GB"/>
+        </w:rPr>
+        <w:t>Scoala</w:t>
+      </w:r>
+      <w:proofErr w:type="spellEnd"/>
+      <w:r>
+        <w:rPr>
+          <w:sz w:val="44"/>
+          <w:szCs w:val="32"/>
+          <w:lang w:val="en-GB"/>
+        </w:rPr>
+        <w:t xml:space="preserve"> </w:t>
+      </w:r>
+      <w:proofErr w:type="spellStart"/>
+      <w:r>
+        <w:rPr>
+          <w:sz w:val="44"/>
+          <w:szCs w:val="32"/>
+          <w:lang w:val="en-GB"/>
+        </w:rPr>
+        <w:t>Informala</w:t>
+      </w:r>
+      <w:proofErr w:type="spellEnd"/>
+      <w:r>
+        <w:rPr>
+          <w:sz w:val="44"/>
+          <w:szCs w:val="32"/>
+          <w:lang w:val="en-GB"/>
+        </w:rPr>
+        <w:t xml:space="preserve"> de IT</w:t>
+      </w:r>
+    </w:p>
+    <w:p>
+      <w:pPr>
+        <w:jc w:val="center"/>
+        <w:rPr>
+          <w:sz w:val="44"/>
+          <w:szCs w:val="32"/>
+          <w:lang w:val="en-GB"/>
+        </w:rPr>
+      </w:pPr>
       <w:proofErr w:type="gramStart"/>
       <w:r>
         <w:rPr>
-          <w:lang w:val="en-GB"/>
-        </w:rPr>
-        <w:t>the</w:t>
+          <w:sz w:val="44"/>
+          <w:szCs w:val="32"/>
+          <w:lang w:val="en-GB"/>
+        </w:rPr>
+        <w:t>Final Project – ‘My CV’</w:t>
+      </w:r>
+      <w:r>
+        <w:rPr>
+          <w:sz w:val="44"/>
+          <w:szCs w:val="32"/>
+          <w:lang w:val="en-GB"/>
+        </w:rPr>
+        <w:t>, Documentation.</w:t>
       </w:r>
       <w:proofErr w:type="gramEnd"/>
-      <w:r>
-        <w:rPr>
-          <w:lang w:val="en-GB"/>
-        </w:rPr>
-        <w:t xml:space="preserve"> way it works etc. It will have a NAVBAR MENU (Bootstrap) navigation, with PERSONAL INFORMATI</w:t>
-      </w:r>
-      <w:r>
-        <w:rPr>
-          <w:lang w:val="en-GB"/>
-        </w:rPr>
-        <w:t>ON AND SKILLS</w:t>
-      </w:r>
-      <w:bookmarkStart w:id="0" w:name="_GoBack"/>
+    </w:p>
+    <w:p>
+      <w:pPr>
+        <w:jc w:val="center"/>
+        <w:rPr>
+          <w:sz w:val="44"/>
+          <w:szCs w:val="32"/>
+          <w:lang w:val="en-GB"/>
+        </w:rPr>
+      </w:pPr>
+    </w:p>
+    <w:p>
+      <w:pPr>
+        <w:jc w:val="center"/>
+        <w:rPr>
+          <w:sz w:val="44"/>
+          <w:szCs w:val="32"/>
+          <w:lang w:val="en-GB"/>
+        </w:rPr>
+      </w:pPr>
+    </w:p>
+    <w:p>
+      <w:pPr>
+        <w:jc w:val="center"/>
+        <w:rPr>
+          <w:sz w:val="40"/>
+          <w:szCs w:val="32"/>
+          <w:lang w:val="en-GB"/>
+        </w:rPr>
+      </w:pPr>
+      <w:r>
+        <w:rPr>
+          <w:sz w:val="44"/>
+          <w:szCs w:val="32"/>
+          <w:lang w:val="en-GB"/>
+        </w:rPr>
+        <w:t xml:space="preserve">Developer: </w:t>
+      </w:r>
+      <w:r>
+        <w:rPr>
+          <w:sz w:val="40"/>
+          <w:szCs w:val="32"/>
+          <w:lang w:val="en-GB"/>
+        </w:rPr>
+        <w:t xml:space="preserve">BUFNEA </w:t>
+      </w:r>
+      <w:proofErr w:type="spellStart"/>
+      <w:r>
+        <w:rPr>
+          <w:sz w:val="40"/>
+          <w:szCs w:val="32"/>
+          <w:lang w:val="en-GB"/>
+        </w:rPr>
+        <w:t>Iancu</w:t>
+      </w:r>
+      <w:proofErr w:type="spellEnd"/>
+      <w:r>
+        <w:rPr>
+          <w:sz w:val="40"/>
+          <w:szCs w:val="32"/>
+          <w:lang w:val="en-GB"/>
+        </w:rPr>
+        <w:t>-Marius</w:t>
+      </w:r>
+    </w:p>
+    <w:p>
+      <w:pPr>
+        <w:jc w:val="center"/>
+        <w:rPr>
+          <w:sz w:val="40"/>
+          <w:szCs w:val="32"/>
+          <w:lang w:val="en-GB"/>
+        </w:rPr>
+      </w:pPr>
+    </w:p>
+    <w:p>
+      <w:pPr>
+        <w:jc w:val="center"/>
+        <w:rPr>
+          <w:sz w:val="40"/>
+          <w:szCs w:val="32"/>
+          <w:lang w:val="en-GB"/>
+        </w:rPr>
+      </w:pPr>
+    </w:p>
+    <w:p>
+      <w:pPr>
+        <w:jc w:val="center"/>
+        <w:rPr>
+          <w:sz w:val="40"/>
+          <w:szCs w:val="32"/>
+          <w:lang w:val="en-GB"/>
+        </w:rPr>
+      </w:pPr>
+    </w:p>
+    <w:p>
+      <w:pPr>
+        <w:jc w:val="center"/>
+        <w:rPr>
+          <w:sz w:val="40"/>
+          <w:szCs w:val="32"/>
+          <w:lang w:val="en-GB"/>
+        </w:rPr>
+      </w:pPr>
+    </w:p>
+    <w:p>
+      <w:pPr>
+        <w:jc w:val="center"/>
+        <w:rPr>
+          <w:sz w:val="40"/>
+          <w:szCs w:val="32"/>
+          <w:lang w:val="en-GB"/>
+        </w:rPr>
+      </w:pPr>
+    </w:p>
+    <w:p>
+      <w:pPr>
+        <w:jc w:val="center"/>
+        <w:rPr>
+          <w:sz w:val="40"/>
+          <w:szCs w:val="32"/>
+          <w:lang w:val="en-GB"/>
+        </w:rPr>
+      </w:pPr>
+    </w:p>
+    <w:p>
+      <w:pPr>
+        <w:jc w:val="center"/>
+        <w:rPr>
+          <w:sz w:val="40"/>
+          <w:szCs w:val="32"/>
+          <w:lang w:val="en-GB"/>
+        </w:rPr>
+      </w:pPr>
+    </w:p>
+    <w:p>
+      <w:pPr>
+        <w:jc w:val="center"/>
+        <w:rPr>
+          <w:sz w:val="40"/>
+          <w:szCs w:val="32"/>
+          <w:lang w:val="en-GB"/>
+        </w:rPr>
+      </w:pPr>
+    </w:p>
+    <w:p>
+      <w:pPr>
+        <w:jc w:val="center"/>
+        <w:rPr>
+          <w:sz w:val="28"/>
+          <w:szCs w:val="32"/>
+          <w:lang w:val="en-GB"/>
+        </w:rPr>
+      </w:pPr>
+      <w:r>
+        <w:rPr>
+          <w:sz w:val="28"/>
+          <w:szCs w:val="32"/>
+          <w:lang w:val="en-GB"/>
+        </w:rPr>
+        <w:t>Cluj-Napoca</w:t>
+      </w:r>
+    </w:p>
+    <w:p>
+      <w:pPr>
+        <w:jc w:val="center"/>
+        <w:rPr>
+          <w:sz w:val="28"/>
+          <w:szCs w:val="32"/>
+          <w:lang w:val="en-GB"/>
+        </w:rPr>
+      </w:pPr>
+      <w:r>
+        <w:rPr>
+          <w:sz w:val="28"/>
+          <w:szCs w:val="32"/>
+          <w:lang w:val="en-GB"/>
+        </w:rPr>
+        <w:t>2022</w:t>
+      </w:r>
+    </w:p>
+    <w:sdt>
+      <w:sdtPr>
+        <w:rPr>
+          <w:rFonts w:ascii="Times New Roman" w:eastAsiaTheme="minorHAnsi" w:hAnsi="Times New Roman" w:cstheme="minorBidi"/>
+          <w:b w:val="0"/>
+          <w:bCs w:val="0"/>
+          <w:color w:val="000000" w:themeColor="text1"/>
+          <w:sz w:val="24"/>
+          <w:szCs w:val="22"/>
+          <w:lang w:val="ro-RO" w:eastAsia="en-US"/>
+        </w:rPr>
+        <w:id w:val="689486991"/>
+        <w:docPartObj>
+          <w:docPartGallery w:val="Table of Contents"/>
+          <w:docPartUnique/>
+        </w:docPartObj>
+      </w:sdtPr>
+      <w:sdtEndPr>
+        <w:rPr>
+          <w:noProof/>
+        </w:rPr>
+      </w:sdtEndPr>
+      <w:sdtContent>
+        <w:p>
+          <w:pPr>
+            <w:pStyle w:val="TOCHeading"/>
+          </w:pPr>
+          <w:r>
+            <w:t>Contents</w:t>
+          </w:r>
+        </w:p>
+        <w:p>
+          <w:pPr>
+            <w:pStyle w:val="TOC1"/>
+            <w:tabs>
+              <w:tab w:val="right" w:leader="dot" w:pos="9016"/>
+            </w:tabs>
+            <w:rPr>
+              <w:rFonts w:asciiTheme="minorHAnsi" w:eastAsiaTheme="minorEastAsia" w:hAnsiTheme="minorHAnsi"/>
+              <w:noProof/>
+              <w:color w:val="auto"/>
+              <w:sz w:val="22"/>
+              <w:lang w:val="en-GB" w:eastAsia="en-GB"/>
+            </w:rPr>
+          </w:pPr>
+          <w:r>
+            <w:fldChar w:fldCharType="begin"/>
+          </w:r>
+          <w:r>
+            <w:instrText xml:space="preserve"> TOC \o "1-3" \h \z \u </w:instrText>
+          </w:r>
+          <w:r>
+            <w:fldChar w:fldCharType="separate"/>
+          </w:r>
+          <w:hyperlink w:anchor="_Toc109804323" w:history="1">
+            <w:r>
+              <w:rPr>
+                <w:rStyle w:val="Hyperlink"/>
+                <w:noProof/>
+                <w:lang w:val="en-GB"/>
+              </w:rPr>
+              <w:t>Introduction</w:t>
+            </w:r>
+            <w:r>
+              <w:rPr>
+                <w:noProof/>
+                <w:webHidden/>
+              </w:rPr>
+              <w:tab/>
+            </w:r>
+            <w:r>
+              <w:rPr>
+                <w:noProof/>
+                <w:webHidden/>
+              </w:rPr>
+              <w:fldChar w:fldCharType="begin"/>
+            </w:r>
+            <w:r>
+              <w:rPr>
+                <w:noProof/>
+                <w:webHidden/>
+              </w:rPr>
+              <w:instrText xml:space="preserve"> PAGEREF _Toc109804323 \h </w:instrText>
+            </w:r>
+            <w:r>
+              <w:rPr>
+                <w:noProof/>
+                <w:webHidden/>
+              </w:rPr>
+            </w:r>
+            <w:r>
+              <w:rPr>
+                <w:noProof/>
+                <w:webHidden/>
+              </w:rPr>
+              <w:fldChar w:fldCharType="separate"/>
+            </w:r>
+            <w:r>
+              <w:rPr>
+                <w:noProof/>
+                <w:webHidden/>
+              </w:rPr>
+              <w:t>3</w:t>
+            </w:r>
+            <w:r>
+              <w:rPr>
+                <w:noProof/>
+                <w:webHidden/>
+              </w:rPr>
+              <w:fldChar w:fldCharType="end"/>
+            </w:r>
+          </w:hyperlink>
+        </w:p>
+        <w:p>
+          <w:pPr>
+            <w:pStyle w:val="TOC1"/>
+            <w:tabs>
+              <w:tab w:val="right" w:leader="dot" w:pos="9016"/>
+            </w:tabs>
+            <w:rPr>
+              <w:rFonts w:asciiTheme="minorHAnsi" w:eastAsiaTheme="minorEastAsia" w:hAnsiTheme="minorHAnsi"/>
+              <w:noProof/>
+              <w:color w:val="auto"/>
+              <w:sz w:val="22"/>
+              <w:lang w:val="en-GB" w:eastAsia="en-GB"/>
+            </w:rPr>
+          </w:pPr>
+          <w:hyperlink w:anchor="_Toc109804324" w:history="1">
+            <w:r>
+              <w:rPr>
+                <w:rStyle w:val="Hyperlink"/>
+                <w:noProof/>
+                <w:lang w:val="en-GB"/>
+              </w:rPr>
+              <w:t>Common Areas</w:t>
+            </w:r>
+            <w:r>
+              <w:rPr>
+                <w:noProof/>
+                <w:webHidden/>
+              </w:rPr>
+              <w:tab/>
+            </w:r>
+            <w:r>
+              <w:rPr>
+                <w:noProof/>
+                <w:webHidden/>
+              </w:rPr>
+              <w:fldChar w:fldCharType="begin"/>
+            </w:r>
+            <w:r>
+              <w:rPr>
+                <w:noProof/>
+                <w:webHidden/>
+              </w:rPr>
+              <w:instrText xml:space="preserve"> PAGEREF _Toc109804324 \h </w:instrText>
+            </w:r>
+            <w:r>
+              <w:rPr>
+                <w:noProof/>
+                <w:webHidden/>
+              </w:rPr>
+            </w:r>
+            <w:r>
+              <w:rPr>
+                <w:noProof/>
+                <w:webHidden/>
+              </w:rPr>
+              <w:fldChar w:fldCharType="separate"/>
+            </w:r>
+            <w:r>
+              <w:rPr>
+                <w:noProof/>
+                <w:webHidden/>
+              </w:rPr>
+              <w:t>4</w:t>
+            </w:r>
+            <w:r>
+              <w:rPr>
+                <w:noProof/>
+                <w:webHidden/>
+              </w:rPr>
+              <w:fldChar w:fldCharType="end"/>
+            </w:r>
+          </w:hyperlink>
+        </w:p>
+        <w:p>
+          <w:pPr>
+            <w:pStyle w:val="TOC1"/>
+            <w:tabs>
+              <w:tab w:val="right" w:leader="dot" w:pos="9016"/>
+            </w:tabs>
+            <w:rPr>
+              <w:rFonts w:asciiTheme="minorHAnsi" w:eastAsiaTheme="minorEastAsia" w:hAnsiTheme="minorHAnsi"/>
+              <w:noProof/>
+              <w:color w:val="auto"/>
+              <w:sz w:val="22"/>
+              <w:lang w:val="en-GB" w:eastAsia="en-GB"/>
+            </w:rPr>
+          </w:pPr>
+          <w:hyperlink w:anchor="_Toc109804325" w:history="1">
+            <w:r>
+              <w:rPr>
+                <w:rStyle w:val="Hyperlink"/>
+                <w:noProof/>
+                <w:lang w:val="en-GB"/>
+              </w:rPr>
+              <w:t>Technologies/ Libraries/ Frameworks to be Used</w:t>
+            </w:r>
+            <w:r>
+              <w:rPr>
+                <w:noProof/>
+                <w:webHidden/>
+              </w:rPr>
+              <w:tab/>
+            </w:r>
+            <w:r>
+              <w:rPr>
+                <w:noProof/>
+                <w:webHidden/>
+              </w:rPr>
+              <w:fldChar w:fldCharType="begin"/>
+            </w:r>
+            <w:r>
+              <w:rPr>
+                <w:noProof/>
+                <w:webHidden/>
+              </w:rPr>
+              <w:instrText xml:space="preserve"> PAGEREF _Toc109804325 \h </w:instrText>
+            </w:r>
+            <w:r>
+              <w:rPr>
+                <w:noProof/>
+                <w:webHidden/>
+              </w:rPr>
+            </w:r>
+            <w:r>
+              <w:rPr>
+                <w:noProof/>
+                <w:webHidden/>
+              </w:rPr>
+              <w:fldChar w:fldCharType="separate"/>
+            </w:r>
+            <w:r>
+              <w:rPr>
+                <w:noProof/>
+                <w:webHidden/>
+              </w:rPr>
+              <w:t>5</w:t>
+            </w:r>
+            <w:r>
+              <w:rPr>
+                <w:noProof/>
+                <w:webHidden/>
+              </w:rPr>
+              <w:fldChar w:fldCharType="end"/>
+            </w:r>
+          </w:hyperlink>
+        </w:p>
+        <w:p>
+          <w:pPr>
+            <w:pStyle w:val="TOC1"/>
+            <w:tabs>
+              <w:tab w:val="right" w:leader="dot" w:pos="9016"/>
+            </w:tabs>
+            <w:rPr>
+              <w:rFonts w:asciiTheme="minorHAnsi" w:eastAsiaTheme="minorEastAsia" w:hAnsiTheme="minorHAnsi"/>
+              <w:noProof/>
+              <w:color w:val="auto"/>
+              <w:sz w:val="22"/>
+              <w:lang w:val="en-GB" w:eastAsia="en-GB"/>
+            </w:rPr>
+          </w:pPr>
+          <w:hyperlink w:anchor="_Toc109804326" w:history="1">
+            <w:r>
+              <w:rPr>
+                <w:rStyle w:val="Hyperlink"/>
+                <w:noProof/>
+                <w:lang w:val="en-GB"/>
+              </w:rPr>
+              <w:t>Responsiveness</w:t>
+            </w:r>
+            <w:r>
+              <w:rPr>
+                <w:noProof/>
+                <w:webHidden/>
+              </w:rPr>
+              <w:tab/>
+            </w:r>
+            <w:r>
+              <w:rPr>
+                <w:noProof/>
+                <w:webHidden/>
+              </w:rPr>
+              <w:fldChar w:fldCharType="begin"/>
+            </w:r>
+            <w:r>
+              <w:rPr>
+                <w:noProof/>
+                <w:webHidden/>
+              </w:rPr>
+              <w:instrText xml:space="preserve"> PAGEREF _Toc109804326 \h </w:instrText>
+            </w:r>
+            <w:r>
+              <w:rPr>
+                <w:noProof/>
+                <w:webHidden/>
+              </w:rPr>
+            </w:r>
+            <w:r>
+              <w:rPr>
+                <w:noProof/>
+                <w:webHidden/>
+              </w:rPr>
+              <w:fldChar w:fldCharType="separate"/>
+            </w:r>
+            <w:r>
+              <w:rPr>
+                <w:noProof/>
+                <w:webHidden/>
+              </w:rPr>
+              <w:t>6</w:t>
+            </w:r>
+            <w:r>
+              <w:rPr>
+                <w:noProof/>
+                <w:webHidden/>
+              </w:rPr>
+              <w:fldChar w:fldCharType="end"/>
+            </w:r>
+          </w:hyperlink>
+        </w:p>
+        <w:p>
+          <w:pPr>
+            <w:pStyle w:val="TOC1"/>
+            <w:tabs>
+              <w:tab w:val="right" w:leader="dot" w:pos="9016"/>
+            </w:tabs>
+            <w:rPr>
+              <w:rFonts w:asciiTheme="minorHAnsi" w:eastAsiaTheme="minorEastAsia" w:hAnsiTheme="minorHAnsi"/>
+              <w:noProof/>
+              <w:color w:val="auto"/>
+              <w:sz w:val="22"/>
+              <w:lang w:val="en-GB" w:eastAsia="en-GB"/>
+            </w:rPr>
+          </w:pPr>
+          <w:hyperlink w:anchor="_Toc109804327" w:history="1">
+            <w:r>
+              <w:rPr>
+                <w:rStyle w:val="Hyperlink"/>
+                <w:noProof/>
+              </w:rPr>
+              <w:t>Market Research</w:t>
+            </w:r>
+            <w:r>
+              <w:rPr>
+                <w:noProof/>
+                <w:webHidden/>
+              </w:rPr>
+              <w:tab/>
+            </w:r>
+            <w:r>
+              <w:rPr>
+                <w:noProof/>
+                <w:webHidden/>
+              </w:rPr>
+              <w:fldChar w:fldCharType="begin"/>
+            </w:r>
+            <w:r>
+              <w:rPr>
+                <w:noProof/>
+                <w:webHidden/>
+              </w:rPr>
+              <w:instrText xml:space="preserve"> PAGEREF _Toc109804327 \h </w:instrText>
+            </w:r>
+            <w:r>
+              <w:rPr>
+                <w:noProof/>
+                <w:webHidden/>
+              </w:rPr>
+            </w:r>
+            <w:r>
+              <w:rPr>
+                <w:noProof/>
+                <w:webHidden/>
+              </w:rPr>
+              <w:fldChar w:fldCharType="separate"/>
+            </w:r>
+            <w:r>
+              <w:rPr>
+                <w:noProof/>
+                <w:webHidden/>
+              </w:rPr>
+              <w:t>7</w:t>
+            </w:r>
+            <w:r>
+              <w:rPr>
+                <w:noProof/>
+                <w:webHidden/>
+              </w:rPr>
+              <w:fldChar w:fldCharType="end"/>
+            </w:r>
+          </w:hyperlink>
+        </w:p>
+        <w:p>
+          <w:r>
+            <w:rPr>
+              <w:b/>
+              <w:bCs/>
+              <w:noProof/>
+            </w:rPr>
+            <w:fldChar w:fldCharType="end"/>
+          </w:r>
+        </w:p>
+      </w:sdtContent>
+    </w:sdt>
+    <w:p>
+      <w:pPr>
+        <w:pStyle w:val="Heading1"/>
+        <w:rPr>
+          <w:lang w:val="en-GB"/>
+        </w:rPr>
+      </w:pPr>
+    </w:p>
+    <w:p>
+      <w:pPr>
+        <w:pStyle w:val="Heading1"/>
+        <w:rPr>
+          <w:lang w:val="en-GB"/>
+        </w:rPr>
+      </w:pPr>
+    </w:p>
+    <w:p>
+      <w:pPr>
+        <w:pStyle w:val="Heading1"/>
+        <w:rPr>
+          <w:lang w:val="en-GB"/>
+        </w:rPr>
+      </w:pPr>
+    </w:p>
+    <w:p>
+      <w:pPr>
+        <w:pStyle w:val="Heading1"/>
+        <w:rPr>
+          <w:lang w:val="en-GB"/>
+        </w:rPr>
+      </w:pPr>
+    </w:p>
+    <w:p>
+      <w:pPr>
+        <w:pStyle w:val="Heading1"/>
+        <w:rPr>
+          <w:lang w:val="en-GB"/>
+        </w:rPr>
+      </w:pPr>
+    </w:p>
+    <w:p>
+      <w:pPr>
+        <w:pStyle w:val="Heading1"/>
+        <w:rPr>
+          <w:lang w:val="en-GB"/>
+        </w:rPr>
+      </w:pPr>
+    </w:p>
+    <w:p>
+      <w:pPr>
+        <w:pStyle w:val="Heading1"/>
+        <w:rPr>
+          <w:lang w:val="en-GB"/>
+        </w:rPr>
+      </w:pPr>
+    </w:p>
+    <w:p>
+      <w:pPr>
+        <w:pStyle w:val="Heading1"/>
+        <w:rPr>
+          <w:lang w:val="en-GB"/>
+        </w:rPr>
+      </w:pPr>
+    </w:p>
+    <w:p>
+      <w:pPr>
+        <w:rPr>
+          <w:lang w:val="en-GB"/>
+        </w:rPr>
+      </w:pPr>
+    </w:p>
+    <w:p>
+      <w:pPr>
+        <w:rPr>
+          <w:lang w:val="en-GB"/>
+        </w:rPr>
+      </w:pPr>
+    </w:p>
+    <w:p>
+      <w:pPr>
+        <w:rPr>
+          <w:lang w:val="en-GB"/>
+        </w:rPr>
+      </w:pPr>
+    </w:p>
+    <w:p>
+      <w:pPr>
+        <w:pStyle w:val="Heading1"/>
+        <w:jc w:val="center"/>
+        <w:rPr>
+          <w:lang w:val="en-GB"/>
+        </w:rPr>
+      </w:pPr>
+      <w:bookmarkStart w:id="0" w:name="_Toc109804323"/>
+      <w:r>
+        <w:rPr>
+          <w:lang w:val="en-GB"/>
+        </w:rPr>
+        <w:lastRenderedPageBreak/>
+        <w:t>Introduction</w:t>
+      </w:r>
       <w:bookmarkEnd w:id="0"/>
-      <w:r>
-        <w:rPr>
-          <w:lang w:val="en-GB"/>
-        </w:rPr>
-        <w:t>, EDUCATION and WORK (TOTAL= 4</w:t>
-      </w:r>
-      <w:r>
-        <w:rPr>
-          <w:lang w:val="en-GB"/>
-        </w:rPr>
-        <w:t>-5 (if I add a CONTACT ME Page with forms in it</w:t>
-      </w:r>
-      <w:r>
-        <w:rPr>
-          <w:lang w:val="en-GB"/>
-        </w:rPr>
-        <w:t xml:space="preserve">). </w:t>
-      </w:r>
-    </w:p>
-    <w:p>
-      <w:pPr>
-        <w:rPr>
-          <w:lang w:val="en-GB"/>
-        </w:rPr>
-      </w:pPr>
-      <w:r>
-        <w:rPr>
-          <w:lang w:val="en-GB"/>
-        </w:rPr>
-        <w:t xml:space="preserve">COMMON AREAS: HEADER (contains an image of me with a link to HOME), some very basic info about me (age, gender </w:t>
+    </w:p>
+    <w:p>
+      <w:pPr>
+        <w:ind w:firstLine="720"/>
+        <w:rPr>
+          <w:lang w:val="en-GB"/>
+        </w:rPr>
+      </w:pPr>
+    </w:p>
+    <w:p>
+      <w:pPr>
+        <w:ind w:firstLine="720"/>
+        <w:rPr>
+          <w:sz w:val="28"/>
+          <w:lang w:val="en-GB"/>
+        </w:rPr>
+      </w:pPr>
+      <w:r>
+        <w:rPr>
+          <w:sz w:val="28"/>
+          <w:lang w:val="en-GB"/>
+        </w:rPr>
+        <w:t>The goal of the Final Project is to</w:t>
+      </w:r>
+      <w:r>
+        <w:rPr>
+          <w:sz w:val="28"/>
+          <w:lang w:val="en-GB"/>
+        </w:rPr>
+        <w:t xml:space="preserve"> build a CV-like web-site, with a home page, </w:t>
+      </w:r>
+      <w:r>
+        <w:rPr>
+          <w:sz w:val="28"/>
+          <w:lang w:val="en-GB"/>
+        </w:rPr>
+        <w:t>‘</w:t>
+      </w:r>
+      <w:r>
+        <w:rPr>
+          <w:sz w:val="28"/>
+          <w:lang w:val="en-GB"/>
+        </w:rPr>
+        <w:t>index</w:t>
+      </w:r>
+      <w:r>
+        <w:rPr>
+          <w:sz w:val="28"/>
+          <w:lang w:val="en-GB"/>
+        </w:rPr>
+        <w:t>’</w:t>
+      </w:r>
+      <w:r>
+        <w:rPr>
+          <w:sz w:val="28"/>
+          <w:lang w:val="en-GB"/>
+        </w:rPr>
+        <w:t xml:space="preserve"> (In which I will display some general info</w:t>
+      </w:r>
+      <w:r>
+        <w:rPr>
+          <w:sz w:val="28"/>
+          <w:lang w:val="en-GB"/>
+        </w:rPr>
+        <w:t>rmation</w:t>
+      </w:r>
+      <w:r>
+        <w:rPr>
+          <w:sz w:val="28"/>
+          <w:lang w:val="en-GB"/>
+        </w:rPr>
+        <w:t xml:space="preserve"> about the structure of the site, my intentions, the way it works etc.</w:t>
+      </w:r>
+      <w:r>
+        <w:rPr>
+          <w:sz w:val="28"/>
+          <w:lang w:val="en-GB"/>
+        </w:rPr>
+        <w:t xml:space="preserve"> and it will also work as a ‘show off page’ with some of my projects that I am proud of.</w:t>
+      </w:r>
+      <w:r>
+        <w:rPr>
+          <w:sz w:val="28"/>
+          <w:lang w:val="en-GB"/>
+        </w:rPr>
+        <w:t xml:space="preserve"> </w:t>
+      </w:r>
+    </w:p>
+    <w:p>
+      <w:pPr>
+        <w:ind w:firstLine="720"/>
+        <w:rPr>
+          <w:sz w:val="28"/>
+          <w:lang w:val="en-GB"/>
+        </w:rPr>
+      </w:pPr>
+      <w:r>
+        <w:rPr>
+          <w:sz w:val="28"/>
+          <w:lang w:val="en-GB"/>
+        </w:rPr>
+        <w:t>It will have a NAVBAR MENU (</w:t>
+      </w:r>
+      <w:r>
+        <w:rPr>
+          <w:sz w:val="28"/>
+          <w:lang w:val="en-GB"/>
+        </w:rPr>
+        <w:t xml:space="preserve">for which I am going to use </w:t>
+      </w:r>
+      <w:r>
+        <w:rPr>
+          <w:sz w:val="28"/>
+          <w:lang w:val="en-GB"/>
+        </w:rPr>
+        <w:t>Bootstrap) navigation, with PERSONAL INFORMATI</w:t>
+      </w:r>
+      <w:r>
+        <w:rPr>
+          <w:sz w:val="28"/>
+          <w:lang w:val="en-GB"/>
+        </w:rPr>
+        <w:t>ON AND SKILLS, EDUCATION and WORK</w:t>
+      </w:r>
+      <w:r>
+        <w:rPr>
+          <w:sz w:val="28"/>
+          <w:lang w:val="en-GB"/>
+        </w:rPr>
+        <w:t xml:space="preserve"> (as options in a DROPDOWN) and a CONTACT ME Page, for which I am going to use Forms.</w:t>
+      </w:r>
+    </w:p>
+    <w:p>
+      <w:pPr>
+        <w:rPr>
+          <w:sz w:val="28"/>
+          <w:lang w:val="en-GB"/>
+        </w:rPr>
+      </w:pPr>
+    </w:p>
+    <w:p>
+      <w:pPr>
+        <w:pStyle w:val="Heading1"/>
+        <w:rPr>
+          <w:lang w:val="en-GB"/>
+        </w:rPr>
+      </w:pPr>
+    </w:p>
+    <w:p>
+      <w:pPr>
+        <w:pStyle w:val="Heading1"/>
+        <w:rPr>
+          <w:lang w:val="en-GB"/>
+        </w:rPr>
+      </w:pPr>
+    </w:p>
+    <w:p>
+      <w:pPr>
+        <w:pStyle w:val="Heading1"/>
+        <w:rPr>
+          <w:lang w:val="en-GB"/>
+        </w:rPr>
+      </w:pPr>
+    </w:p>
+    <w:p>
+      <w:pPr>
+        <w:pStyle w:val="Heading1"/>
+        <w:rPr>
+          <w:lang w:val="en-GB"/>
+        </w:rPr>
+      </w:pPr>
+    </w:p>
+    <w:p>
+      <w:pPr>
+        <w:pStyle w:val="Heading1"/>
+        <w:rPr>
+          <w:lang w:val="en-GB"/>
+        </w:rPr>
+      </w:pPr>
+    </w:p>
+    <w:p>
+      <w:pPr>
+        <w:pStyle w:val="Heading1"/>
+        <w:rPr>
+          <w:lang w:val="en-GB"/>
+        </w:rPr>
+      </w:pPr>
+    </w:p>
+    <w:p>
+      <w:pPr>
+        <w:pStyle w:val="Heading1"/>
+        <w:rPr>
+          <w:lang w:val="en-GB"/>
+        </w:rPr>
+      </w:pPr>
+    </w:p>
+    <w:p>
+      <w:pPr>
+        <w:rPr>
+          <w:lang w:val="en-GB"/>
+        </w:rPr>
+      </w:pPr>
+    </w:p>
+    <w:p>
+      <w:pPr>
+        <w:rPr>
+          <w:lang w:val="en-GB"/>
+        </w:rPr>
+      </w:pPr>
+    </w:p>
+    <w:p>
+      <w:pPr>
+        <w:pStyle w:val="Heading1"/>
+        <w:jc w:val="center"/>
+        <w:rPr>
+          <w:lang w:val="en-GB"/>
+        </w:rPr>
+      </w:pPr>
+      <w:bookmarkStart w:id="1" w:name="_Toc109804324"/>
+      <w:r>
+        <w:rPr>
+          <w:lang w:val="en-GB"/>
+        </w:rPr>
+        <w:lastRenderedPageBreak/>
+        <w:t>Co</w:t>
+      </w:r>
+      <w:r>
+        <w:rPr>
+          <w:lang w:val="en-GB"/>
+        </w:rPr>
+        <w:t>m</w:t>
+      </w:r>
+      <w:r>
+        <w:rPr>
+          <w:lang w:val="en-GB"/>
+        </w:rPr>
+        <w:t>mon Areas</w:t>
+      </w:r>
+      <w:bookmarkEnd w:id="1"/>
+    </w:p>
+    <w:p>
+      <w:pPr>
+        <w:rPr>
+          <w:lang w:val="en-GB"/>
+        </w:rPr>
+      </w:pPr>
+    </w:p>
+    <w:p>
+      <w:pPr>
+        <w:pStyle w:val="ListParagraph"/>
+        <w:numPr>
+          <w:ilvl w:val="0"/>
+          <w:numId w:val="1"/>
+        </w:numPr>
+        <w:rPr>
+          <w:sz w:val="28"/>
+          <w:lang w:val="en-GB"/>
+        </w:rPr>
+      </w:pPr>
+      <w:r>
+        <w:rPr>
+          <w:sz w:val="28"/>
+          <w:lang w:val="en-GB"/>
+        </w:rPr>
+        <w:t>HEADER (contains an image of me with a link to HOME), some very basic i</w:t>
+      </w:r>
+      <w:r>
+        <w:rPr>
+          <w:sz w:val="28"/>
+          <w:lang w:val="en-GB"/>
+        </w:rPr>
+        <w:t xml:space="preserve">nfo about me (age, gender etc.) </w:t>
+      </w:r>
+      <w:r>
+        <w:rPr>
+          <w:sz w:val="28"/>
+          <w:lang w:val="en-GB"/>
+        </w:rPr>
+        <w:t xml:space="preserve"> </w:t>
+      </w:r>
+    </w:p>
+    <w:p>
+      <w:pPr>
+        <w:pStyle w:val="ListParagraph"/>
+        <w:numPr>
+          <w:ilvl w:val="0"/>
+          <w:numId w:val="1"/>
+        </w:numPr>
+        <w:rPr>
+          <w:sz w:val="28"/>
+          <w:lang w:val="en-GB"/>
+        </w:rPr>
+      </w:pPr>
+      <w:r>
+        <w:rPr>
+          <w:sz w:val="28"/>
+          <w:lang w:val="en-GB"/>
+        </w:rPr>
+        <w:t>NAVBAR MENU</w:t>
+      </w:r>
+      <w:r>
+        <w:rPr>
+          <w:sz w:val="28"/>
+          <w:lang w:val="en-GB"/>
+        </w:rPr>
+        <w:t xml:space="preserve"> (as described above)</w:t>
+      </w:r>
+    </w:p>
+    <w:p>
+      <w:pPr>
+        <w:pStyle w:val="ListParagraph"/>
+        <w:numPr>
+          <w:ilvl w:val="0"/>
+          <w:numId w:val="1"/>
+        </w:numPr>
+        <w:rPr>
+          <w:sz w:val="28"/>
+          <w:lang w:val="en-GB"/>
+        </w:rPr>
+      </w:pPr>
+      <w:r>
+        <w:rPr>
+          <w:sz w:val="28"/>
+          <w:lang w:val="en-GB"/>
+        </w:rPr>
+        <w:t>FOOTER (with some generic info, like phone, email, copyright etc.)</w:t>
+      </w:r>
+    </w:p>
+    <w:p>
+      <w:pPr>
+        <w:rPr>
+          <w:lang w:val="en-GB"/>
+        </w:rPr>
+      </w:pPr>
+    </w:p>
+    <w:p>
+      <w:pPr>
+        <w:rPr>
+          <w:lang w:val="en-GB"/>
+        </w:rPr>
+      </w:pPr>
+    </w:p>
+    <w:p>
+      <w:pPr>
+        <w:rPr>
+          <w:lang w:val="en-GB"/>
+        </w:rPr>
+      </w:pPr>
+    </w:p>
+    <w:p>
+      <w:pPr>
+        <w:rPr>
+          <w:lang w:val="en-GB"/>
+        </w:rPr>
+      </w:pPr>
+    </w:p>
+    <w:p>
+      <w:pPr>
+        <w:rPr>
+          <w:lang w:val="en-GB"/>
+        </w:rPr>
+      </w:pPr>
+    </w:p>
+    <w:p>
+      <w:pPr>
+        <w:rPr>
+          <w:lang w:val="en-GB"/>
+        </w:rPr>
+      </w:pPr>
+    </w:p>
+    <w:p>
+      <w:pPr>
+        <w:rPr>
+          <w:lang w:val="en-GB"/>
+        </w:rPr>
+      </w:pPr>
+    </w:p>
+    <w:p>
+      <w:pPr>
+        <w:rPr>
+          <w:lang w:val="en-GB"/>
+        </w:rPr>
+      </w:pPr>
+    </w:p>
+    <w:p>
+      <w:pPr>
+        <w:rPr>
+          <w:lang w:val="en-GB"/>
+        </w:rPr>
+      </w:pPr>
+    </w:p>
+    <w:p>
+      <w:pPr>
+        <w:rPr>
+          <w:lang w:val="en-GB"/>
+        </w:rPr>
+      </w:pPr>
+    </w:p>
+    <w:p>
+      <w:pPr>
+        <w:rPr>
+          <w:lang w:val="en-GB"/>
+        </w:rPr>
+      </w:pPr>
+    </w:p>
+    <w:p>
+      <w:pPr>
+        <w:rPr>
+          <w:lang w:val="en-GB"/>
+        </w:rPr>
+      </w:pPr>
+    </w:p>
+    <w:p>
+      <w:pPr>
+        <w:rPr>
+          <w:lang w:val="en-GB"/>
+        </w:rPr>
+      </w:pPr>
+    </w:p>
+    <w:p>
+      <w:pPr>
+        <w:rPr>
+          <w:lang w:val="en-GB"/>
+        </w:rPr>
+      </w:pPr>
+    </w:p>
+    <w:p>
+      <w:pPr>
+        <w:rPr>
+          <w:lang w:val="en-GB"/>
+        </w:rPr>
+      </w:pPr>
+    </w:p>
+    <w:p>
+      <w:pPr>
+        <w:pStyle w:val="Heading1"/>
+        <w:rPr>
+          <w:lang w:val="en-GB"/>
+        </w:rPr>
+      </w:pPr>
+    </w:p>
+    <w:p>
+      <w:pPr>
+        <w:rPr>
+          <w:lang w:val="en-GB"/>
+        </w:rPr>
+      </w:pPr>
+    </w:p>
+    <w:p>
+      <w:pPr>
+        <w:pStyle w:val="Heading1"/>
+        <w:jc w:val="center"/>
+        <w:rPr>
+          <w:lang w:val="en-GB"/>
+        </w:rPr>
+      </w:pPr>
+      <w:bookmarkStart w:id="2" w:name="_Toc109804325"/>
+      <w:r>
+        <w:rPr>
+          <w:lang w:val="en-GB"/>
+        </w:rPr>
+        <w:lastRenderedPageBreak/>
+        <w:t>Tec</w:t>
+      </w:r>
+      <w:r>
+        <w:rPr>
+          <w:lang w:val="en-GB"/>
+        </w:rPr>
+        <w:t xml:space="preserve">hnologies/ Libraries/ Frameworks to be </w:t>
+      </w:r>
+      <w:proofErr w:type="gramStart"/>
+      <w:r>
+        <w:rPr>
+          <w:lang w:val="en-GB"/>
+        </w:rPr>
+        <w:t>Used</w:t>
+      </w:r>
+      <w:bookmarkEnd w:id="2"/>
+      <w:proofErr w:type="gramEnd"/>
+    </w:p>
+    <w:p>
+      <w:pPr>
+        <w:rPr>
+          <w:lang w:val="en-GB"/>
+        </w:rPr>
+      </w:pPr>
+    </w:p>
+    <w:p>
+      <w:pPr>
+        <w:pStyle w:val="ListParagraph"/>
+        <w:numPr>
+          <w:ilvl w:val="0"/>
+          <w:numId w:val="1"/>
+        </w:numPr>
+        <w:rPr>
+          <w:sz w:val="28"/>
+          <w:lang w:val="en-GB"/>
+        </w:rPr>
+      </w:pPr>
+      <w:r>
+        <w:rPr>
+          <w:sz w:val="28"/>
+          <w:lang w:val="en-GB"/>
+        </w:rPr>
+        <w:t xml:space="preserve">To integrate some JS, a pop-card on the side with favourite movies/ quotes… of mine that change (from an array) when clicking a button. </w:t>
+      </w:r>
+    </w:p>
+    <w:p>
+      <w:pPr>
+        <w:pStyle w:val="ListParagraph"/>
+        <w:numPr>
+          <w:ilvl w:val="0"/>
+          <w:numId w:val="1"/>
+        </w:numPr>
+        <w:rPr>
+          <w:sz w:val="28"/>
+          <w:lang w:val="en-GB"/>
+        </w:rPr>
+      </w:pPr>
+      <w:r>
+        <w:rPr>
+          <w:sz w:val="28"/>
+          <w:lang w:val="en-GB"/>
+        </w:rPr>
+        <w:t>Bootstrap, for the NAVBAR.</w:t>
+      </w:r>
+    </w:p>
+    <w:p>
+      <w:pPr>
+        <w:pStyle w:val="ListParagraph"/>
+        <w:numPr>
+          <w:ilvl w:val="0"/>
+          <w:numId w:val="1"/>
+        </w:numPr>
+        <w:rPr>
+          <w:sz w:val="28"/>
+          <w:lang w:val="en-GB"/>
+        </w:rPr>
+      </w:pPr>
+      <w:r>
+        <w:rPr>
+          <w:sz w:val="28"/>
+          <w:lang w:val="en-GB"/>
+        </w:rPr>
+        <w:t>Grid</w:t>
+      </w:r>
+    </w:p>
+    <w:p>
+      <w:pPr>
+        <w:pStyle w:val="ListParagraph"/>
+        <w:numPr>
+          <w:ilvl w:val="0"/>
+          <w:numId w:val="1"/>
+        </w:numPr>
+        <w:rPr>
+          <w:sz w:val="28"/>
+          <w:lang w:val="en-GB"/>
+        </w:rPr>
+      </w:pPr>
+      <w:r>
+        <w:rPr>
+          <w:sz w:val="28"/>
+          <w:lang w:val="en-GB"/>
+        </w:rPr>
+        <w:t xml:space="preserve">Media </w:t>
+      </w:r>
+      <w:r>
+        <w:rPr>
+          <w:sz w:val="28"/>
+          <w:lang w:val="en-GB"/>
+        </w:rPr>
+        <w:t>Queries</w:t>
+      </w:r>
+      <w:r>
+        <w:rPr>
+          <w:sz w:val="28"/>
+          <w:lang w:val="en-GB"/>
+        </w:rPr>
+        <w:t xml:space="preserve"> </w:t>
+      </w:r>
+    </w:p>
+    <w:p>
+      <w:pPr>
+        <w:rPr>
+          <w:lang w:val="en-GB"/>
+        </w:rPr>
+      </w:pPr>
+    </w:p>
+    <w:p>
+      <w:pPr>
+        <w:pStyle w:val="Heading1"/>
+        <w:rPr>
+          <w:lang w:val="en-GB"/>
+        </w:rPr>
+      </w:pPr>
+    </w:p>
+    <w:p>
+      <w:pPr>
+        <w:rPr>
+          <w:lang w:val="en-GB"/>
+        </w:rPr>
+      </w:pPr>
+    </w:p>
+    <w:p>
+      <w:pPr>
+        <w:rPr>
+          <w:lang w:val="en-GB"/>
+        </w:rPr>
+      </w:pPr>
+    </w:p>
+    <w:p>
+      <w:pPr>
+        <w:rPr>
+          <w:lang w:val="en-GB"/>
+        </w:rPr>
+      </w:pPr>
+    </w:p>
+    <w:p>
+      <w:pPr>
+        <w:rPr>
+          <w:lang w:val="en-GB"/>
+        </w:rPr>
+      </w:pPr>
+    </w:p>
+    <w:p>
+      <w:pPr>
+        <w:rPr>
+          <w:lang w:val="en-GB"/>
+        </w:rPr>
+      </w:pPr>
+    </w:p>
+    <w:p>
+      <w:pPr>
+        <w:rPr>
+          <w:lang w:val="en-GB"/>
+        </w:rPr>
+      </w:pPr>
+    </w:p>
+    <w:p>
+      <w:pPr>
+        <w:rPr>
+          <w:lang w:val="en-GB"/>
+        </w:rPr>
+      </w:pPr>
+    </w:p>
+    <w:p>
+      <w:pPr>
+        <w:rPr>
+          <w:lang w:val="en-GB"/>
+        </w:rPr>
+      </w:pPr>
+    </w:p>
+    <w:p>
+      <w:pPr>
+        <w:rPr>
+          <w:lang w:val="en-GB"/>
+        </w:rPr>
+      </w:pPr>
+    </w:p>
+    <w:p>
+      <w:pPr>
+        <w:rPr>
+          <w:lang w:val="en-GB"/>
+        </w:rPr>
+      </w:pPr>
+    </w:p>
+    <w:p>
+      <w:pPr>
+        <w:rPr>
+          <w:lang w:val="en-GB"/>
+        </w:rPr>
+      </w:pPr>
+    </w:p>
+    <w:p>
+      <w:pPr>
+        <w:rPr>
+          <w:lang w:val="en-GB"/>
+        </w:rPr>
+      </w:pPr>
+    </w:p>
+    <w:p>
+      <w:pPr>
+        <w:rPr>
+          <w:lang w:val="en-GB"/>
+        </w:rPr>
+      </w:pPr>
+    </w:p>
+    <w:p>
+      <w:pPr>
+        <w:rPr>
+          <w:lang w:val="en-GB"/>
+        </w:rPr>
+      </w:pPr>
+    </w:p>
+    <w:p>
+      <w:pPr>
+        <w:rPr>
+          <w:lang w:val="en-GB"/>
+        </w:rPr>
+      </w:pPr>
+    </w:p>
+    <w:p>
+      <w:pPr>
+        <w:rPr>
+          <w:lang w:val="en-GB"/>
+        </w:rPr>
+      </w:pPr>
+    </w:p>
+    <w:p>
+      <w:pPr>
+        <w:pStyle w:val="Heading1"/>
+        <w:jc w:val="center"/>
+        <w:rPr>
+          <w:lang w:val="en-GB"/>
+        </w:rPr>
+      </w:pPr>
+      <w:bookmarkStart w:id="3" w:name="_Toc109804326"/>
+      <w:r>
+        <w:rPr>
+          <w:lang w:val="en-GB"/>
+        </w:rPr>
+        <w:t>Responsiveness</w:t>
+      </w:r>
+      <w:bookmarkEnd w:id="3"/>
+    </w:p>
+    <w:p>
+      <w:pPr>
+        <w:rPr>
+          <w:lang w:val="en-GB"/>
+        </w:rPr>
+      </w:pPr>
+    </w:p>
+    <w:p>
+      <w:pPr>
+        <w:rPr>
+          <w:sz w:val="28"/>
+          <w:lang w:val="en-GB"/>
+        </w:rPr>
+      </w:pPr>
+      <w:r>
+        <w:rPr>
+          <w:sz w:val="28"/>
+          <w:lang w:val="en-GB"/>
+        </w:rPr>
+        <w:t xml:space="preserve">Mobile first, supported on all devices, via MEDIA QUERRIES, </w:t>
+      </w:r>
+      <w:r>
+        <w:rPr>
+          <w:sz w:val="28"/>
+          <w:lang w:val="en-GB"/>
+        </w:rPr>
+        <w:t>Thresholds</w:t>
+      </w:r>
+      <w:bookmarkStart w:id="4" w:name="_GoBack"/>
+      <w:bookmarkEnd w:id="4"/>
+      <w:r>
+        <w:rPr>
+          <w:sz w:val="28"/>
+          <w:lang w:val="en-GB"/>
+        </w:rPr>
+        <w:t xml:space="preserve">: </w:t>
+      </w:r>
+    </w:p>
+    <w:p>
+      <w:pPr>
+        <w:rPr>
+          <w:sz w:val="28"/>
+          <w:lang w:val="en-GB"/>
+        </w:rPr>
+      </w:pPr>
+      <w:r>
+        <w:rPr>
+          <w:sz w:val="28"/>
+          <w:lang w:val="en-GB"/>
+        </w:rPr>
+        <w:t>/* Extra small devices (phones, 600px and down) */</w:t>
+      </w:r>
+    </w:p>
+    <w:p>
+      <w:pPr>
+        <w:rPr>
+          <w:sz w:val="28"/>
+          <w:lang w:val="en-GB"/>
+        </w:rPr>
+      </w:pPr>
+      <w:r>
+        <w:rPr>
+          <w:sz w:val="28"/>
+          <w:lang w:val="en-GB"/>
+        </w:rPr>
+        <w:t>@media only screen and (max-width: 600px) {...}</w:t>
+      </w:r>
+    </w:p>
+    <w:p>
+      <w:pPr>
+        <w:rPr>
+          <w:sz w:val="28"/>
+          <w:lang w:val="en-GB"/>
+        </w:rPr>
+      </w:pPr>
+      <w:r>
+        <w:rPr>
+          <w:sz w:val="28"/>
+          <w:lang w:val="en-GB"/>
+        </w:rPr>
+        <w:t>/* Small devices (portrait tablets and large phones, 600px and up) */</w:t>
+      </w:r>
+    </w:p>
+    <w:p>
+      <w:pPr>
+        <w:rPr>
+          <w:sz w:val="28"/>
+          <w:lang w:val="en-GB"/>
+        </w:rPr>
+      </w:pPr>
+      <w:r>
+        <w:rPr>
+          <w:sz w:val="28"/>
+          <w:lang w:val="en-GB"/>
+        </w:rPr>
+        <w:t>@media only screen and (min-width: 600px) {...}</w:t>
+      </w:r>
+    </w:p>
+    <w:p>
+      <w:pPr>
+        <w:rPr>
+          <w:sz w:val="28"/>
+          <w:lang w:val="en-GB"/>
+        </w:rPr>
+      </w:pPr>
+      <w:r>
+        <w:rPr>
+          <w:sz w:val="28"/>
+          <w:lang w:val="en-GB"/>
+        </w:rPr>
+        <w:t>/* Medium devices (landscape tablets, 768px and up) */</w:t>
+      </w:r>
+    </w:p>
+    <w:p>
+      <w:pPr>
+        <w:rPr>
+          <w:sz w:val="28"/>
+          <w:lang w:val="en-GB"/>
+        </w:rPr>
+      </w:pPr>
+      <w:r>
+        <w:rPr>
+          <w:sz w:val="28"/>
+          <w:lang w:val="en-GB"/>
+        </w:rPr>
+        <w:t>@media only screen and (min-width: 768px) {...}</w:t>
+      </w:r>
+    </w:p>
+    <w:p>
+      <w:pPr>
+        <w:rPr>
+          <w:sz w:val="28"/>
+          <w:lang w:val="en-GB"/>
+        </w:rPr>
+      </w:pPr>
+      <w:r>
+        <w:rPr>
+          <w:sz w:val="28"/>
+          <w:lang w:val="en-GB"/>
+        </w:rPr>
+        <w:t>/* Large devices (laptops/desktops, 992px and up) */</w:t>
+      </w:r>
+    </w:p>
+    <w:p>
+      <w:pPr>
+        <w:rPr>
+          <w:sz w:val="28"/>
+          <w:lang w:val="en-GB"/>
+        </w:rPr>
+      </w:pPr>
+      <w:r>
+        <w:rPr>
+          <w:sz w:val="28"/>
+          <w:lang w:val="en-GB"/>
+        </w:rPr>
+        <w:t>@media only screen and (min-width: 992px) {...}</w:t>
+      </w:r>
+    </w:p>
+    <w:p>
+      <w:pPr>
+        <w:rPr>
+          <w:sz w:val="28"/>
+          <w:lang w:val="en-GB"/>
+        </w:rPr>
+      </w:pPr>
+      <w:r>
+        <w:rPr>
+          <w:sz w:val="28"/>
+          <w:lang w:val="en-GB"/>
+        </w:rPr>
+        <w:t xml:space="preserve">/* </w:t>
       </w:r>
       <w:proofErr w:type="spellStart"/>
       <w:r>
         <w:rPr>
-          <w:lang w:val="en-GB"/>
-        </w:rPr>
-        <w:t>etc</w:t>
+          <w:sz w:val="28"/>
+          <w:lang w:val="en-GB"/>
+        </w:rPr>
+        <w:t>Extra large</w:t>
       </w:r>
       <w:proofErr w:type="spellEnd"/>
       <w:r>
         <w:rPr>
-          <w:lang w:val="en-GB"/>
-        </w:rPr>
-        <w:t>) + NAVBAR MENU</w:t>
-      </w:r>
-      <w:r>
-        <w:rPr>
-          <w:lang w:val="en-GB"/>
-        </w:rPr>
-        <w:t xml:space="preserve"> + FOOTER (with some generic info, like phone, email, copyright etc.)</w:t>
-      </w:r>
-    </w:p>
-    <w:p>
-      <w:pPr>
-        <w:rPr>
-          <w:lang w:val="en-GB"/>
-        </w:rPr>
-      </w:pPr>
-      <w:r>
-        <w:rPr>
-          <w:lang w:val="en-GB"/>
-        </w:rPr>
-        <w:t xml:space="preserve">To integrate some JS, a pop-card on the side with favourite movies/ quotes… of mine that change (from an array) when clicking a button. </w:t>
-      </w:r>
-    </w:p>
-    <w:p>
-      <w:pPr>
-        <w:rPr>
-          <w:lang w:val="en-GB"/>
-        </w:rPr>
-      </w:pPr>
-      <w:r>
-        <w:rPr>
-          <w:lang w:val="en-GB"/>
-        </w:rPr>
-        <w:t xml:space="preserve">Mobile first, supported on all devices, via MEDIA QUERRIES, </w:t>
-      </w:r>
-      <w:proofErr w:type="spellStart"/>
-      <w:r>
-        <w:rPr>
-          <w:lang w:val="en-GB"/>
-        </w:rPr>
-        <w:t>Tresholds</w:t>
-      </w:r>
-      <w:proofErr w:type="spellEnd"/>
-      <w:r>
-        <w:rPr>
-          <w:lang w:val="en-GB"/>
-        </w:rPr>
-        <w:t xml:space="preserve">: </w:t>
-      </w:r>
-    </w:p>
-    <w:p>
-      <w:pPr>
-        <w:rPr>
-          <w:lang w:val="en-GB"/>
-        </w:rPr>
-      </w:pPr>
-      <w:r>
-        <w:rPr>
-          <w:lang w:val="en-GB"/>
-        </w:rPr>
-        <w:t>/* Extra small devices (phones, 600px and down) */</w:t>
-      </w:r>
-    </w:p>
-    <w:p>
-      <w:pPr>
-        <w:rPr>
-          <w:lang w:val="en-GB"/>
-        </w:rPr>
-      </w:pPr>
-      <w:r>
-        <w:rPr>
-          <w:lang w:val="en-GB"/>
-        </w:rPr>
-        <w:t>@media only screen and (max-width: 600px) {...}</w:t>
-      </w:r>
-    </w:p>
-    <w:p>
-      <w:pPr>
-        <w:rPr>
-          <w:lang w:val="en-GB"/>
-        </w:rPr>
-      </w:pPr>
-      <w:r>
-        <w:rPr>
-          <w:lang w:val="en-GB"/>
-        </w:rPr>
-        <w:t>/* Small devices (portrait tablets and large phones, 600px and up) */</w:t>
-      </w:r>
-    </w:p>
-    <w:p>
-      <w:pPr>
-        <w:rPr>
-          <w:lang w:val="en-GB"/>
-        </w:rPr>
-      </w:pPr>
-      <w:r>
-        <w:rPr>
-          <w:lang w:val="en-GB"/>
-        </w:rPr>
-        <w:t>@media only screen and (min-width: 600px) {...}</w:t>
-      </w:r>
-    </w:p>
-    <w:p>
-      <w:pPr>
-        <w:rPr>
-          <w:lang w:val="en-GB"/>
-        </w:rPr>
-      </w:pPr>
-      <w:r>
-        <w:rPr>
-          <w:lang w:val="en-GB"/>
-        </w:rPr>
-        <w:t>/* Medium devices (landscape tablets, 768px and up) */</w:t>
-      </w:r>
-    </w:p>
-    <w:p>
-      <w:pPr>
-        <w:rPr>
-          <w:lang w:val="en-GB"/>
-        </w:rPr>
-      </w:pPr>
-      <w:r>
-        <w:rPr>
-          <w:lang w:val="en-GB"/>
-        </w:rPr>
-        <w:t>@media only screen and (min-width: 768px) {...}</w:t>
-      </w:r>
-    </w:p>
-    <w:p>
-      <w:pPr>
-        <w:rPr>
-          <w:lang w:val="en-GB"/>
-        </w:rPr>
-      </w:pPr>
-      <w:r>
-        <w:rPr>
-          <w:lang w:val="en-GB"/>
-        </w:rPr>
-        <w:t>/* Large devices (laptops/desktops, 992px and up) */</w:t>
-      </w:r>
-    </w:p>
-    <w:p>
-      <w:pPr>
-        <w:rPr>
-          <w:lang w:val="en-GB"/>
-        </w:rPr>
-      </w:pPr>
-      <w:r>
-        <w:rPr>
-          <w:lang w:val="en-GB"/>
-        </w:rPr>
-        <w:t>@media only screen and (min-width: 992px) {...}</w:t>
-      </w:r>
-    </w:p>
-    <w:p>
-      <w:pPr>
-        <w:rPr>
-          <w:lang w:val="en-GB"/>
-        </w:rPr>
-      </w:pPr>
-      <w:r>
-        <w:rPr>
-          <w:lang w:val="en-GB"/>
-        </w:rPr>
-        <w:t xml:space="preserve">/* </w:t>
-      </w:r>
-      <w:proofErr w:type="spellStart"/>
-      <w:r>
-        <w:rPr>
-          <w:lang w:val="en-GB"/>
-        </w:rPr>
-        <w:t>Extra large</w:t>
-      </w:r>
-      <w:proofErr w:type="spellEnd"/>
-      <w:r>
-        <w:rPr>
+          <w:sz w:val="28"/>
           <w:lang w:val="en-GB"/>
         </w:rPr>
         <w:t xml:space="preserve"> devices (large laptops and desktops, 1200px and up) */</w:t>
@@ -268,14 +1711,121 @@
     <w:p>
       <w:pPr>
         <w:rPr>
-          <w:lang w:val="en-GB"/>
-        </w:rPr>
-      </w:pPr>
-      <w:r>
-        <w:rPr>
+          <w:sz w:val="28"/>
+          <w:lang w:val="en-GB"/>
+        </w:rPr>
+      </w:pPr>
+      <w:r>
+        <w:rPr>
+          <w:sz w:val="28"/>
           <w:lang w:val="en-GB"/>
         </w:rPr>
         <w:t>@media only screen and (min-width: 1200px) {...}</w:t>
+      </w:r>
+    </w:p>
+    <w:p>
+      <w:pPr>
+        <w:rPr>
+          <w:sz w:val="28"/>
+          <w:lang w:val="en-GB"/>
+        </w:rPr>
+      </w:pPr>
+    </w:p>
+    <w:p>
+      <w:pPr>
+        <w:jc w:val="right"/>
+        <w:rPr>
+          <w:lang w:val="en-GB"/>
+        </w:rPr>
+      </w:pPr>
+      <w:r>
+        <w:rPr>
+          <w:sz w:val="28"/>
+          <w:lang w:val="en-GB"/>
+        </w:rPr>
+        <w:t>(Source: Browserstack.com</w:t>
+      </w:r>
+      <w:r>
+        <w:rPr>
+          <w:lang w:val="en-GB"/>
+        </w:rPr>
+        <w:t>)</w:t>
+      </w:r>
+    </w:p>
+    <w:p>
+      <w:pPr>
+        <w:pStyle w:val="Heading1"/>
+      </w:pPr>
+    </w:p>
+    <w:p>
+      <w:pPr>
+        <w:pStyle w:val="Heading1"/>
+      </w:pPr>
+    </w:p>
+    <w:p>
+      <w:pPr>
+        <w:pStyle w:val="Heading1"/>
+      </w:pPr>
+    </w:p>
+    <w:p>
+      <w:pPr>
+        <w:rPr>
+          <w:rFonts w:asciiTheme="majorHAnsi" w:eastAsiaTheme="majorEastAsia" w:hAnsiTheme="majorHAnsi" w:cstheme="majorBidi"/>
+          <w:b/>
+          <w:bCs/>
+          <w:color w:val="365F91" w:themeColor="accent1" w:themeShade="BF"/>
+          <w:sz w:val="28"/>
+          <w:szCs w:val="28"/>
+        </w:rPr>
+      </w:pPr>
+    </w:p>
+    <w:p/>
+    <w:p>
+      <w:pPr>
+        <w:pStyle w:val="Heading1"/>
+        <w:jc w:val="center"/>
+      </w:pPr>
+      <w:bookmarkStart w:id="5" w:name="_Toc109804327"/>
+      <w:r>
+        <w:t>Market Research</w:t>
+      </w:r>
+      <w:bookmarkEnd w:id="5"/>
+    </w:p>
+    <w:p/>
+    <w:p>
+      <w:pPr>
+        <w:pStyle w:val="ListParagraph"/>
+        <w:numPr>
+          <w:ilvl w:val="0"/>
+          <w:numId w:val="1"/>
+        </w:numPr>
+      </w:pPr>
+      <w:r>
+        <w:t xml:space="preserve">The solution that I am going to implement will be better than the already existing options on the market, in that it will be exclusively for electronic devices, not for printing, which will add a unique dynamic strucure to the CV. </w:t>
+      </w:r>
+    </w:p>
+    <w:p>
+      <w:pPr>
+        <w:pStyle w:val="ListParagraph"/>
+        <w:numPr>
+          <w:ilvl w:val="0"/>
+          <w:numId w:val="1"/>
+        </w:numPr>
+      </w:pPr>
+      <w:r>
+        <w:t>It will be much easier to read and the information will be structured in such a way that you can see exactly what you are interested in at any given time. For instance, if you are interested in the Education information, you are only going to see that section, so you dont get distracted by irrelevant information</w:t>
+      </w:r>
+    </w:p>
+    <w:p>
+      <w:pPr>
+        <w:pStyle w:val="ListParagraph"/>
+        <w:numPr>
+          <w:ilvl w:val="0"/>
+          <w:numId w:val="1"/>
+        </w:numPr>
+      </w:pPr>
+      <w:r>
+        <w:t xml:space="preserve">The design will be clean, and it will not contain any unnecessary elements or items, so you can read and see only the information you are interested in.   </w:t>
       </w:r>
     </w:p>
     <w:sectPr>
@@ -286,6 +1836,176 @@
     </w:sectPr>
   </w:body>
 </w:document>
+</file>
+
+<file path=word/endnotes.xml><?xml version="1.0" encoding="utf-8"?>
+<w:endnotes xmlns:wpc="http://schemas.microsoft.com/office/word/2010/wordprocessingCanvas" xmlns:mc="http://schemas.openxmlformats.org/markup-compatibility/2006" xmlns:o="urn:schemas-microsoft-com:office:office" xmlns:r="http://schemas.openxmlformats.org/officeDocument/2006/relationships" xmlns:m="http://schemas.openxmlformats.org/officeDocument/2006/math" xmlns:v="urn:schemas-microsoft-com:vml" xmlns:wp14="http://schemas.microsoft.com/office/word/2010/wordprocessingDrawing" xmlns:wp="http://schemas.openxmlformats.org/drawingml/2006/wordprocessingDrawing" xmlns:w10="urn:schemas-microsoft-com:office:word" xmlns:w="http://schemas.openxmlformats.org/wordprocessingml/2006/main" xmlns:w14="http://schemas.microsoft.com/office/word/2010/wordml" xmlns:wpg="http://schemas.microsoft.com/office/word/2010/wordprocessingGroup" xmlns:wpi="http://schemas.microsoft.com/office/word/2010/wordprocessingInk" xmlns:wne="http://schemas.microsoft.com/office/word/2006/wordml" xmlns:wps="http://schemas.microsoft.com/office/word/2010/wordprocessingShape" mc:Ignorable="w14 wp14">
+  <w:endnote w:type="separator" w:id="-1">
+    <w:p>
+      <w:pPr>
+        <w:spacing w:after="0" w:line="240" w:lineRule="auto"/>
+      </w:pPr>
+      <w:r>
+        <w:separator/>
+      </w:r>
+    </w:p>
+  </w:endnote>
+  <w:endnote w:type="continuationSeparator" w:id="0">
+    <w:p>
+      <w:pPr>
+        <w:spacing w:after="0" w:line="240" w:lineRule="auto"/>
+      </w:pPr>
+      <w:r>
+        <w:continuationSeparator/>
+      </w:r>
+    </w:p>
+  </w:endnote>
+</w:endnotes>
+</file>
+
+<file path=word/footnotes.xml><?xml version="1.0" encoding="utf-8"?>
+<w:footnotes xmlns:wpc="http://schemas.microsoft.com/office/word/2010/wordprocessingCanvas" xmlns:mc="http://schemas.openxmlformats.org/markup-compatibility/2006" xmlns:o="urn:schemas-microsoft-com:office:office" xmlns:r="http://schemas.openxmlformats.org/officeDocument/2006/relationships" xmlns:m="http://schemas.openxmlformats.org/officeDocument/2006/math" xmlns:v="urn:schemas-microsoft-com:vml" xmlns:wp14="http://schemas.microsoft.com/office/word/2010/wordprocessingDrawing" xmlns:wp="http://schemas.openxmlformats.org/drawingml/2006/wordprocessingDrawing" xmlns:w10="urn:schemas-microsoft-com:office:word" xmlns:w="http://schemas.openxmlformats.org/wordprocessingml/2006/main" xmlns:w14="http://schemas.microsoft.com/office/word/2010/wordml" xmlns:wpg="http://schemas.microsoft.com/office/word/2010/wordprocessingGroup" xmlns:wpi="http://schemas.microsoft.com/office/word/2010/wordprocessingInk" xmlns:wne="http://schemas.microsoft.com/office/word/2006/wordml" xmlns:wps="http://schemas.microsoft.com/office/word/2010/wordprocessingShape" mc:Ignorable="w14 wp14">
+  <w:footnote w:type="separator" w:id="-1">
+    <w:p>
+      <w:pPr>
+        <w:spacing w:after="0" w:line="240" w:lineRule="auto"/>
+      </w:pPr>
+      <w:r>
+        <w:separator/>
+      </w:r>
+    </w:p>
+  </w:footnote>
+  <w:footnote w:type="continuationSeparator" w:id="0">
+    <w:p>
+      <w:pPr>
+        <w:spacing w:after="0" w:line="240" w:lineRule="auto"/>
+      </w:pPr>
+      <w:r>
+        <w:continuationSeparator/>
+      </w:r>
+    </w:p>
+  </w:footnote>
+</w:footnotes>
+</file>
+
+<file path=word/numbering.xml><?xml version="1.0" encoding="utf-8"?>
+<w:numbering xmlns:wpc="http://schemas.microsoft.com/office/word/2010/wordprocessingCanvas" xmlns:mc="http://schemas.openxmlformats.org/markup-compatibility/2006" xmlns:o="urn:schemas-microsoft-com:office:office" xmlns:r="http://schemas.openxmlformats.org/officeDocument/2006/relationships" xmlns:m="http://schemas.openxmlformats.org/officeDocument/2006/math" xmlns:v="urn:schemas-microsoft-com:vml" xmlns:wp14="http://schemas.microsoft.com/office/word/2010/wordprocessingDrawing" xmlns:wp="http://schemas.openxmlformats.org/drawingml/2006/wordprocessingDrawing" xmlns:w10="urn:schemas-microsoft-com:office:word" xmlns:w="http://schemas.openxmlformats.org/wordprocessingml/2006/main" xmlns:w14="http://schemas.microsoft.com/office/word/2010/wordml" xmlns:wpg="http://schemas.microsoft.com/office/word/2010/wordprocessingGroup" xmlns:wpi="http://schemas.microsoft.com/office/word/2010/wordprocessingInk" xmlns:wne="http://schemas.microsoft.com/office/word/2006/wordml" xmlns:wps="http://schemas.microsoft.com/office/word/2010/wordprocessingShape" mc:Ignorable="w14 wp14">
+  <w:abstractNum w:abstractNumId="0">
+    <w:nsid w:val="37574F83"/>
+    <w:multiLevelType w:val="hybridMultilevel"/>
+    <w:tmpl w:val="8D66056C"/>
+    <w:lvl w:ilvl="0" w:tplc="649AC24C">
+      <w:numFmt w:val="bullet"/>
+      <w:lvlText w:val="-"/>
+      <w:lvlJc w:val="left"/>
+      <w:pPr>
+        <w:ind w:left="720" w:hanging="360"/>
+      </w:pPr>
+      <w:rPr>
+        <w:rFonts w:ascii="Times New Roman" w:eastAsiaTheme="minorHAnsi" w:hAnsi="Times New Roman" w:cs="Times New Roman" w:hint="default"/>
+      </w:rPr>
+    </w:lvl>
+    <w:lvl w:ilvl="1" w:tplc="08090003" w:tentative="1">
+      <w:start w:val="1"/>
+      <w:numFmt w:val="bullet"/>
+      <w:lvlText w:val="o"/>
+      <w:lvlJc w:val="left"/>
+      <w:pPr>
+        <w:ind w:left="1440" w:hanging="360"/>
+      </w:pPr>
+      <w:rPr>
+        <w:rFonts w:ascii="Courier New" w:hAnsi="Courier New" w:cs="Courier New" w:hint="default"/>
+      </w:rPr>
+    </w:lvl>
+    <w:lvl w:ilvl="2" w:tplc="08090005" w:tentative="1">
+      <w:start w:val="1"/>
+      <w:numFmt w:val="bullet"/>
+      <w:lvlText w:val=""/>
+      <w:lvlJc w:val="left"/>
+      <w:pPr>
+        <w:ind w:left="2160" w:hanging="360"/>
+      </w:pPr>
+      <w:rPr>
+        <w:rFonts w:ascii="Wingdings" w:hAnsi="Wingdings" w:hint="default"/>
+      </w:rPr>
+    </w:lvl>
+    <w:lvl w:ilvl="3" w:tplc="08090001" w:tentative="1">
+      <w:start w:val="1"/>
+      <w:numFmt w:val="bullet"/>
+      <w:lvlText w:val=""/>
+      <w:lvlJc w:val="left"/>
+      <w:pPr>
+        <w:ind w:left="2880" w:hanging="360"/>
+      </w:pPr>
+      <w:rPr>
+        <w:rFonts w:ascii="Symbol" w:hAnsi="Symbol" w:hint="default"/>
+      </w:rPr>
+    </w:lvl>
+    <w:lvl w:ilvl="4" w:tplc="08090003" w:tentative="1">
+      <w:start w:val="1"/>
+      <w:numFmt w:val="bullet"/>
+      <w:lvlText w:val="o"/>
+      <w:lvlJc w:val="left"/>
+      <w:pPr>
+        <w:ind w:left="3600" w:hanging="360"/>
+      </w:pPr>
+      <w:rPr>
+        <w:rFonts w:ascii="Courier New" w:hAnsi="Courier New" w:cs="Courier New" w:hint="default"/>
+      </w:rPr>
+    </w:lvl>
+    <w:lvl w:ilvl="5" w:tplc="08090005" w:tentative="1">
+      <w:start w:val="1"/>
+      <w:numFmt w:val="bullet"/>
+      <w:lvlText w:val=""/>
+      <w:lvlJc w:val="left"/>
+      <w:pPr>
+        <w:ind w:left="4320" w:hanging="360"/>
+      </w:pPr>
+      <w:rPr>
+        <w:rFonts w:ascii="Wingdings" w:hAnsi="Wingdings" w:hint="default"/>
+      </w:rPr>
+    </w:lvl>
+    <w:lvl w:ilvl="6" w:tplc="08090001" w:tentative="1">
+      <w:start w:val="1"/>
+      <w:numFmt w:val="bullet"/>
+      <w:lvlText w:val=""/>
+      <w:lvlJc w:val="left"/>
+      <w:pPr>
+        <w:ind w:left="5040" w:hanging="360"/>
+      </w:pPr>
+      <w:rPr>
+        <w:rFonts w:ascii="Symbol" w:hAnsi="Symbol" w:hint="default"/>
+      </w:rPr>
+    </w:lvl>
+    <w:lvl w:ilvl="7" w:tplc="08090003" w:tentative="1">
+      <w:start w:val="1"/>
+      <w:numFmt w:val="bullet"/>
+      <w:lvlText w:val="o"/>
+      <w:lvlJc w:val="left"/>
+      <w:pPr>
+        <w:ind w:left="5760" w:hanging="360"/>
+      </w:pPr>
+      <w:rPr>
+        <w:rFonts w:ascii="Courier New" w:hAnsi="Courier New" w:cs="Courier New" w:hint="default"/>
+      </w:rPr>
+    </w:lvl>
+    <w:lvl w:ilvl="8" w:tplc="08090005" w:tentative="1">
+      <w:start w:val="1"/>
+      <w:numFmt w:val="bullet"/>
+      <w:lvlText w:val=""/>
+      <w:lvlJc w:val="left"/>
+      <w:pPr>
+        <w:ind w:left="6480" w:hanging="360"/>
+      </w:pPr>
+      <w:rPr>
+        <w:rFonts w:ascii="Wingdings" w:hAnsi="Wingdings" w:hint="default"/>
+      </w:rPr>
+    </w:lvl>
+  </w:abstractNum>
+  <w:num w:numId="1">
+    <w:abstractNumId w:val="0"/>
+  </w:num>
+</w:numbering>
 </file>
 
 <file path=word/styles.xml><?xml version="1.0" encoding="utf-8"?>
@@ -460,6 +2180,29 @@
       <w:lang w:val="ro-RO"/>
     </w:rPr>
   </w:style>
+  <w:style w:type="paragraph" w:styleId="Heading1">
+    <w:name w:val="heading 1"/>
+    <w:basedOn w:val="Normal"/>
+    <w:next w:val="Normal"/>
+    <w:link w:val="Heading1Char"/>
+    <w:uiPriority w:val="9"/>
+    <w:qFormat/>
+    <w:rsid w:val="000B314B"/>
+    <w:pPr>
+      <w:keepNext/>
+      <w:keepLines/>
+      <w:spacing w:before="480" w:after="0"/>
+      <w:outlineLvl w:val="0"/>
+    </w:pPr>
+    <w:rPr>
+      <w:rFonts w:asciiTheme="majorHAnsi" w:eastAsiaTheme="majorEastAsia" w:hAnsiTheme="majorHAnsi" w:cstheme="majorBidi"/>
+      <w:b/>
+      <w:bCs/>
+      <w:color w:val="365F91" w:themeColor="accent1" w:themeShade="BF"/>
+      <w:sz w:val="28"/>
+      <w:szCs w:val="28"/>
+    </w:rPr>
+  </w:style>
   <w:style w:type="character" w:default="1" w:styleId="DefaultParagraphFont">
     <w:name w:val="Default Paragraph Font"/>
     <w:uiPriority w:val="1"/>
@@ -486,6 +2229,162 @@
     <w:uiPriority w:val="99"/>
     <w:semiHidden/>
     <w:unhideWhenUsed/>
+  </w:style>
+  <w:style w:type="character" w:customStyle="1" w:styleId="Heading1Char">
+    <w:name w:val="Heading 1 Char"/>
+    <w:basedOn w:val="DefaultParagraphFont"/>
+    <w:link w:val="Heading1"/>
+    <w:uiPriority w:val="9"/>
+    <w:rsid w:val="000B314B"/>
+    <w:rPr>
+      <w:rFonts w:asciiTheme="majorHAnsi" w:eastAsiaTheme="majorEastAsia" w:hAnsiTheme="majorHAnsi" w:cstheme="majorBidi"/>
+      <w:b/>
+      <w:bCs/>
+      <w:color w:val="365F91" w:themeColor="accent1" w:themeShade="BF"/>
+      <w:sz w:val="28"/>
+      <w:szCs w:val="28"/>
+      <w:lang w:val="ro-RO"/>
+    </w:rPr>
+  </w:style>
+  <w:style w:type="paragraph" w:styleId="Header">
+    <w:name w:val="header"/>
+    <w:basedOn w:val="Normal"/>
+    <w:link w:val="HeaderChar"/>
+    <w:uiPriority w:val="99"/>
+    <w:unhideWhenUsed/>
+    <w:rsid w:val="00CE7E43"/>
+    <w:pPr>
+      <w:tabs>
+        <w:tab w:val="center" w:pos="4513"/>
+        <w:tab w:val="right" w:pos="9026"/>
+      </w:tabs>
+      <w:spacing w:after="0" w:line="240" w:lineRule="auto"/>
+    </w:pPr>
+  </w:style>
+  <w:style w:type="character" w:customStyle="1" w:styleId="HeaderChar">
+    <w:name w:val="Header Char"/>
+    <w:basedOn w:val="DefaultParagraphFont"/>
+    <w:link w:val="Header"/>
+    <w:uiPriority w:val="99"/>
+    <w:rsid w:val="00CE7E43"/>
+    <w:rPr>
+      <w:rFonts w:ascii="Times New Roman" w:hAnsi="Times New Roman"/>
+      <w:color w:val="000000" w:themeColor="text1"/>
+      <w:sz w:val="24"/>
+      <w:lang w:val="ro-RO"/>
+    </w:rPr>
+  </w:style>
+  <w:style w:type="paragraph" w:styleId="Footer">
+    <w:name w:val="footer"/>
+    <w:basedOn w:val="Normal"/>
+    <w:link w:val="FooterChar"/>
+    <w:uiPriority w:val="99"/>
+    <w:unhideWhenUsed/>
+    <w:rsid w:val="00CE7E43"/>
+    <w:pPr>
+      <w:tabs>
+        <w:tab w:val="center" w:pos="4513"/>
+        <w:tab w:val="right" w:pos="9026"/>
+      </w:tabs>
+      <w:spacing w:after="0" w:line="240" w:lineRule="auto"/>
+    </w:pPr>
+  </w:style>
+  <w:style w:type="character" w:customStyle="1" w:styleId="FooterChar">
+    <w:name w:val="Footer Char"/>
+    <w:basedOn w:val="DefaultParagraphFont"/>
+    <w:link w:val="Footer"/>
+    <w:uiPriority w:val="99"/>
+    <w:rsid w:val="00CE7E43"/>
+    <w:rPr>
+      <w:rFonts w:ascii="Times New Roman" w:hAnsi="Times New Roman"/>
+      <w:color w:val="000000" w:themeColor="text1"/>
+      <w:sz w:val="24"/>
+      <w:lang w:val="ro-RO"/>
+    </w:rPr>
+  </w:style>
+  <w:style w:type="paragraph" w:styleId="TOCHeading">
+    <w:name w:val="TOC Heading"/>
+    <w:basedOn w:val="Heading1"/>
+    <w:next w:val="Normal"/>
+    <w:uiPriority w:val="39"/>
+    <w:semiHidden/>
+    <w:unhideWhenUsed/>
+    <w:qFormat/>
+    <w:rsid w:val="002F6E79"/>
+    <w:pPr>
+      <w:spacing w:line="276" w:lineRule="auto"/>
+      <w:jc w:val="left"/>
+      <w:outlineLvl w:val="9"/>
+    </w:pPr>
+    <w:rPr>
+      <w:lang w:val="en-US" w:eastAsia="ja-JP"/>
+    </w:rPr>
+  </w:style>
+  <w:style w:type="paragraph" w:styleId="TOC1">
+    <w:name w:val="toc 1"/>
+    <w:basedOn w:val="Normal"/>
+    <w:next w:val="Normal"/>
+    <w:autoRedefine/>
+    <w:uiPriority w:val="39"/>
+    <w:unhideWhenUsed/>
+    <w:rsid w:val="002F6E79"/>
+    <w:pPr>
+      <w:spacing w:after="100"/>
+    </w:pPr>
+  </w:style>
+  <w:style w:type="character" w:styleId="Hyperlink">
+    <w:name w:val="Hyperlink"/>
+    <w:basedOn w:val="DefaultParagraphFont"/>
+    <w:uiPriority w:val="99"/>
+    <w:unhideWhenUsed/>
+    <w:rsid w:val="002F6E79"/>
+    <w:rPr>
+      <w:color w:val="0000FF" w:themeColor="hyperlink"/>
+      <w:u w:val="single"/>
+    </w:rPr>
+  </w:style>
+  <w:style w:type="paragraph" w:styleId="BalloonText">
+    <w:name w:val="Balloon Text"/>
+    <w:basedOn w:val="Normal"/>
+    <w:link w:val="BalloonTextChar"/>
+    <w:uiPriority w:val="99"/>
+    <w:semiHidden/>
+    <w:unhideWhenUsed/>
+    <w:rsid w:val="002F6E79"/>
+    <w:pPr>
+      <w:spacing w:after="0" w:line="240" w:lineRule="auto"/>
+    </w:pPr>
+    <w:rPr>
+      <w:rFonts w:ascii="Tahoma" w:hAnsi="Tahoma" w:cs="Tahoma"/>
+      <w:sz w:val="16"/>
+      <w:szCs w:val="16"/>
+    </w:rPr>
+  </w:style>
+  <w:style w:type="character" w:customStyle="1" w:styleId="BalloonTextChar">
+    <w:name w:val="Balloon Text Char"/>
+    <w:basedOn w:val="DefaultParagraphFont"/>
+    <w:link w:val="BalloonText"/>
+    <w:uiPriority w:val="99"/>
+    <w:semiHidden/>
+    <w:rsid w:val="002F6E79"/>
+    <w:rPr>
+      <w:rFonts w:ascii="Tahoma" w:hAnsi="Tahoma" w:cs="Tahoma"/>
+      <w:color w:val="000000" w:themeColor="text1"/>
+      <w:sz w:val="16"/>
+      <w:szCs w:val="16"/>
+      <w:lang w:val="ro-RO"/>
+    </w:rPr>
+  </w:style>
+  <w:style w:type="paragraph" w:styleId="ListParagraph">
+    <w:name w:val="List Paragraph"/>
+    <w:basedOn w:val="Normal"/>
+    <w:uiPriority w:val="34"/>
+    <w:qFormat/>
+    <w:rsid w:val="00C21548"/>
+    <w:pPr>
+      <w:ind w:left="720"/>
+      <w:contextualSpacing/>
+    </w:pPr>
   </w:style>
 </w:styles>
 </file>
@@ -662,6 +2561,29 @@
       <w:lang w:val="ro-RO"/>
     </w:rPr>
   </w:style>
+  <w:style w:type="paragraph" w:styleId="Heading1">
+    <w:name w:val="heading 1"/>
+    <w:basedOn w:val="Normal"/>
+    <w:next w:val="Normal"/>
+    <w:link w:val="Heading1Char"/>
+    <w:uiPriority w:val="9"/>
+    <w:qFormat/>
+    <w:rsid w:val="000B314B"/>
+    <w:pPr>
+      <w:keepNext/>
+      <w:keepLines/>
+      <w:spacing w:before="480" w:after="0"/>
+      <w:outlineLvl w:val="0"/>
+    </w:pPr>
+    <w:rPr>
+      <w:rFonts w:asciiTheme="majorHAnsi" w:eastAsiaTheme="majorEastAsia" w:hAnsiTheme="majorHAnsi" w:cstheme="majorBidi"/>
+      <w:b/>
+      <w:bCs/>
+      <w:color w:val="365F91" w:themeColor="accent1" w:themeShade="BF"/>
+      <w:sz w:val="28"/>
+      <w:szCs w:val="28"/>
+    </w:rPr>
+  </w:style>
   <w:style w:type="character" w:default="1" w:styleId="DefaultParagraphFont">
     <w:name w:val="Default Paragraph Font"/>
     <w:uiPriority w:val="1"/>
@@ -688,6 +2610,162 @@
     <w:uiPriority w:val="99"/>
     <w:semiHidden/>
     <w:unhideWhenUsed/>
+  </w:style>
+  <w:style w:type="character" w:customStyle="1" w:styleId="Heading1Char">
+    <w:name w:val="Heading 1 Char"/>
+    <w:basedOn w:val="DefaultParagraphFont"/>
+    <w:link w:val="Heading1"/>
+    <w:uiPriority w:val="9"/>
+    <w:rsid w:val="000B314B"/>
+    <w:rPr>
+      <w:rFonts w:asciiTheme="majorHAnsi" w:eastAsiaTheme="majorEastAsia" w:hAnsiTheme="majorHAnsi" w:cstheme="majorBidi"/>
+      <w:b/>
+      <w:bCs/>
+      <w:color w:val="365F91" w:themeColor="accent1" w:themeShade="BF"/>
+      <w:sz w:val="28"/>
+      <w:szCs w:val="28"/>
+      <w:lang w:val="ro-RO"/>
+    </w:rPr>
+  </w:style>
+  <w:style w:type="paragraph" w:styleId="Header">
+    <w:name w:val="header"/>
+    <w:basedOn w:val="Normal"/>
+    <w:link w:val="HeaderChar"/>
+    <w:uiPriority w:val="99"/>
+    <w:unhideWhenUsed/>
+    <w:rsid w:val="00CE7E43"/>
+    <w:pPr>
+      <w:tabs>
+        <w:tab w:val="center" w:pos="4513"/>
+        <w:tab w:val="right" w:pos="9026"/>
+      </w:tabs>
+      <w:spacing w:after="0" w:line="240" w:lineRule="auto"/>
+    </w:pPr>
+  </w:style>
+  <w:style w:type="character" w:customStyle="1" w:styleId="HeaderChar">
+    <w:name w:val="Header Char"/>
+    <w:basedOn w:val="DefaultParagraphFont"/>
+    <w:link w:val="Header"/>
+    <w:uiPriority w:val="99"/>
+    <w:rsid w:val="00CE7E43"/>
+    <w:rPr>
+      <w:rFonts w:ascii="Times New Roman" w:hAnsi="Times New Roman"/>
+      <w:color w:val="000000" w:themeColor="text1"/>
+      <w:sz w:val="24"/>
+      <w:lang w:val="ro-RO"/>
+    </w:rPr>
+  </w:style>
+  <w:style w:type="paragraph" w:styleId="Footer">
+    <w:name w:val="footer"/>
+    <w:basedOn w:val="Normal"/>
+    <w:link w:val="FooterChar"/>
+    <w:uiPriority w:val="99"/>
+    <w:unhideWhenUsed/>
+    <w:rsid w:val="00CE7E43"/>
+    <w:pPr>
+      <w:tabs>
+        <w:tab w:val="center" w:pos="4513"/>
+        <w:tab w:val="right" w:pos="9026"/>
+      </w:tabs>
+      <w:spacing w:after="0" w:line="240" w:lineRule="auto"/>
+    </w:pPr>
+  </w:style>
+  <w:style w:type="character" w:customStyle="1" w:styleId="FooterChar">
+    <w:name w:val="Footer Char"/>
+    <w:basedOn w:val="DefaultParagraphFont"/>
+    <w:link w:val="Footer"/>
+    <w:uiPriority w:val="99"/>
+    <w:rsid w:val="00CE7E43"/>
+    <w:rPr>
+      <w:rFonts w:ascii="Times New Roman" w:hAnsi="Times New Roman"/>
+      <w:color w:val="000000" w:themeColor="text1"/>
+      <w:sz w:val="24"/>
+      <w:lang w:val="ro-RO"/>
+    </w:rPr>
+  </w:style>
+  <w:style w:type="paragraph" w:styleId="TOCHeading">
+    <w:name w:val="TOC Heading"/>
+    <w:basedOn w:val="Heading1"/>
+    <w:next w:val="Normal"/>
+    <w:uiPriority w:val="39"/>
+    <w:semiHidden/>
+    <w:unhideWhenUsed/>
+    <w:qFormat/>
+    <w:rsid w:val="002F6E79"/>
+    <w:pPr>
+      <w:spacing w:line="276" w:lineRule="auto"/>
+      <w:jc w:val="left"/>
+      <w:outlineLvl w:val="9"/>
+    </w:pPr>
+    <w:rPr>
+      <w:lang w:val="en-US" w:eastAsia="ja-JP"/>
+    </w:rPr>
+  </w:style>
+  <w:style w:type="paragraph" w:styleId="TOC1">
+    <w:name w:val="toc 1"/>
+    <w:basedOn w:val="Normal"/>
+    <w:next w:val="Normal"/>
+    <w:autoRedefine/>
+    <w:uiPriority w:val="39"/>
+    <w:unhideWhenUsed/>
+    <w:rsid w:val="002F6E79"/>
+    <w:pPr>
+      <w:spacing w:after="100"/>
+    </w:pPr>
+  </w:style>
+  <w:style w:type="character" w:styleId="Hyperlink">
+    <w:name w:val="Hyperlink"/>
+    <w:basedOn w:val="DefaultParagraphFont"/>
+    <w:uiPriority w:val="99"/>
+    <w:unhideWhenUsed/>
+    <w:rsid w:val="002F6E79"/>
+    <w:rPr>
+      <w:color w:val="0000FF" w:themeColor="hyperlink"/>
+      <w:u w:val="single"/>
+    </w:rPr>
+  </w:style>
+  <w:style w:type="paragraph" w:styleId="BalloonText">
+    <w:name w:val="Balloon Text"/>
+    <w:basedOn w:val="Normal"/>
+    <w:link w:val="BalloonTextChar"/>
+    <w:uiPriority w:val="99"/>
+    <w:semiHidden/>
+    <w:unhideWhenUsed/>
+    <w:rsid w:val="002F6E79"/>
+    <w:pPr>
+      <w:spacing w:after="0" w:line="240" w:lineRule="auto"/>
+    </w:pPr>
+    <w:rPr>
+      <w:rFonts w:ascii="Tahoma" w:hAnsi="Tahoma" w:cs="Tahoma"/>
+      <w:sz w:val="16"/>
+      <w:szCs w:val="16"/>
+    </w:rPr>
+  </w:style>
+  <w:style w:type="character" w:customStyle="1" w:styleId="BalloonTextChar">
+    <w:name w:val="Balloon Text Char"/>
+    <w:basedOn w:val="DefaultParagraphFont"/>
+    <w:link w:val="BalloonText"/>
+    <w:uiPriority w:val="99"/>
+    <w:semiHidden/>
+    <w:rsid w:val="002F6E79"/>
+    <w:rPr>
+      <w:rFonts w:ascii="Tahoma" w:hAnsi="Tahoma" w:cs="Tahoma"/>
+      <w:color w:val="000000" w:themeColor="text1"/>
+      <w:sz w:val="16"/>
+      <w:szCs w:val="16"/>
+      <w:lang w:val="ro-RO"/>
+    </w:rPr>
+  </w:style>
+  <w:style w:type="paragraph" w:styleId="ListParagraph">
+    <w:name w:val="List Paragraph"/>
+    <w:basedOn w:val="Normal"/>
+    <w:uiPriority w:val="34"/>
+    <w:qFormat/>
+    <w:rsid w:val="00C21548"/>
+    <w:pPr>
+      <w:ind w:left="720"/>
+      <w:contextualSpacing/>
+    </w:pPr>
   </w:style>
 </w:styles>
 </file>
@@ -975,4 +3053,16 @@
   <a:objectDefaults/>
   <a:extraClrSchemeLst/>
 </a:theme>
+</file>
+
+<file path=customXml/item1.xml><?xml version="1.0" encoding="utf-8"?>
+<b:Sources xmlns:b="http://schemas.openxmlformats.org/officeDocument/2006/bibliography" xmlns="http://schemas.openxmlformats.org/officeDocument/2006/bibliography" SelectedStyle="\HarvardAnglia2008OfficeOnline.xsl" StyleName="Harvard – Anglia 2008"/>
+</file>
+
+<file path=customXml/itemProps1.xml><?xml version="1.0" encoding="utf-8"?>
+<ds:datastoreItem xmlns:ds="http://schemas.openxmlformats.org/officeDocument/2006/customXml" ds:itemID="{FE1CAF62-1283-4464-8DE3-4D8EEF672390}">
+  <ds:schemaRefs>
+    <ds:schemaRef ds:uri="http://schemas.openxmlformats.org/officeDocument/2006/bibliography"/>
+  </ds:schemaRefs>
+</ds:datastoreItem>
 </file>
--- a/FINAL-PROJECT/DOCUMENTATION.docx
+++ b/FINAL-PROJECT/DOCUMENTATION.docx
@@ -31,41 +31,57 @@
           <w:lang w:val="en-GB"/>
         </w:rPr>
       </w:pPr>
-      <w:proofErr w:type="spellStart"/>
       <w:r>
         <w:rPr>
           <w:sz w:val="44"/>
           <w:szCs w:val="32"/>
           <w:lang w:val="en-GB"/>
         </w:rPr>
-        <w:t>Scoala</w:t>
-      </w:r>
-      <w:proofErr w:type="spellEnd"/>
+        <w:t>‘</w:t>
+      </w:r>
+      <w:proofErr w:type="spellStart"/>
       <w:r>
         <w:rPr>
           <w:sz w:val="44"/>
           <w:szCs w:val="32"/>
           <w:lang w:val="en-GB"/>
         </w:rPr>
-        <w:t xml:space="preserve"> </w:t>
-      </w:r>
-      <w:proofErr w:type="spellStart"/>
+        <w:t>Scoala</w:t>
+      </w:r>
+      <w:proofErr w:type="spellEnd"/>
       <w:r>
         <w:rPr>
           <w:sz w:val="44"/>
           <w:szCs w:val="32"/>
           <w:lang w:val="en-GB"/>
         </w:rPr>
-        <w:t>Informala</w:t>
-      </w:r>
-      <w:proofErr w:type="spellEnd"/>
+        <w:t xml:space="preserve"> </w:t>
+      </w:r>
+      <w:proofErr w:type="spellStart"/>
       <w:r>
         <w:rPr>
           <w:sz w:val="44"/>
           <w:szCs w:val="32"/>
           <w:lang w:val="en-GB"/>
         </w:rPr>
+        <w:t>Informala</w:t>
+      </w:r>
+      <w:proofErr w:type="spellEnd"/>
+      <w:r>
+        <w:rPr>
+          <w:sz w:val="44"/>
+          <w:szCs w:val="32"/>
+          <w:lang w:val="en-GB"/>
+        </w:rPr>
         <w:t xml:space="preserve"> de IT</w:t>
+      </w:r>
+      <w:r>
+        <w:rPr>
+          <w:sz w:val="44"/>
+          <w:szCs w:val="32"/>
+          <w:lang w:val="en-GB"/>
+        </w:rPr>
+        <w:t>’</w:t>
       </w:r>
     </w:p>
     <w:p>
@@ -330,7 +346,7 @@
           <w:r>
             <w:fldChar w:fldCharType="separate"/>
           </w:r>
-          <w:hyperlink w:anchor="_Toc109804323" w:history="1">
+          <w:hyperlink w:anchor="_Toc112746478" w:history="1">
             <w:r>
               <w:rPr>
                 <w:rStyle w:val="Hyperlink"/>
@@ -358,7 +374,7 @@
                 <w:noProof/>
                 <w:webHidden/>
               </w:rPr>
-              <w:instrText xml:space="preserve"> PAGEREF _Toc109804323 \h </w:instrText>
+              <w:instrText xml:space="preserve"> PAGEREF _Toc112746478 \h </w:instrText>
             </w:r>
             <w:r>
               <w:rPr>
@@ -403,14 +419,14 @@
               <w:lang w:val="en-GB" w:eastAsia="en-GB"/>
             </w:rPr>
           </w:pPr>
-          <w:hyperlink w:anchor="_Toc109804324" w:history="1">
+          <w:hyperlink w:anchor="_Toc112746479" w:history="1">
             <w:r>
               <w:rPr>
                 <w:rStyle w:val="Hyperlink"/>
                 <w:noProof/>
                 <w:lang w:val="en-GB"/>
               </w:rPr>
-              <w:t>Common Areas</w:t>
+              <w:t>General Structure and Common Areas</w:t>
             </w:r>
             <w:r>
               <w:rPr>
@@ -431,7 +447,7 @@
                 <w:noProof/>
                 <w:webHidden/>
               </w:rPr>
-              <w:instrText xml:space="preserve"> PAGEREF _Toc109804324 \h </w:instrText>
+              <w:instrText xml:space="preserve"> PAGEREF _Toc112746479 \h </w:instrText>
             </w:r>
             <w:r>
               <w:rPr>
@@ -476,7 +492,7 @@
               <w:lang w:val="en-GB" w:eastAsia="en-GB"/>
             </w:rPr>
           </w:pPr>
-          <w:hyperlink w:anchor="_Toc109804325" w:history="1">
+          <w:hyperlink w:anchor="_Toc112746480" w:history="1">
             <w:r>
               <w:rPr>
                 <w:rStyle w:val="Hyperlink"/>
@@ -504,7 +520,7 @@
                 <w:noProof/>
                 <w:webHidden/>
               </w:rPr>
-              <w:instrText xml:space="preserve"> PAGEREF _Toc109804325 \h </w:instrText>
+              <w:instrText xml:space="preserve"> PAGEREF _Toc112746480 \h </w:instrText>
             </w:r>
             <w:r>
               <w:rPr>
@@ -549,7 +565,7 @@
               <w:lang w:val="en-GB" w:eastAsia="en-GB"/>
             </w:rPr>
           </w:pPr>
-          <w:hyperlink w:anchor="_Toc109804326" w:history="1">
+          <w:hyperlink w:anchor="_Toc112746481" w:history="1">
             <w:r>
               <w:rPr>
                 <w:rStyle w:val="Hyperlink"/>
@@ -577,7 +593,7 @@
                 <w:noProof/>
                 <w:webHidden/>
               </w:rPr>
-              <w:instrText xml:space="preserve"> PAGEREF _Toc109804326 \h </w:instrText>
+              <w:instrText xml:space="preserve"> PAGEREF _Toc112746481 \h </w:instrText>
             </w:r>
             <w:r>
               <w:rPr>
@@ -622,7 +638,7 @@
               <w:lang w:val="en-GB" w:eastAsia="en-GB"/>
             </w:rPr>
           </w:pPr>
-          <w:hyperlink w:anchor="_Toc109804327" w:history="1">
+          <w:hyperlink w:anchor="_Toc112746482" w:history="1">
             <w:r>
               <w:rPr>
                 <w:rStyle w:val="Hyperlink"/>
@@ -649,7 +665,7 @@
                 <w:noProof/>
                 <w:webHidden/>
               </w:rPr>
-              <w:instrText xml:space="preserve"> PAGEREF _Toc109804327 \h </w:instrText>
+              <w:instrText xml:space="preserve"> PAGEREF _Toc112746482 \h </w:instrText>
             </w:r>
             <w:r>
               <w:rPr>
@@ -670,6 +686,150 @@
                 <w:webHidden/>
               </w:rPr>
               <w:t>7</w:t>
+            </w:r>
+            <w:r>
+              <w:rPr>
+                <w:noProof/>
+                <w:webHidden/>
+              </w:rPr>
+              <w:fldChar w:fldCharType="end"/>
+            </w:r>
+          </w:hyperlink>
+        </w:p>
+        <w:p>
+          <w:pPr>
+            <w:pStyle w:val="TOC1"/>
+            <w:tabs>
+              <w:tab w:val="right" w:leader="dot" w:pos="9016"/>
+            </w:tabs>
+            <w:rPr>
+              <w:rFonts w:asciiTheme="minorHAnsi" w:eastAsiaTheme="minorEastAsia" w:hAnsiTheme="minorHAnsi"/>
+              <w:noProof/>
+              <w:color w:val="auto"/>
+              <w:sz w:val="22"/>
+              <w:lang w:val="en-GB" w:eastAsia="en-GB"/>
+            </w:rPr>
+          </w:pPr>
+          <w:hyperlink w:anchor="_Toc112746483" w:history="1">
+            <w:r>
+              <w:rPr>
+                <w:rStyle w:val="Hyperlink"/>
+                <w:noProof/>
+              </w:rPr>
+              <w:t>Tasks Prioritization and Scheduling</w:t>
+            </w:r>
+            <w:r>
+              <w:rPr>
+                <w:noProof/>
+                <w:webHidden/>
+              </w:rPr>
+              <w:tab/>
+            </w:r>
+            <w:r>
+              <w:rPr>
+                <w:noProof/>
+                <w:webHidden/>
+              </w:rPr>
+              <w:fldChar w:fldCharType="begin"/>
+            </w:r>
+            <w:r>
+              <w:rPr>
+                <w:noProof/>
+                <w:webHidden/>
+              </w:rPr>
+              <w:instrText xml:space="preserve"> PAGEREF _Toc112746483 \h </w:instrText>
+            </w:r>
+            <w:r>
+              <w:rPr>
+                <w:noProof/>
+                <w:webHidden/>
+              </w:rPr>
+            </w:r>
+            <w:r>
+              <w:rPr>
+                <w:noProof/>
+                <w:webHidden/>
+              </w:rPr>
+              <w:fldChar w:fldCharType="separate"/>
+            </w:r>
+            <w:r>
+              <w:rPr>
+                <w:noProof/>
+                <w:webHidden/>
+              </w:rPr>
+              <w:t>8</w:t>
+            </w:r>
+            <w:r>
+              <w:rPr>
+                <w:noProof/>
+                <w:webHidden/>
+              </w:rPr>
+              <w:fldChar w:fldCharType="end"/>
+            </w:r>
+          </w:hyperlink>
+        </w:p>
+        <w:p>
+          <w:pPr>
+            <w:pStyle w:val="TOC1"/>
+            <w:tabs>
+              <w:tab w:val="right" w:leader="dot" w:pos="9016"/>
+            </w:tabs>
+            <w:rPr>
+              <w:rFonts w:asciiTheme="minorHAnsi" w:eastAsiaTheme="minorEastAsia" w:hAnsiTheme="minorHAnsi"/>
+              <w:noProof/>
+              <w:color w:val="auto"/>
+              <w:sz w:val="22"/>
+              <w:lang w:val="en-GB" w:eastAsia="en-GB"/>
+            </w:rPr>
+          </w:pPr>
+          <w:hyperlink w:anchor="_Toc112746484" w:history="1">
+            <w:r>
+              <w:rPr>
+                <w:rStyle w:val="Hyperlink"/>
+                <w:noProof/>
+              </w:rPr>
+              <w:t>Bibliography</w:t>
+            </w:r>
+            <w:r>
+              <w:rPr>
+                <w:noProof/>
+                <w:webHidden/>
+              </w:rPr>
+              <w:tab/>
+            </w:r>
+            <w:r>
+              <w:rPr>
+                <w:noProof/>
+                <w:webHidden/>
+              </w:rPr>
+              <w:fldChar w:fldCharType="begin"/>
+            </w:r>
+            <w:r>
+              <w:rPr>
+                <w:noProof/>
+                <w:webHidden/>
+              </w:rPr>
+              <w:instrText xml:space="preserve"> PAGEREF _Toc112746484 \h </w:instrText>
+            </w:r>
+            <w:r>
+              <w:rPr>
+                <w:noProof/>
+                <w:webHidden/>
+              </w:rPr>
+            </w:r>
+            <w:r>
+              <w:rPr>
+                <w:noProof/>
+                <w:webHidden/>
+              </w:rPr>
+              <w:fldChar w:fldCharType="separate"/>
+            </w:r>
+            <w:r>
+              <w:rPr>
+                <w:noProof/>
+                <w:webHidden/>
+              </w:rPr>
+              <w:t>9</w:t>
             </w:r>
             <w:r>
               <w:rPr>
@@ -785,7 +945,7 @@
           <w:lang w:val="en-GB"/>
         </w:rPr>
       </w:pPr>
-      <w:bookmarkStart w:id="0" w:name="_Toc109804323"/>
+      <w:bookmarkStart w:id="0" w:name="_Toc112746478"/>
       <w:r>
         <w:rPr>
           <w:lang w:val="en-GB"/>
@@ -797,227 +957,534 @@
     </w:p>
     <w:p>
       <w:pPr>
+        <w:rPr>
+          <w:lang w:val="en-GB"/>
+        </w:rPr>
+      </w:pPr>
+    </w:p>
+    <w:p>
+      <w:pPr>
         <w:ind w:firstLine="720"/>
         <w:rPr>
           <w:lang w:val="en-GB"/>
         </w:rPr>
       </w:pPr>
+      <w:r>
+        <w:rPr>
+          <w:b/>
+          <w:lang w:val="en-GB"/>
+        </w:rPr>
+        <w:t>GOAL:</w:t>
+      </w:r>
+      <w:r>
+        <w:rPr>
+          <w:lang w:val="en-GB"/>
+        </w:rPr>
+        <w:t xml:space="preserve"> The main goal of the Final Project is to apply and practice the theoretical aspects taught during the Front End Web Development Course, provided by ‘</w:t>
+      </w:r>
+      <w:proofErr w:type="spellStart"/>
+      <w:r>
+        <w:rPr>
+          <w:lang w:val="en-GB"/>
+        </w:rPr>
+        <w:t>Scoala</w:t>
+      </w:r>
+      <w:proofErr w:type="spellEnd"/>
+      <w:r>
+        <w:rPr>
+          <w:lang w:val="en-GB"/>
+        </w:rPr>
+        <w:t xml:space="preserve"> </w:t>
+      </w:r>
+      <w:proofErr w:type="spellStart"/>
+      <w:r>
+        <w:rPr>
+          <w:lang w:val="en-GB"/>
+        </w:rPr>
+        <w:t>Informala</w:t>
+      </w:r>
+      <w:proofErr w:type="spellEnd"/>
+      <w:r>
+        <w:rPr>
+          <w:lang w:val="en-GB"/>
+        </w:rPr>
+        <w:t xml:space="preserve"> de IT’. It represents a challenge in that </w:t>
+      </w:r>
+      <w:r>
+        <w:rPr>
+          <w:lang w:val="en-GB"/>
+        </w:rPr>
+        <w:t>as many concepts as possible should be implemented during the development process.</w:t>
+      </w:r>
     </w:p>
     <w:p>
       <w:pPr>
         <w:ind w:firstLine="720"/>
         <w:rPr>
-          <w:sz w:val="28"/>
-          <w:lang w:val="en-GB"/>
-        </w:rPr>
-      </w:pPr>
-      <w:r>
-        <w:rPr>
-          <w:sz w:val="28"/>
-          <w:lang w:val="en-GB"/>
-        </w:rPr>
-        <w:t>The goal of the Final Project is to</w:t>
-      </w:r>
-      <w:r>
-        <w:rPr>
-          <w:sz w:val="28"/>
-          <w:lang w:val="en-GB"/>
-        </w:rPr>
-        <w:t xml:space="preserve"> build a CV-like web-site, with a home page, </w:t>
-      </w:r>
-      <w:r>
-        <w:rPr>
-          <w:sz w:val="28"/>
-          <w:lang w:val="en-GB"/>
-        </w:rPr>
-        <w:t>‘</w:t>
-      </w:r>
-      <w:r>
-        <w:rPr>
-          <w:sz w:val="28"/>
-          <w:lang w:val="en-GB"/>
-        </w:rPr>
-        <w:t>index</w:t>
-      </w:r>
-      <w:r>
-        <w:rPr>
-          <w:sz w:val="28"/>
-          <w:lang w:val="en-GB"/>
-        </w:rPr>
-        <w:t>’</w:t>
-      </w:r>
-      <w:r>
-        <w:rPr>
-          <w:sz w:val="28"/>
-          <w:lang w:val="en-GB"/>
-        </w:rPr>
-        <w:t xml:space="preserve"> (In which I will display some general info</w:t>
-      </w:r>
-      <w:r>
-        <w:rPr>
-          <w:sz w:val="28"/>
-          <w:lang w:val="en-GB"/>
-        </w:rPr>
-        <w:t>rmation</w:t>
-      </w:r>
-      <w:r>
-        <w:rPr>
-          <w:sz w:val="28"/>
-          <w:lang w:val="en-GB"/>
-        </w:rPr>
-        <w:t xml:space="preserve"> about the structure of the site, my intentions, the way it works etc.</w:t>
-      </w:r>
-      <w:r>
-        <w:rPr>
-          <w:sz w:val="28"/>
-          <w:lang w:val="en-GB"/>
-        </w:rPr>
-        <w:t xml:space="preserve"> and it will also work as a ‘show off page’ with some of my projects that I am proud of.</w:t>
-      </w:r>
-      <w:r>
-        <w:rPr>
-          <w:sz w:val="28"/>
+          <w:lang w:val="en-GB"/>
+        </w:rPr>
+      </w:pPr>
+      <w:r>
+        <w:rPr>
+          <w:noProof/>
+          <w:lang w:val="en-GB" w:eastAsia="en-GB"/>
+        </w:rPr>
+        <w:drawing>
+          <wp:anchor distT="0" distB="0" distL="114300" distR="114300" simplePos="0" relativeHeight="251658240" behindDoc="0" locked="0" layoutInCell="1" allowOverlap="1" wp14:anchorId="71928DC4" wp14:editId="1E559D34">
+            <wp:simplePos x="0" y="0"/>
+            <wp:positionH relativeFrom="margin">
+              <wp:posOffset>2051050</wp:posOffset>
+            </wp:positionH>
+            <wp:positionV relativeFrom="margin">
+              <wp:posOffset>5219700</wp:posOffset>
+            </wp:positionV>
+            <wp:extent cx="1739900" cy="3178175"/>
+            <wp:effectExtent l="0" t="0" r="0" b="3175"/>
+            <wp:wrapSquare wrapText="bothSides"/>
+            <wp:docPr id="1" name="Picture 1"/>
+            <wp:cNvGraphicFramePr>
+              <a:graphicFrameLocks xmlns:a="http://schemas.openxmlformats.org/drawingml/2006/main" noChangeAspect="1"/>
+            </wp:cNvGraphicFramePr>
+            <a:graphic xmlns:a="http://schemas.openxmlformats.org/drawingml/2006/main">
+              <a:graphicData uri="http://schemas.openxmlformats.org/drawingml/2006/picture">
+                <pic:pic xmlns:pic="http://schemas.openxmlformats.org/drawingml/2006/picture">
+                  <pic:nvPicPr>
+                    <pic:cNvPr id="0" name="Picture 1"/>
+                    <pic:cNvPicPr>
+                      <a:picLocks noChangeAspect="1" noChangeArrowheads="1"/>
+                    </pic:cNvPicPr>
+                  </pic:nvPicPr>
+                  <pic:blipFill>
+                    <a:blip r:embed="rId9">
+                      <a:extLst>
+                        <a:ext uri="{28A0092B-C50C-407E-A947-70E740481C1C}">
+                          <a14:useLocalDpi xmlns:a14="http://schemas.microsoft.com/office/drawing/2010/main" val="0"/>
+                        </a:ext>
+                      </a:extLst>
+                    </a:blip>
+                    <a:srcRect/>
+                    <a:stretch>
+                      <a:fillRect/>
+                    </a:stretch>
+                  </pic:blipFill>
+                  <pic:spPr bwMode="auto">
+                    <a:xfrm>
+                      <a:off x="0" y="0"/>
+                      <a:ext cx="1739900" cy="3178175"/>
+                    </a:xfrm>
+                    <a:prstGeom prst="rect">
+                      <a:avLst/>
+                    </a:prstGeom>
+                    <a:noFill/>
+                    <a:ln>
+                      <a:noFill/>
+                    </a:ln>
+                  </pic:spPr>
+                </pic:pic>
+              </a:graphicData>
+            </a:graphic>
+            <wp14:sizeRelV relativeFrom="margin">
+              <wp14:pctHeight>0</wp14:pctHeight>
+            </wp14:sizeRelV>
+          </wp:anchor>
+        </w:drawing>
+      </w:r>
+      <w:r>
+        <w:rPr>
+          <w:b/>
+          <w:lang w:val="en-GB"/>
+        </w:rPr>
+        <w:t>SCOPE:</w:t>
+      </w:r>
+      <w:r>
+        <w:rPr>
+          <w:lang w:val="en-GB"/>
+        </w:rPr>
+        <w:t xml:space="preserve"> The Scope of the Project is to build a C</w:t>
+      </w:r>
+      <w:r>
+        <w:rPr>
+          <w:lang w:val="en-GB"/>
+        </w:rPr>
+        <w:t>V-like Web-Site. The project th</w:t>
+      </w:r>
+      <w:r>
+        <w:rPr>
+          <w:lang w:val="en-GB"/>
+        </w:rPr>
+        <w:t xml:space="preserve">at I have implemented is unique in that the CV is going to be available for on-line use </w:t>
+      </w:r>
+      <w:proofErr w:type="gramStart"/>
+      <w:r>
+        <w:rPr>
+          <w:lang w:val="en-GB"/>
+        </w:rPr>
+        <w:t>only,</w:t>
+      </w:r>
+      <w:proofErr w:type="gramEnd"/>
+      <w:r>
+        <w:rPr>
+          <w:lang w:val="en-GB"/>
+        </w:rPr>
+        <w:t xml:space="preserve"> it will not be printable</w:t>
+      </w:r>
+      <w:r>
+        <w:rPr>
+          <w:lang w:val="en-GB"/>
+        </w:rPr>
+        <w:t>, which is going to make it one of the most easy to read and comprehensive CV Platforms. Towards this increased readability goal</w:t>
+      </w:r>
+      <w:r>
+        <w:rPr>
+          <w:lang w:val="en-GB"/>
+        </w:rPr>
+        <w:t xml:space="preserve"> I have implemented a series of features and traits that are ground-breaking in the field. One of them is represented by the fact that, unlike static CVs, this one has a dedicated menu from which the user can chose exactly what information he desires to inspect. For instance, the Academic information are going to be displayed separately so they are not amalgamated with the Skills section, which makes it very easy to read and comprehend.</w:t>
+      </w:r>
+      <w:r>
+        <w:rPr>
+          <w:lang w:val="en-GB"/>
+        </w:rPr>
+        <w:t xml:space="preserve"> This feature is going to help the Hiring Team as well, simplifying for them the navigation from one section to another. This is especially helpful taking into consideration the fact that, according to a 2018 eye-tracking study, </w:t>
+      </w:r>
+      <w:r>
+        <w:rPr>
+          <w:i/>
+          <w:lang w:val="en-GB"/>
+        </w:rPr>
+        <w:t>recruiters skim resumes for an average of 7.4 seconds</w:t>
+      </w:r>
+      <w:r>
+        <w:rPr>
+          <w:i/>
           <w:lang w:val="en-GB"/>
         </w:rPr>
         <w:t xml:space="preserve"> </w:t>
       </w:r>
+      <w:sdt>
+        <w:sdtPr>
+          <w:rPr>
+            <w:i/>
+            <w:lang w:val="en-GB"/>
+          </w:rPr>
+          <w:id w:val="1066076000"/>
+          <w:citation/>
+        </w:sdtPr>
+        <w:sdtContent>
+          <w:r>
+            <w:rPr>
+              <w:i/>
+              <w:lang w:val="en-GB"/>
+            </w:rPr>
+            <w:fldChar w:fldCharType="begin"/>
+          </w:r>
+          <w:r>
+            <w:rPr>
+              <w:lang w:val="en-GB"/>
+            </w:rPr>
+            <w:instrText xml:space="preserve"> CITATION Rii18 \l 2057 </w:instrText>
+          </w:r>
+          <w:r>
+            <w:rPr>
+              <w:i/>
+              <w:lang w:val="en-GB"/>
+            </w:rPr>
+            <w:fldChar w:fldCharType="separate"/>
+          </w:r>
+          <w:r>
+            <w:rPr>
+              <w:noProof/>
+              <w:lang w:val="en-GB"/>
+            </w:rPr>
+            <w:t>(O’Donnell, 2018)</w:t>
+          </w:r>
+          <w:r>
+            <w:rPr>
+              <w:i/>
+              <w:lang w:val="en-GB"/>
+            </w:rPr>
+            <w:fldChar w:fldCharType="end"/>
+          </w:r>
+        </w:sdtContent>
+      </w:sdt>
+      <w:r>
+        <w:rPr>
+          <w:lang w:val="en-GB"/>
+        </w:rPr>
+        <w:t>.</w:t>
+      </w:r>
     </w:p>
     <w:p>
       <w:pPr>
         <w:ind w:firstLine="720"/>
         <w:rPr>
-          <w:sz w:val="28"/>
-          <w:lang w:val="en-GB"/>
-        </w:rPr>
-      </w:pPr>
-      <w:r>
-        <w:rPr>
-          <w:sz w:val="28"/>
-          <w:lang w:val="en-GB"/>
-        </w:rPr>
-        <w:t>It will have a NAVBAR MENU (</w:t>
-      </w:r>
-      <w:r>
-        <w:rPr>
-          <w:sz w:val="28"/>
-          <w:lang w:val="en-GB"/>
-        </w:rPr>
-        <w:t xml:space="preserve">for which I am going to use </w:t>
-      </w:r>
-      <w:r>
-        <w:rPr>
-          <w:sz w:val="28"/>
-          <w:lang w:val="en-GB"/>
-        </w:rPr>
-        <w:t>Bootstrap) navigation, with PERSONAL INFORMATI</w:t>
-      </w:r>
-      <w:r>
-        <w:rPr>
-          <w:sz w:val="28"/>
-          <w:lang w:val="en-GB"/>
-        </w:rPr>
-        <w:t>ON AND SKILLS, EDUCATION and WORK</w:t>
-      </w:r>
-      <w:r>
-        <w:rPr>
-          <w:sz w:val="28"/>
-          <w:lang w:val="en-GB"/>
-        </w:rPr>
-        <w:t xml:space="preserve"> (as options in a DROPDOWN) and a CONTACT ME Page, for which I am going to use Forms.</w:t>
-      </w:r>
-    </w:p>
-    <w:p>
-      <w:pPr>
-        <w:rPr>
-          <w:sz w:val="28"/>
-          <w:lang w:val="en-GB"/>
-        </w:rPr>
-      </w:pPr>
+          <w:lang w:val="en-GB"/>
+        </w:rPr>
+      </w:pPr>
+    </w:p>
+    <w:p>
+      <w:pPr>
+        <w:ind w:firstLine="720"/>
+        <w:rPr>
+          <w:lang w:val="en-GB"/>
+        </w:rPr>
+      </w:pPr>
+    </w:p>
+    <w:p>
+      <w:pPr>
+        <w:ind w:firstLine="720"/>
+        <w:rPr>
+          <w:lang w:val="en-GB"/>
+        </w:rPr>
+      </w:pPr>
+    </w:p>
+    <w:p>
+      <w:pPr>
+        <w:ind w:firstLine="720"/>
+        <w:rPr>
+          <w:lang w:val="en-GB"/>
+        </w:rPr>
+      </w:pPr>
+    </w:p>
+    <w:p>
+      <w:pPr>
+        <w:ind w:firstLine="720"/>
+        <w:rPr>
+          <w:lang w:val="en-GB"/>
+        </w:rPr>
+      </w:pPr>
+    </w:p>
+    <w:p>
+      <w:pPr>
+        <w:ind w:firstLine="720"/>
+        <w:rPr>
+          <w:lang w:val="en-GB"/>
+        </w:rPr>
+      </w:pPr>
+    </w:p>
+    <w:p>
+      <w:pPr>
+        <w:ind w:firstLine="720"/>
+        <w:rPr>
+          <w:lang w:val="en-GB"/>
+        </w:rPr>
+      </w:pPr>
+    </w:p>
+    <w:p>
+      <w:pPr>
+        <w:ind w:firstLine="720"/>
+        <w:rPr>
+          <w:lang w:val="en-GB"/>
+        </w:rPr>
+      </w:pPr>
+    </w:p>
+    <w:p>
+      <w:pPr>
+        <w:ind w:firstLine="720"/>
+        <w:rPr>
+          <w:lang w:val="en-GB"/>
+        </w:rPr>
+      </w:pPr>
+      <w:r>
+        <w:rPr>
+          <w:noProof/>
+        </w:rPr>
+        <mc:AlternateContent>
+          <mc:Choice Requires="wps">
+            <w:drawing>
+              <wp:anchor distT="0" distB="0" distL="114300" distR="114300" simplePos="0" relativeHeight="251660288" behindDoc="0" locked="0" layoutInCell="1" allowOverlap="1" wp14:anchorId="5EBDFEA1" wp14:editId="39DE3D08">
+                <wp:simplePos x="0" y="0"/>
+                <wp:positionH relativeFrom="column">
+                  <wp:posOffset>1409700</wp:posOffset>
+                </wp:positionH>
+                <wp:positionV relativeFrom="paragraph">
+                  <wp:posOffset>344170</wp:posOffset>
+                </wp:positionV>
+                <wp:extent cx="2901950" cy="457200"/>
+                <wp:effectExtent l="0" t="0" r="0" b="0"/>
+                <wp:wrapSquare wrapText="bothSides"/>
+                <wp:docPr id="2" name="Text Box 2"/>
+                <wp:cNvGraphicFramePr/>
+                <a:graphic xmlns:a="http://schemas.openxmlformats.org/drawingml/2006/main">
+                  <a:graphicData uri="http://schemas.microsoft.com/office/word/2010/wordprocessingShape">
+                    <wps:wsp>
+                      <wps:cNvSpPr txBox="1"/>
+                      <wps:spPr>
+                        <a:xfrm>
+                          <a:off x="0" y="0"/>
+                          <a:ext cx="2901950" cy="457200"/>
+                        </a:xfrm>
+                        <a:prstGeom prst="rect">
+                          <a:avLst/>
+                        </a:prstGeom>
+                        <a:solidFill>
+                          <a:prstClr val="white"/>
+                        </a:solidFill>
+                        <a:ln>
+                          <a:noFill/>
+                        </a:ln>
+                        <a:effectLst/>
+                      </wps:spPr>
+                      <wps:txbx>
+                        <w:txbxContent>
+                          <w:p>
+                            <w:pPr>
+                              <w:pStyle w:val="Caption"/>
+                              <w:jc w:val="center"/>
+                              <w:rPr>
+                                <w:noProof/>
+                                <w:color w:val="000000" w:themeColor="text1"/>
+                                <w:sz w:val="24"/>
+                              </w:rPr>
+                            </w:pPr>
+                            <w:r>
+                              <w:rPr>
+                                <w:noProof/>
+                              </w:rPr>
+                              <w:t>Fig.</w:t>
+                            </w:r>
+                            <w:r>
+                              <w:rPr>
+                                <w:noProof/>
+                              </w:rPr>
+                              <w:fldChar w:fldCharType="begin"/>
+                            </w:r>
+                            <w:r>
+                              <w:rPr>
+                                <w:noProof/>
+                              </w:rPr>
+                              <w:instrText xml:space="preserve"> SEQ Figure \* ARABIC </w:instrText>
+                            </w:r>
+                            <w:r>
+                              <w:rPr>
+                                <w:noProof/>
+                              </w:rPr>
+                              <w:fldChar w:fldCharType="separate"/>
+                            </w:r>
+                            <w:r>
+                              <w:rPr>
+                                <w:noProof/>
+                              </w:rPr>
+                              <w:t>1</w:t>
+                            </w:r>
+                            <w:r>
+                              <w:rPr>
+                                <w:noProof/>
+                              </w:rPr>
+                              <w:fldChar w:fldCharType="end"/>
+                            </w:r>
+                            <w:r>
+                              <w:t xml:space="preserve"> Dedicated Menu for each of the CV Sections, which makes navigation facile.</w:t>
+                            </w:r>
+                          </w:p>
+                        </w:txbxContent>
+                      </wps:txbx>
+                      <wps:bodyPr rot="0" spcFirstLastPara="0" vertOverflow="overflow" horzOverflow="overflow" vert="horz" wrap="square" lIns="0" tIns="0" rIns="0" bIns="0" numCol="1" spcCol="0" rtlCol="0" fromWordArt="0" anchor="t" anchorCtr="0" forceAA="0" compatLnSpc="1">
+                        <a:prstTxWarp prst="textNoShape">
+                          <a:avLst/>
+                        </a:prstTxWarp>
+                        <a:noAutofit/>
+                      </wps:bodyPr>
+                    </wps:wsp>
+                  </a:graphicData>
+                </a:graphic>
+                <wp14:sizeRelH relativeFrom="margin">
+                  <wp14:pctWidth>0</wp14:pctWidth>
+                </wp14:sizeRelH>
+                <wp14:sizeRelV relativeFrom="margin">
+                  <wp14:pctHeight>0</wp14:pctHeight>
+                </wp14:sizeRelV>
+              </wp:anchor>
+            </w:drawing>
+          </mc:Choice>
+          <mc:Fallback>
+            <w:pict>
+              <v:shapetype id="_x0000_t202" coordsize="21600,21600" o:spt="202" path="m,l,21600r21600,l21600,xe">
+                <v:stroke joinstyle="miter"/>
+                <v:path gradientshapeok="t" o:connecttype="rect"/>
+              </v:shapetype>
+              <v:shape id="Text Box 2" o:spid="_x0000_s1026" type="#_x0000_t202" style="position:absolute;left:0;text-align:left;margin-left:111pt;margin-top:27.1pt;width:228.5pt;height:36pt;z-index:251660288;visibility:visible;mso-wrap-style:square;mso-width-percent:0;mso-height-percent:0;mso-wrap-distance-left:9pt;mso-wrap-distance-top:0;mso-wrap-distance-right:9pt;mso-wrap-distance-bottom:0;mso-position-horizontal:absolute;mso-position-horizontal-relative:text;mso-position-vertical:absolute;mso-position-vertical-relative:text;mso-width-percent:0;mso-height-percent:0;mso-width-relative:margin;mso-height-relative:margin;v-text-anchor:top" o:gfxdata="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" stroked="f">
+                <v:textbox inset="0,0,0,0">
+                  <w:txbxContent>
+                    <w:p>
+                      <w:pPr>
+                        <w:pStyle w:val="Caption"/>
+                        <w:jc w:val="center"/>
+                        <w:rPr>
+                          <w:noProof/>
+                          <w:color w:val="000000" w:themeColor="text1"/>
+                          <w:sz w:val="24"/>
+                        </w:rPr>
+                      </w:pPr>
+                      <w:r>
+                        <w:rPr>
+                          <w:noProof/>
+                        </w:rPr>
+                        <w:t>Fig.</w:t>
+                      </w:r>
+                      <w:r>
+                        <w:rPr>
+                          <w:noProof/>
+                        </w:rPr>
+                        <w:fldChar w:fldCharType="begin"/>
+                      </w:r>
+                      <w:r>
+                        <w:rPr>
+                          <w:noProof/>
+                        </w:rPr>
+                        <w:instrText xml:space="preserve"> SEQ Figure \* ARABIC </w:instrText>
+                      </w:r>
+                      <w:r>
+                        <w:rPr>
+                          <w:noProof/>
+                        </w:rPr>
+                        <w:fldChar w:fldCharType="separate"/>
+                      </w:r>
+                      <w:r>
+                        <w:rPr>
+                          <w:noProof/>
+                        </w:rPr>
+                        <w:t>1</w:t>
+                      </w:r>
+                      <w:r>
+                        <w:rPr>
+                          <w:noProof/>
+                        </w:rPr>
+                        <w:fldChar w:fldCharType="end"/>
+                      </w:r>
+                      <w:r>
+                        <w:t xml:space="preserve"> Dedicated Menu for each of the CV Sections, which makes navigation facile.</w:t>
+                      </w:r>
+                    </w:p>
+                  </w:txbxContent>
+                </v:textbox>
+                <w10:wrap type="square"/>
+              </v:shape>
+            </w:pict>
+          </mc:Fallback>
+        </mc:AlternateContent>
+      </w:r>
     </w:p>
     <w:p>
       <w:pPr>
         <w:pStyle w:val="Heading1"/>
-        <w:rPr>
-          <w:lang w:val="en-GB"/>
-        </w:rPr>
-      </w:pPr>
-    </w:p>
-    <w:p>
-      <w:pPr>
-        <w:pStyle w:val="Heading1"/>
-        <w:rPr>
-          <w:lang w:val="en-GB"/>
-        </w:rPr>
-      </w:pPr>
-    </w:p>
-    <w:p>
-      <w:pPr>
-        <w:pStyle w:val="Heading1"/>
-        <w:rPr>
-          <w:lang w:val="en-GB"/>
-        </w:rPr>
-      </w:pPr>
-    </w:p>
-    <w:p>
-      <w:pPr>
-        <w:pStyle w:val="Heading1"/>
-        <w:rPr>
-          <w:lang w:val="en-GB"/>
-        </w:rPr>
-      </w:pPr>
-    </w:p>
-    <w:p>
-      <w:pPr>
-        <w:pStyle w:val="Heading1"/>
-        <w:rPr>
-          <w:lang w:val="en-GB"/>
-        </w:rPr>
-      </w:pPr>
-    </w:p>
-    <w:p>
-      <w:pPr>
-        <w:pStyle w:val="Heading1"/>
-        <w:rPr>
-          <w:lang w:val="en-GB"/>
-        </w:rPr>
-      </w:pPr>
-    </w:p>
-    <w:p>
-      <w:pPr>
-        <w:pStyle w:val="Heading1"/>
-        <w:rPr>
-          <w:lang w:val="en-GB"/>
-        </w:rPr>
-      </w:pPr>
-    </w:p>
-    <w:p>
-      <w:pPr>
-        <w:rPr>
-          <w:lang w:val="en-GB"/>
-        </w:rPr>
-      </w:pPr>
-    </w:p>
-    <w:p>
-      <w:pPr>
-        <w:rPr>
-          <w:lang w:val="en-GB"/>
-        </w:rPr>
-      </w:pPr>
-    </w:p>
-    <w:p>
-      <w:pPr>
-        <w:pStyle w:val="Heading1"/>
+        <w:spacing w:line="276" w:lineRule="auto"/>
         <w:jc w:val="center"/>
         <w:rPr>
           <w:lang w:val="en-GB"/>
         </w:rPr>
       </w:pPr>
-      <w:bookmarkStart w:id="1" w:name="_Toc109804324"/>
+      <w:bookmarkStart w:id="1" w:name="_Toc112746479"/>
       <w:r>
         <w:rPr>
           <w:lang w:val="en-GB"/>
         </w:rPr>
         <w:lastRenderedPageBreak/>
+        <w:t xml:space="preserve">General Structure and </w:t>
+      </w:r>
+      <w:r>
+        <w:rPr>
+          <w:lang w:val="en-GB"/>
+        </w:rPr>
         <w:t>Co</w:t>
       </w:r>
       <w:r>
@@ -1036,10 +1503,185 @@
     </w:p>
     <w:p>
       <w:pPr>
-        <w:rPr>
-          <w:lang w:val="en-GB"/>
-        </w:rPr>
-      </w:pPr>
+        <w:spacing w:line="276" w:lineRule="auto"/>
+        <w:rPr>
+          <w:lang w:val="en-GB"/>
+        </w:rPr>
+      </w:pPr>
+    </w:p>
+    <w:p>
+      <w:pPr>
+        <w:spacing w:line="276" w:lineRule="auto"/>
+        <w:rPr>
+          <w:b/>
+          <w:lang w:val="en-GB"/>
+        </w:rPr>
+      </w:pPr>
+      <w:r>
+        <w:rPr>
+          <w:b/>
+          <w:lang w:val="en-GB"/>
+        </w:rPr>
+        <w:t>Project Structure:</w:t>
+      </w:r>
+    </w:p>
+    <w:p>
+      <w:pPr>
+        <w:spacing w:line="276" w:lineRule="auto"/>
+        <w:rPr>
+          <w:lang w:val="en-GB"/>
+        </w:rPr>
+      </w:pPr>
+      <w:r>
+        <w:rPr>
+          <w:lang w:val="en-GB"/>
+        </w:rPr>
+        <w:t>There will be a total of 5 Pages as follows:</w:t>
+      </w:r>
+    </w:p>
+    <w:p>
+      <w:pPr>
+        <w:spacing w:line="276" w:lineRule="auto"/>
+        <w:rPr>
+          <w:lang w:val="en-GB"/>
+        </w:rPr>
+      </w:pPr>
+      <w:r>
+        <w:rPr>
+          <w:lang w:val="en-GB"/>
+        </w:rPr>
+        <w:tab/>
+        <w:t>- HOME</w:t>
+      </w:r>
+    </w:p>
+    <w:p>
+      <w:pPr>
+        <w:spacing w:line="276" w:lineRule="auto"/>
+        <w:rPr>
+          <w:lang w:val="en-GB"/>
+        </w:rPr>
+      </w:pPr>
+      <w:r>
+        <w:rPr>
+          <w:lang w:val="en-GB"/>
+        </w:rPr>
+        <w:tab/>
+        <w:t>- WORK AND EDUCATION</w:t>
+      </w:r>
+      <w:r>
+        <w:rPr>
+          <w:lang w:val="en-GB"/>
+        </w:rPr>
+        <w:t xml:space="preserve"> (</w:t>
+      </w:r>
+      <w:r>
+        <w:rPr>
+          <w:lang w:val="en-GB"/>
+        </w:rPr>
+        <w:t>as a Dropdown Menu with 2 options)</w:t>
+      </w:r>
+    </w:p>
+    <w:p>
+      <w:pPr>
+        <w:spacing w:line="276" w:lineRule="auto"/>
+        <w:rPr>
+          <w:lang w:val="en-GB"/>
+        </w:rPr>
+      </w:pPr>
+      <w:r>
+        <w:rPr>
+          <w:lang w:val="en-GB"/>
+        </w:rPr>
+        <w:tab/>
+      </w:r>
+      <w:r>
+        <w:rPr>
+          <w:lang w:val="en-GB"/>
+        </w:rPr>
+        <w:tab/>
+        <w:t>-ACADEMIC INFORMATION</w:t>
+      </w:r>
+    </w:p>
+    <w:p>
+      <w:pPr>
+        <w:spacing w:line="276" w:lineRule="auto"/>
+        <w:rPr>
+          <w:lang w:val="en-GB"/>
+        </w:rPr>
+      </w:pPr>
+      <w:r>
+        <w:rPr>
+          <w:lang w:val="en-GB"/>
+        </w:rPr>
+        <w:tab/>
+      </w:r>
+      <w:r>
+        <w:rPr>
+          <w:lang w:val="en-GB"/>
+        </w:rPr>
+        <w:tab/>
+        <w:t>-</w:t>
+      </w:r>
+      <w:r>
+        <w:rPr>
+          <w:lang w:val="en-GB"/>
+        </w:rPr>
+        <w:t>WORK EXPERIENCE</w:t>
+      </w:r>
+    </w:p>
+    <w:p>
+      <w:pPr>
+        <w:spacing w:line="276" w:lineRule="auto"/>
+        <w:rPr>
+          <w:lang w:val="en-GB"/>
+        </w:rPr>
+      </w:pPr>
+      <w:r>
+        <w:rPr>
+          <w:lang w:val="en-GB"/>
+        </w:rPr>
+        <w:tab/>
+        <w:t>- PERSONAL INFORMATION AND SKILLS</w:t>
+      </w:r>
+    </w:p>
+    <w:p>
+      <w:pPr>
+        <w:spacing w:line="276" w:lineRule="auto"/>
+        <w:rPr>
+          <w:lang w:val="en-GB"/>
+        </w:rPr>
+      </w:pPr>
+      <w:r>
+        <w:rPr>
+          <w:lang w:val="en-GB"/>
+        </w:rPr>
+        <w:tab/>
+        <w:t>- CONTACT ME</w:t>
+      </w:r>
+    </w:p>
+    <w:p>
+      <w:pPr>
+        <w:spacing w:line="276" w:lineRule="auto"/>
+        <w:rPr>
+          <w:lang w:val="en-GB"/>
+        </w:rPr>
+      </w:pPr>
+    </w:p>
+    <w:p>
+      <w:pPr>
+        <w:spacing w:line="276" w:lineRule="auto"/>
+        <w:rPr>
+          <w:b/>
+          <w:lang w:val="en-GB"/>
+        </w:rPr>
+      </w:pPr>
+      <w:r>
+        <w:rPr>
+          <w:b/>
+          <w:lang w:val="en-GB"/>
+        </w:rPr>
+        <w:t>Common Areas:</w:t>
+      </w:r>
     </w:p>
     <w:p>
       <w:pPr>
@@ -1048,25 +1690,58 @@
           <w:ilvl w:val="0"/>
           <w:numId w:val="1"/>
         </w:numPr>
-        <w:rPr>
-          <w:sz w:val="28"/>
-          <w:lang w:val="en-GB"/>
-        </w:rPr>
-      </w:pPr>
-      <w:r>
-        <w:rPr>
-          <w:sz w:val="28"/>
-          <w:lang w:val="en-GB"/>
-        </w:rPr>
-        <w:t>HEADER (contains an image of me with a link to HOME), some very basic i</w:t>
-      </w:r>
-      <w:r>
-        <w:rPr>
-          <w:sz w:val="28"/>
-          <w:lang w:val="en-GB"/>
-        </w:rPr>
-        <w:t xml:space="preserve">nfo about me (age, gender etc.) </w:t>
-      </w:r>
+        <w:spacing w:line="276" w:lineRule="auto"/>
+        <w:rPr>
+          <w:sz w:val="28"/>
+          <w:lang w:val="en-GB"/>
+        </w:rPr>
+      </w:pPr>
+      <w:r>
+        <w:rPr>
+          <w:b/>
+          <w:sz w:val="28"/>
+          <w:lang w:val="en-GB"/>
+        </w:rPr>
+        <w:t>HEADER</w:t>
+      </w:r>
+      <w:r>
+        <w:rPr>
+          <w:sz w:val="28"/>
+          <w:lang w:val="en-GB"/>
+        </w:rPr>
+        <w:t xml:space="preserve"> (contains an image of me with a link to HOME), some very basic i</w:t>
+      </w:r>
+      <w:r>
+        <w:rPr>
+          <w:sz w:val="28"/>
+          <w:lang w:val="en-GB"/>
+        </w:rPr>
+        <w:t>nfo about me (age, gender etc.)</w:t>
+      </w:r>
+      <w:r>
+        <w:rPr>
+          <w:sz w:val="28"/>
+          <w:lang w:val="en-GB"/>
+        </w:rPr>
+        <w:t>.</w:t>
+      </w:r>
+    </w:p>
+    <w:p>
+      <w:pPr>
+        <w:pStyle w:val="ListParagraph"/>
+        <w:spacing w:line="276" w:lineRule="auto"/>
+        <w:rPr>
+          <w:sz w:val="28"/>
+          <w:lang w:val="en-GB"/>
+        </w:rPr>
+      </w:pPr>
+    </w:p>
+    <w:p>
+      <w:pPr>
+        <w:pStyle w:val="ListParagraph"/>
+        <w:keepNext/>
+        <w:spacing w:line="276" w:lineRule="auto"/>
+      </w:pPr>
       <w:r>
         <w:rPr>
           <w:sz w:val="28"/>
@@ -1074,6 +1749,94 @@
         </w:rPr>
         <w:t xml:space="preserve"> </w:t>
       </w:r>
+      <w:r>
+        <w:rPr>
+          <w:sz w:val="28"/>
+          <w:lang w:val="en-GB"/>
+        </w:rPr>
+        <w:t xml:space="preserve"> </w:t>
+      </w:r>
+      <w:r>
+        <w:rPr>
+          <w:noProof/>
+          <w:sz w:val="28"/>
+          <w:lang w:val="en-GB" w:eastAsia="en-GB"/>
+        </w:rPr>
+        <w:drawing>
+          <wp:inline distT="0" distB="0" distL="0" distR="0" wp14:anchorId="085E6FCB" wp14:editId="29F36B8E">
+            <wp:extent cx="3860800" cy="1085187"/>
+            <wp:effectExtent l="0" t="0" r="6350" b="1270"/>
+            <wp:docPr id="3" name="Picture 3"/>
+            <wp:cNvGraphicFramePr>
+              <a:graphicFrameLocks xmlns:a="http://schemas.openxmlformats.org/drawingml/2006/main" noChangeAspect="1"/>
+            </wp:cNvGraphicFramePr>
+            <a:graphic xmlns:a="http://schemas.openxmlformats.org/drawingml/2006/main">
+              <a:graphicData uri="http://schemas.openxmlformats.org/drawingml/2006/picture">
+                <pic:pic xmlns:pic="http://schemas.openxmlformats.org/drawingml/2006/picture">
+                  <pic:nvPicPr>
+                    <pic:cNvPr id="0" name="Picture 2"/>
+                    <pic:cNvPicPr>
+                      <a:picLocks noChangeAspect="1" noChangeArrowheads="1"/>
+                    </pic:cNvPicPr>
+                  </pic:nvPicPr>
+                  <pic:blipFill>
+                    <a:blip r:embed="rId10" cstate="print">
+                      <a:extLst>
+                        <a:ext uri="{28A0092B-C50C-407E-A947-70E740481C1C}">
+                          <a14:useLocalDpi xmlns:a14="http://schemas.microsoft.com/office/drawing/2010/main" val="0"/>
+                        </a:ext>
+                      </a:extLst>
+                    </a:blip>
+                    <a:srcRect/>
+                    <a:stretch>
+                      <a:fillRect/>
+                    </a:stretch>
+                  </pic:blipFill>
+                  <pic:spPr bwMode="auto">
+                    <a:xfrm>
+                      <a:off x="0" y="0"/>
+                      <a:ext cx="3859091" cy="1084707"/>
+                    </a:xfrm>
+                    <a:prstGeom prst="rect">
+                      <a:avLst/>
+                    </a:prstGeom>
+                    <a:noFill/>
+                    <a:ln>
+                      <a:noFill/>
+                    </a:ln>
+                  </pic:spPr>
+                </pic:pic>
+              </a:graphicData>
+            </a:graphic>
+          </wp:inline>
+        </w:drawing>
+      </w:r>
+    </w:p>
+    <w:p>
+      <w:pPr>
+        <w:pStyle w:val="Caption"/>
+        <w:jc w:val="center"/>
+        <w:rPr>
+          <w:sz w:val="28"/>
+          <w:lang w:val="en-GB"/>
+        </w:rPr>
+      </w:pPr>
+      <w:r>
+        <w:t>Fig.2 Head</w:t>
+      </w:r>
+      <w:r>
+        <w:t>er Section with basic information</w:t>
+      </w:r>
+    </w:p>
+    <w:p>
+      <w:pPr>
+        <w:pStyle w:val="ListParagraph"/>
+        <w:spacing w:line="276" w:lineRule="auto"/>
+        <w:rPr>
+          <w:sz w:val="28"/>
+          <w:lang w:val="en-GB"/>
+        </w:rPr>
+      </w:pPr>
     </w:p>
     <w:p>
       <w:pPr>
@@ -1082,13 +1845,15 @@
           <w:ilvl w:val="0"/>
           <w:numId w:val="1"/>
         </w:numPr>
-        <w:rPr>
-          <w:sz w:val="28"/>
-          <w:lang w:val="en-GB"/>
-        </w:rPr>
-      </w:pPr>
-      <w:r>
-        <w:rPr>
+        <w:spacing w:line="276" w:lineRule="auto"/>
+        <w:rPr>
+          <w:sz w:val="28"/>
+          <w:lang w:val="en-GB"/>
+        </w:rPr>
+      </w:pPr>
+      <w:r>
+        <w:rPr>
+          <w:b/>
           <w:sz w:val="28"/>
           <w:lang w:val="en-GB"/>
         </w:rPr>
@@ -1099,8 +1864,32 @@
           <w:sz w:val="28"/>
           <w:lang w:val="en-GB"/>
         </w:rPr>
-        <w:t xml:space="preserve"> (as described above)</w:t>
-      </w:r>
+        <w:t xml:space="preserve"> (which will be used as a means of Navigation between Pages. –Fig1</w:t>
+      </w:r>
+      <w:r>
+        <w:rPr>
+          <w:sz w:val="28"/>
+          <w:lang w:val="en-GB"/>
+        </w:rPr>
+        <w:t>)</w:t>
+      </w:r>
+      <w:r>
+        <w:rPr>
+          <w:sz w:val="28"/>
+          <w:lang w:val="en-GB"/>
+        </w:rPr>
+        <w:t>.</w:t>
+      </w:r>
+    </w:p>
+    <w:p>
+      <w:pPr>
+        <w:pStyle w:val="ListParagraph"/>
+        <w:spacing w:line="276" w:lineRule="auto"/>
+        <w:rPr>
+          <w:sz w:val="28"/>
+          <w:lang w:val="en-GB"/>
+        </w:rPr>
+      </w:pPr>
     </w:p>
     <w:p>
       <w:pPr>
@@ -1109,138 +1898,129 @@
           <w:ilvl w:val="0"/>
           <w:numId w:val="1"/>
         </w:numPr>
-        <w:rPr>
-          <w:sz w:val="28"/>
-          <w:lang w:val="en-GB"/>
-        </w:rPr>
-      </w:pPr>
-      <w:r>
-        <w:rPr>
-          <w:sz w:val="28"/>
-          <w:lang w:val="en-GB"/>
-        </w:rPr>
-        <w:t>FOOTER (with some generic info, like phone, email, copyright etc.)</w:t>
-      </w:r>
-    </w:p>
-    <w:p>
-      <w:pPr>
-        <w:rPr>
-          <w:lang w:val="en-GB"/>
-        </w:rPr>
-      </w:pPr>
-    </w:p>
-    <w:p>
-      <w:pPr>
-        <w:rPr>
-          <w:lang w:val="en-GB"/>
-        </w:rPr>
-      </w:pPr>
-    </w:p>
-    <w:p>
-      <w:pPr>
-        <w:rPr>
-          <w:lang w:val="en-GB"/>
-        </w:rPr>
-      </w:pPr>
-    </w:p>
-    <w:p>
-      <w:pPr>
-        <w:rPr>
-          <w:lang w:val="en-GB"/>
-        </w:rPr>
-      </w:pPr>
-    </w:p>
-    <w:p>
-      <w:pPr>
-        <w:rPr>
-          <w:lang w:val="en-GB"/>
-        </w:rPr>
-      </w:pPr>
-    </w:p>
-    <w:p>
-      <w:pPr>
-        <w:rPr>
-          <w:lang w:val="en-GB"/>
-        </w:rPr>
-      </w:pPr>
-    </w:p>
-    <w:p>
-      <w:pPr>
-        <w:rPr>
-          <w:lang w:val="en-GB"/>
-        </w:rPr>
-      </w:pPr>
-    </w:p>
-    <w:p>
-      <w:pPr>
-        <w:rPr>
-          <w:lang w:val="en-GB"/>
-        </w:rPr>
-      </w:pPr>
-    </w:p>
-    <w:p>
-      <w:pPr>
-        <w:rPr>
-          <w:lang w:val="en-GB"/>
-        </w:rPr>
-      </w:pPr>
-    </w:p>
-    <w:p>
-      <w:pPr>
-        <w:rPr>
-          <w:lang w:val="en-GB"/>
-        </w:rPr>
-      </w:pPr>
-    </w:p>
-    <w:p>
-      <w:pPr>
-        <w:rPr>
-          <w:lang w:val="en-GB"/>
-        </w:rPr>
-      </w:pPr>
-    </w:p>
-    <w:p>
-      <w:pPr>
-        <w:rPr>
-          <w:lang w:val="en-GB"/>
-        </w:rPr>
-      </w:pPr>
-    </w:p>
-    <w:p>
-      <w:pPr>
-        <w:rPr>
-          <w:lang w:val="en-GB"/>
-        </w:rPr>
-      </w:pPr>
-    </w:p>
-    <w:p>
-      <w:pPr>
-        <w:rPr>
-          <w:lang w:val="en-GB"/>
-        </w:rPr>
-      </w:pPr>
-    </w:p>
-    <w:p>
-      <w:pPr>
-        <w:rPr>
-          <w:lang w:val="en-GB"/>
-        </w:rPr>
-      </w:pPr>
-    </w:p>
-    <w:p>
-      <w:pPr>
-        <w:pStyle w:val="Heading1"/>
-        <w:rPr>
-          <w:lang w:val="en-GB"/>
-        </w:rPr>
-      </w:pPr>
-    </w:p>
-    <w:p>
-      <w:pPr>
-        <w:rPr>
-          <w:lang w:val="en-GB"/>
-        </w:rPr>
-      </w:pPr>
+        <w:spacing w:line="276" w:lineRule="auto"/>
+        <w:rPr>
+          <w:sz w:val="28"/>
+          <w:lang w:val="en-GB"/>
+        </w:rPr>
+      </w:pPr>
+      <w:r>
+        <w:rPr>
+          <w:b/>
+          <w:sz w:val="28"/>
+          <w:lang w:val="en-GB"/>
+        </w:rPr>
+        <w:t>FOOTER</w:t>
+      </w:r>
+      <w:r>
+        <w:rPr>
+          <w:sz w:val="28"/>
+          <w:lang w:val="en-GB"/>
+        </w:rPr>
+        <w:t xml:space="preserve"> (with </w:t>
+      </w:r>
+      <w:r>
+        <w:rPr>
+          <w:sz w:val="28"/>
+          <w:lang w:val="en-GB"/>
+        </w:rPr>
+        <w:t>Link to the main Social Platforms</w:t>
+      </w:r>
+      <w:r>
+        <w:rPr>
+          <w:sz w:val="28"/>
+          <w:lang w:val="en-GB"/>
+        </w:rPr>
+        <w:t>)</w:t>
+      </w:r>
+      <w:r>
+        <w:rPr>
+          <w:sz w:val="28"/>
+          <w:lang w:val="en-GB"/>
+        </w:rPr>
+        <w:t>.</w:t>
+      </w:r>
+    </w:p>
+    <w:p>
+      <w:pPr>
+        <w:pStyle w:val="ListParagraph"/>
+        <w:spacing w:line="276" w:lineRule="auto"/>
+        <w:rPr>
+          <w:sz w:val="28"/>
+          <w:lang w:val="en-GB"/>
+        </w:rPr>
+      </w:pPr>
+    </w:p>
+    <w:p>
+      <w:pPr>
+        <w:keepNext/>
+      </w:pPr>
+      <w:r>
+        <w:rPr>
+          <w:noProof/>
+          <w:lang w:val="en-GB" w:eastAsia="en-GB"/>
+        </w:rPr>
+        <w:drawing>
+          <wp:inline distT="0" distB="0" distL="0" distR="0" wp14:anchorId="2D204BD5" wp14:editId="4B09F741">
+            <wp:extent cx="5731510" cy="832587"/>
+            <wp:effectExtent l="0" t="0" r="2540" b="5715"/>
+            <wp:docPr id="4" name="Picture 4"/>
+            <wp:cNvGraphicFramePr>
+              <a:graphicFrameLocks xmlns:a="http://schemas.openxmlformats.org/drawingml/2006/main" noChangeAspect="1"/>
+            </wp:cNvGraphicFramePr>
+            <a:graphic xmlns:a="http://schemas.openxmlformats.org/drawingml/2006/main">
+              <a:graphicData uri="http://schemas.openxmlformats.org/drawingml/2006/picture">
+                <pic:pic xmlns:pic="http://schemas.openxmlformats.org/drawingml/2006/picture">
+                  <pic:nvPicPr>
+                    <pic:cNvPr id="0" name="Picture 3"/>
+                    <pic:cNvPicPr>
+                      <a:picLocks noChangeAspect="1" noChangeArrowheads="1"/>
+                    </pic:cNvPicPr>
+                  </pic:nvPicPr>
+                  <pic:blipFill>
+                    <a:blip r:embed="rId11" cstate="print">
+                      <a:extLst>
+                        <a:ext uri="{28A0092B-C50C-407E-A947-70E740481C1C}">
+                          <a14:useLocalDpi xmlns:a14="http://schemas.microsoft.com/office/drawing/2010/main" val="0"/>
+                        </a:ext>
+                      </a:extLst>
+                    </a:blip>
+                    <a:srcRect/>
+                    <a:stretch>
+                      <a:fillRect/>
+                    </a:stretch>
+                  </pic:blipFill>
+                  <pic:spPr bwMode="auto">
+                    <a:xfrm>
+                      <a:off x="0" y="0"/>
+                      <a:ext cx="5731510" cy="832587"/>
+                    </a:xfrm>
+                    <a:prstGeom prst="rect">
+                      <a:avLst/>
+                    </a:prstGeom>
+                    <a:noFill/>
+                    <a:ln>
+                      <a:noFill/>
+                    </a:ln>
+                  </pic:spPr>
+                </pic:pic>
+              </a:graphicData>
+            </a:graphic>
+          </wp:inline>
+        </w:drawing>
+      </w:r>
+    </w:p>
+    <w:p>
+      <w:pPr>
+        <w:pStyle w:val="Caption"/>
+        <w:jc w:val="center"/>
+        <w:rPr>
+          <w:lang w:val="en-GB"/>
+        </w:rPr>
+      </w:pPr>
+      <w:r>
+        <w:t>Fig.3 Footer Section</w:t>
+      </w:r>
     </w:p>
     <w:p>
       <w:pPr>
@@ -1250,7 +2030,7 @@
           <w:lang w:val="en-GB"/>
         </w:rPr>
       </w:pPr>
-      <w:bookmarkStart w:id="2" w:name="_Toc109804325"/>
+      <w:bookmarkStart w:id="2" w:name="_Toc112746480"/>
       <w:r>
         <w:rPr>
           <w:lang w:val="en-GB"/>
@@ -1298,7 +2078,7 @@
           <w:sz w:val="28"/>
           <w:lang w:val="en-GB"/>
         </w:rPr>
-        <w:t xml:space="preserve">To integrate some JS, a pop-card on the side with favourite movies/ quotes… of mine that change (from an array) when clicking a button. </w:t>
+        <w:t>HTML 5</w:t>
       </w:r>
     </w:p>
     <w:p>
@@ -1318,7 +2098,7 @@
           <w:sz w:val="28"/>
           <w:lang w:val="en-GB"/>
         </w:rPr>
-        <w:t>Bootstrap, for the NAVBAR.</w:t>
+        <w:t>CSS 3</w:t>
       </w:r>
     </w:p>
     <w:p>
@@ -1338,7 +2118,7 @@
           <w:sz w:val="28"/>
           <w:lang w:val="en-GB"/>
         </w:rPr>
-        <w:t>Grid</w:t>
+        <w:t>JAVA-SCRIPT (ES2015)</w:t>
       </w:r>
     </w:p>
     <w:p>
@@ -1358,440 +2138,9 @@
           <w:sz w:val="28"/>
           <w:lang w:val="en-GB"/>
         </w:rPr>
-        <w:t xml:space="preserve">Media </w:t>
-      </w:r>
-      <w:r>
-        <w:rPr>
-          <w:sz w:val="28"/>
-          <w:lang w:val="en-GB"/>
-        </w:rPr>
-        <w:t>Queries</w:t>
-      </w:r>
-      <w:r>
-        <w:rPr>
-          <w:sz w:val="28"/>
-          <w:lang w:val="en-GB"/>
-        </w:rPr>
-        <w:t xml:space="preserve"> </w:t>
-      </w:r>
-    </w:p>
-    <w:p>
-      <w:pPr>
-        <w:rPr>
-          <w:lang w:val="en-GB"/>
-        </w:rPr>
-      </w:pPr>
-    </w:p>
-    <w:p>
-      <w:pPr>
-        <w:pStyle w:val="Heading1"/>
-        <w:rPr>
-          <w:lang w:val="en-GB"/>
-        </w:rPr>
-      </w:pPr>
-    </w:p>
-    <w:p>
-      <w:pPr>
-        <w:rPr>
-          <w:lang w:val="en-GB"/>
-        </w:rPr>
-      </w:pPr>
-    </w:p>
-    <w:p>
-      <w:pPr>
-        <w:rPr>
-          <w:lang w:val="en-GB"/>
-        </w:rPr>
-      </w:pPr>
-    </w:p>
-    <w:p>
-      <w:pPr>
-        <w:rPr>
-          <w:lang w:val="en-GB"/>
-        </w:rPr>
-      </w:pPr>
-    </w:p>
-    <w:p>
-      <w:pPr>
-        <w:rPr>
-          <w:lang w:val="en-GB"/>
-        </w:rPr>
-      </w:pPr>
-    </w:p>
-    <w:p>
-      <w:pPr>
-        <w:rPr>
-          <w:lang w:val="en-GB"/>
-        </w:rPr>
-      </w:pPr>
-    </w:p>
-    <w:p>
-      <w:pPr>
-        <w:rPr>
-          <w:lang w:val="en-GB"/>
-        </w:rPr>
-      </w:pPr>
-    </w:p>
-    <w:p>
-      <w:pPr>
-        <w:rPr>
-          <w:lang w:val="en-GB"/>
-        </w:rPr>
-      </w:pPr>
-    </w:p>
-    <w:p>
-      <w:pPr>
-        <w:rPr>
-          <w:lang w:val="en-GB"/>
-        </w:rPr>
-      </w:pPr>
-    </w:p>
-    <w:p>
-      <w:pPr>
-        <w:rPr>
-          <w:lang w:val="en-GB"/>
-        </w:rPr>
-      </w:pPr>
-    </w:p>
-    <w:p>
-      <w:pPr>
-        <w:rPr>
-          <w:lang w:val="en-GB"/>
-        </w:rPr>
-      </w:pPr>
-    </w:p>
-    <w:p>
-      <w:pPr>
-        <w:rPr>
-          <w:lang w:val="en-GB"/>
-        </w:rPr>
-      </w:pPr>
-    </w:p>
-    <w:p>
-      <w:pPr>
-        <w:rPr>
-          <w:lang w:val="en-GB"/>
-        </w:rPr>
-      </w:pPr>
-    </w:p>
-    <w:p>
-      <w:pPr>
-        <w:rPr>
-          <w:lang w:val="en-GB"/>
-        </w:rPr>
-      </w:pPr>
-    </w:p>
-    <w:p>
-      <w:pPr>
-        <w:rPr>
-          <w:lang w:val="en-GB"/>
-        </w:rPr>
-      </w:pPr>
-    </w:p>
-    <w:p>
-      <w:pPr>
-        <w:rPr>
-          <w:lang w:val="en-GB"/>
-        </w:rPr>
-      </w:pPr>
-    </w:p>
-    <w:p>
-      <w:pPr>
-        <w:rPr>
-          <w:lang w:val="en-GB"/>
-        </w:rPr>
-      </w:pPr>
-    </w:p>
-    <w:p>
-      <w:pPr>
-        <w:pStyle w:val="Heading1"/>
-        <w:jc w:val="center"/>
-        <w:rPr>
-          <w:lang w:val="en-GB"/>
-        </w:rPr>
-      </w:pPr>
-      <w:bookmarkStart w:id="3" w:name="_Toc109804326"/>
-      <w:r>
-        <w:rPr>
-          <w:lang w:val="en-GB"/>
-        </w:rPr>
-        <w:t>Responsiveness</w:t>
-      </w:r>
-      <w:bookmarkEnd w:id="3"/>
-    </w:p>
-    <w:p>
-      <w:pPr>
-        <w:rPr>
-          <w:lang w:val="en-GB"/>
-        </w:rPr>
-      </w:pPr>
-    </w:p>
-    <w:p>
-      <w:pPr>
-        <w:rPr>
-          <w:sz w:val="28"/>
-          <w:lang w:val="en-GB"/>
-        </w:rPr>
-      </w:pPr>
-      <w:r>
-        <w:rPr>
-          <w:sz w:val="28"/>
-          <w:lang w:val="en-GB"/>
-        </w:rPr>
-        <w:t xml:space="preserve">Mobile first, supported on all devices, via MEDIA QUERRIES, </w:t>
-      </w:r>
-      <w:r>
-        <w:rPr>
-          <w:sz w:val="28"/>
-          <w:lang w:val="en-GB"/>
-        </w:rPr>
-        <w:t>Thresholds</w:t>
-      </w:r>
-      <w:bookmarkStart w:id="4" w:name="_GoBack"/>
-      <w:bookmarkEnd w:id="4"/>
-      <w:r>
-        <w:rPr>
-          <w:sz w:val="28"/>
-          <w:lang w:val="en-GB"/>
-        </w:rPr>
-        <w:t xml:space="preserve">: </w:t>
-      </w:r>
-    </w:p>
-    <w:p>
-      <w:pPr>
-        <w:rPr>
-          <w:sz w:val="28"/>
-          <w:lang w:val="en-GB"/>
-        </w:rPr>
-      </w:pPr>
-      <w:r>
-        <w:rPr>
-          <w:sz w:val="28"/>
-          <w:lang w:val="en-GB"/>
-        </w:rPr>
-        <w:t>/* Extra small devices (phones, 600px and down) */</w:t>
-      </w:r>
-    </w:p>
-    <w:p>
-      <w:pPr>
-        <w:rPr>
-          <w:sz w:val="28"/>
-          <w:lang w:val="en-GB"/>
-        </w:rPr>
-      </w:pPr>
-      <w:r>
-        <w:rPr>
-          <w:sz w:val="28"/>
-          <w:lang w:val="en-GB"/>
-        </w:rPr>
-        <w:t>@media only screen and (max-width: 600px) {...}</w:t>
-      </w:r>
-    </w:p>
-    <w:p>
-      <w:pPr>
-        <w:rPr>
-          <w:sz w:val="28"/>
-          <w:lang w:val="en-GB"/>
-        </w:rPr>
-      </w:pPr>
-      <w:r>
-        <w:rPr>
-          <w:sz w:val="28"/>
-          <w:lang w:val="en-GB"/>
-        </w:rPr>
-        <w:t>/* Small devices (portrait tablets and large phones, 600px and up) */</w:t>
-      </w:r>
-    </w:p>
-    <w:p>
-      <w:pPr>
-        <w:rPr>
-          <w:sz w:val="28"/>
-          <w:lang w:val="en-GB"/>
-        </w:rPr>
-      </w:pPr>
-      <w:r>
-        <w:rPr>
-          <w:sz w:val="28"/>
-          <w:lang w:val="en-GB"/>
-        </w:rPr>
-        <w:t>@media only screen and (min-width: 600px) {...}</w:t>
-      </w:r>
-    </w:p>
-    <w:p>
-      <w:pPr>
-        <w:rPr>
-          <w:sz w:val="28"/>
-          <w:lang w:val="en-GB"/>
-        </w:rPr>
-      </w:pPr>
-      <w:r>
-        <w:rPr>
-          <w:sz w:val="28"/>
-          <w:lang w:val="en-GB"/>
-        </w:rPr>
-        <w:t>/* Medium devices (landscape tablets, 768px and up) */</w:t>
-      </w:r>
-    </w:p>
-    <w:p>
-      <w:pPr>
-        <w:rPr>
-          <w:sz w:val="28"/>
-          <w:lang w:val="en-GB"/>
-        </w:rPr>
-      </w:pPr>
-      <w:r>
-        <w:rPr>
-          <w:sz w:val="28"/>
-          <w:lang w:val="en-GB"/>
-        </w:rPr>
-        <w:t>@media only screen and (min-width: 768px) {...}</w:t>
-      </w:r>
-    </w:p>
-    <w:p>
-      <w:pPr>
-        <w:rPr>
-          <w:sz w:val="28"/>
-          <w:lang w:val="en-GB"/>
-        </w:rPr>
-      </w:pPr>
-      <w:r>
-        <w:rPr>
-          <w:sz w:val="28"/>
-          <w:lang w:val="en-GB"/>
-        </w:rPr>
-        <w:t>/* Large devices (laptops/desktops, 992px and up) */</w:t>
-      </w:r>
-    </w:p>
-    <w:p>
-      <w:pPr>
-        <w:rPr>
-          <w:sz w:val="28"/>
-          <w:lang w:val="en-GB"/>
-        </w:rPr>
-      </w:pPr>
-      <w:r>
-        <w:rPr>
-          <w:sz w:val="28"/>
-          <w:lang w:val="en-GB"/>
-        </w:rPr>
-        <w:t>@media only screen and (min-width: 992px) {...}</w:t>
-      </w:r>
-    </w:p>
-    <w:p>
-      <w:pPr>
-        <w:rPr>
-          <w:sz w:val="28"/>
-          <w:lang w:val="en-GB"/>
-        </w:rPr>
-      </w:pPr>
-      <w:r>
-        <w:rPr>
-          <w:sz w:val="28"/>
-          <w:lang w:val="en-GB"/>
-        </w:rPr>
-        <w:t xml:space="preserve">/* </w:t>
-      </w:r>
-      <w:proofErr w:type="spellStart"/>
-      <w:r>
-        <w:rPr>
-          <w:sz w:val="28"/>
-          <w:lang w:val="en-GB"/>
-        </w:rPr>
-        <w:t>Extra large</w:t>
-      </w:r>
-      <w:proofErr w:type="spellEnd"/>
-      <w:r>
-        <w:rPr>
-          <w:sz w:val="28"/>
-          <w:lang w:val="en-GB"/>
-        </w:rPr>
-        <w:t xml:space="preserve"> devices (large laptops and desktops, 1200px and up) */</w:t>
-      </w:r>
-    </w:p>
-    <w:p>
-      <w:pPr>
-        <w:rPr>
-          <w:sz w:val="28"/>
-          <w:lang w:val="en-GB"/>
-        </w:rPr>
-      </w:pPr>
-      <w:r>
-        <w:rPr>
-          <w:sz w:val="28"/>
-          <w:lang w:val="en-GB"/>
-        </w:rPr>
-        <w:t>@media only screen and (min-width: 1200px) {...}</w:t>
-      </w:r>
-    </w:p>
-    <w:p>
-      <w:pPr>
-        <w:rPr>
-          <w:sz w:val="28"/>
-          <w:lang w:val="en-GB"/>
-        </w:rPr>
-      </w:pPr>
-    </w:p>
-    <w:p>
-      <w:pPr>
-        <w:jc w:val="right"/>
-        <w:rPr>
-          <w:lang w:val="en-GB"/>
-        </w:rPr>
-      </w:pPr>
-      <w:r>
-        <w:rPr>
-          <w:sz w:val="28"/>
-          <w:lang w:val="en-GB"/>
-        </w:rPr>
-        <w:t>(Source: Browserstack.com</w:t>
-      </w:r>
-      <w:r>
-        <w:rPr>
-          <w:lang w:val="en-GB"/>
-        </w:rPr>
-        <w:t>)</w:t>
-      </w:r>
-    </w:p>
-    <w:p>
-      <w:pPr>
-        <w:pStyle w:val="Heading1"/>
-      </w:pPr>
-    </w:p>
-    <w:p>
-      <w:pPr>
-        <w:pStyle w:val="Heading1"/>
-      </w:pPr>
-    </w:p>
-    <w:p>
-      <w:pPr>
-        <w:pStyle w:val="Heading1"/>
-      </w:pPr>
-    </w:p>
-    <w:p>
-      <w:pPr>
-        <w:rPr>
-          <w:rFonts w:asciiTheme="majorHAnsi" w:eastAsiaTheme="majorEastAsia" w:hAnsiTheme="majorHAnsi" w:cstheme="majorBidi"/>
-          <w:b/>
-          <w:bCs/>
-          <w:color w:val="365F91" w:themeColor="accent1" w:themeShade="BF"/>
-          <w:sz w:val="28"/>
-          <w:szCs w:val="28"/>
-        </w:rPr>
-      </w:pPr>
-    </w:p>
-    <w:p/>
-    <w:p>
-      <w:pPr>
-        <w:pStyle w:val="Heading1"/>
-        <w:jc w:val="center"/>
-      </w:pPr>
-      <w:bookmarkStart w:id="5" w:name="_Toc109804327"/>
-      <w:r>
-        <w:t>Market Research</w:t>
-      </w:r>
-      <w:bookmarkEnd w:id="5"/>
-    </w:p>
-    <w:p/>
+        <w:t>BOOTSTRAP 5</w:t>
+      </w:r>
+    </w:p>
     <w:p>
       <w:pPr>
         <w:pStyle w:val="ListParagraph"/>
@@ -1799,9 +2148,24 @@
           <w:ilvl w:val="0"/>
           <w:numId w:val="1"/>
         </w:numPr>
-      </w:pPr>
-      <w:r>
-        <w:t xml:space="preserve">The solution that I am going to implement will be better than the already existing options on the market, in that it will be exclusively for electronic devices, not for printing, which will add a unique dynamic strucure to the CV. </w:t>
+        <w:rPr>
+          <w:sz w:val="28"/>
+          <w:lang w:val="en-GB"/>
+        </w:rPr>
+      </w:pPr>
+      <w:r>
+        <w:rPr>
+          <w:sz w:val="28"/>
+          <w:lang w:val="en-GB"/>
+        </w:rPr>
+        <w:t>Grid</w:t>
+      </w:r>
+      <w:r>
+        <w:rPr>
+          <w:sz w:val="28"/>
+          <w:lang w:val="en-GB"/>
+        </w:rPr>
+        <w:t xml:space="preserve"> (General Layout of the Page)</w:t>
       </w:r>
     </w:p>
     <w:p>
@@ -1811,11 +2175,618 @@
           <w:ilvl w:val="0"/>
           <w:numId w:val="1"/>
         </w:numPr>
-      </w:pPr>
-      <w:r>
-        <w:t>It will be much easier to read and the information will be structured in such a way that you can see exactly what you are interested in at any given time. For instance, if you are interested in the Education information, you are only going to see that section, so you dont get distracted by irrelevant information</w:t>
-      </w:r>
-    </w:p>
+        <w:rPr>
+          <w:sz w:val="28"/>
+          <w:lang w:val="en-GB"/>
+        </w:rPr>
+      </w:pPr>
+      <w:r>
+        <w:rPr>
+          <w:sz w:val="28"/>
+          <w:lang w:val="en-GB"/>
+        </w:rPr>
+        <w:t xml:space="preserve">Media </w:t>
+      </w:r>
+      <w:r>
+        <w:rPr>
+          <w:sz w:val="28"/>
+          <w:lang w:val="en-GB"/>
+        </w:rPr>
+        <w:t>Queries</w:t>
+      </w:r>
+      <w:r>
+        <w:rPr>
+          <w:sz w:val="28"/>
+          <w:lang w:val="en-GB"/>
+        </w:rPr>
+        <w:t xml:space="preserve"> (see </w:t>
+      </w:r>
+      <w:r>
+        <w:rPr>
+          <w:i/>
+          <w:sz w:val="28"/>
+          <w:lang w:val="en-GB"/>
+        </w:rPr>
+        <w:t>Responsiveness</w:t>
+      </w:r>
+      <w:r>
+        <w:rPr>
+          <w:sz w:val="28"/>
+          <w:lang w:val="en-GB"/>
+        </w:rPr>
+        <w:t xml:space="preserve"> section)</w:t>
+      </w:r>
+      <w:r>
+        <w:rPr>
+          <w:sz w:val="28"/>
+          <w:lang w:val="en-GB"/>
+        </w:rPr>
+        <w:t xml:space="preserve"> </w:t>
+      </w:r>
+    </w:p>
+    <w:p>
+      <w:pPr>
+        <w:rPr>
+          <w:lang w:val="en-GB"/>
+        </w:rPr>
+      </w:pPr>
+    </w:p>
+    <w:p>
+      <w:pPr>
+        <w:pStyle w:val="Heading1"/>
+        <w:rPr>
+          <w:lang w:val="en-GB"/>
+        </w:rPr>
+      </w:pPr>
+    </w:p>
+    <w:p>
+      <w:pPr>
+        <w:rPr>
+          <w:lang w:val="en-GB"/>
+        </w:rPr>
+      </w:pPr>
+    </w:p>
+    <w:p>
+      <w:pPr>
+        <w:rPr>
+          <w:lang w:val="en-GB"/>
+        </w:rPr>
+      </w:pPr>
+    </w:p>
+    <w:p>
+      <w:pPr>
+        <w:rPr>
+          <w:lang w:val="en-GB"/>
+        </w:rPr>
+      </w:pPr>
+    </w:p>
+    <w:p>
+      <w:pPr>
+        <w:rPr>
+          <w:lang w:val="en-GB"/>
+        </w:rPr>
+      </w:pPr>
+    </w:p>
+    <w:p>
+      <w:pPr>
+        <w:rPr>
+          <w:lang w:val="en-GB"/>
+        </w:rPr>
+      </w:pPr>
+    </w:p>
+    <w:p>
+      <w:pPr>
+        <w:rPr>
+          <w:lang w:val="en-GB"/>
+        </w:rPr>
+      </w:pPr>
+    </w:p>
+    <w:p>
+      <w:pPr>
+        <w:rPr>
+          <w:lang w:val="en-GB"/>
+        </w:rPr>
+      </w:pPr>
+    </w:p>
+    <w:p>
+      <w:pPr>
+        <w:rPr>
+          <w:lang w:val="en-GB"/>
+        </w:rPr>
+      </w:pPr>
+    </w:p>
+    <w:p>
+      <w:pPr>
+        <w:rPr>
+          <w:lang w:val="en-GB"/>
+        </w:rPr>
+      </w:pPr>
+    </w:p>
+    <w:p>
+      <w:pPr>
+        <w:rPr>
+          <w:lang w:val="en-GB"/>
+        </w:rPr>
+      </w:pPr>
+    </w:p>
+    <w:p>
+      <w:pPr>
+        <w:rPr>
+          <w:lang w:val="en-GB"/>
+        </w:rPr>
+      </w:pPr>
+    </w:p>
+    <w:p>
+      <w:pPr>
+        <w:rPr>
+          <w:lang w:val="en-GB"/>
+        </w:rPr>
+      </w:pPr>
+    </w:p>
+    <w:p>
+      <w:pPr>
+        <w:rPr>
+          <w:lang w:val="en-GB"/>
+        </w:rPr>
+      </w:pPr>
+    </w:p>
+    <w:p>
+      <w:pPr>
+        <w:rPr>
+          <w:lang w:val="en-GB"/>
+        </w:rPr>
+      </w:pPr>
+    </w:p>
+    <w:p>
+      <w:pPr>
+        <w:pStyle w:val="Heading1"/>
+        <w:jc w:val="center"/>
+        <w:rPr>
+          <w:lang w:val="en-GB"/>
+        </w:rPr>
+      </w:pPr>
+      <w:bookmarkStart w:id="3" w:name="_Toc112746481"/>
+      <w:r>
+        <w:rPr>
+          <w:lang w:val="en-GB"/>
+        </w:rPr>
+        <w:lastRenderedPageBreak/>
+        <w:t>Responsiveness</w:t>
+      </w:r>
+      <w:bookmarkEnd w:id="3"/>
+    </w:p>
+    <w:p>
+      <w:pPr>
+        <w:rPr>
+          <w:lang w:val="en-GB"/>
+        </w:rPr>
+      </w:pPr>
+    </w:p>
+    <w:p>
+      <w:pPr>
+        <w:rPr>
+          <w:sz w:val="28"/>
+          <w:lang w:val="en-GB"/>
+        </w:rPr>
+      </w:pPr>
+      <w:r>
+        <w:rPr>
+          <w:b/>
+          <w:sz w:val="28"/>
+          <w:lang w:val="en-GB"/>
+        </w:rPr>
+        <w:t>Mobile first</w:t>
+      </w:r>
+      <w:r>
+        <w:rPr>
+          <w:sz w:val="28"/>
+          <w:lang w:val="en-GB"/>
+        </w:rPr>
+        <w:t xml:space="preserve">, supported on all devices, via </w:t>
+      </w:r>
+      <w:r>
+        <w:rPr>
+          <w:b/>
+          <w:sz w:val="28"/>
+          <w:lang w:val="en-GB"/>
+        </w:rPr>
+        <w:t>MEDIA QUERRIES</w:t>
+      </w:r>
+      <w:r>
+        <w:rPr>
+          <w:sz w:val="28"/>
+          <w:lang w:val="en-GB"/>
+        </w:rPr>
+        <w:t xml:space="preserve">, </w:t>
+      </w:r>
+      <w:r>
+        <w:rPr>
+          <w:sz w:val="28"/>
+          <w:lang w:val="en-GB"/>
+        </w:rPr>
+        <w:t>Thresholds</w:t>
+      </w:r>
+      <w:r>
+        <w:rPr>
+          <w:sz w:val="28"/>
+          <w:lang w:val="en-GB"/>
+        </w:rPr>
+        <w:t xml:space="preserve">: </w:t>
+      </w:r>
+    </w:p>
+    <w:p>
+      <w:pPr>
+        <w:rPr>
+          <w:sz w:val="28"/>
+          <w:lang w:val="en-GB"/>
+        </w:rPr>
+      </w:pPr>
+      <w:r>
+        <w:rPr>
+          <w:sz w:val="28"/>
+          <w:lang w:val="en-GB"/>
+        </w:rPr>
+        <w:t>/* Extra small devices (phones, 600px and down) */</w:t>
+      </w:r>
+    </w:p>
+    <w:p>
+      <w:pPr>
+        <w:rPr>
+          <w:sz w:val="28"/>
+          <w:lang w:val="en-GB"/>
+        </w:rPr>
+      </w:pPr>
+      <w:r>
+        <w:rPr>
+          <w:sz w:val="28"/>
+          <w:lang w:val="en-GB"/>
+        </w:rPr>
+        <w:t>@media only screen and (max-width: 600px) {...}</w:t>
+      </w:r>
+    </w:p>
+    <w:p>
+      <w:pPr>
+        <w:rPr>
+          <w:sz w:val="28"/>
+          <w:lang w:val="en-GB"/>
+        </w:rPr>
+      </w:pPr>
+      <w:r>
+        <w:rPr>
+          <w:sz w:val="28"/>
+          <w:lang w:val="en-GB"/>
+        </w:rPr>
+        <w:t>/* Small devices (portrait tablets and large phones, 600px and up) */</w:t>
+      </w:r>
+    </w:p>
+    <w:p>
+      <w:pPr>
+        <w:rPr>
+          <w:sz w:val="28"/>
+          <w:lang w:val="en-GB"/>
+        </w:rPr>
+      </w:pPr>
+      <w:r>
+        <w:rPr>
+          <w:sz w:val="28"/>
+          <w:lang w:val="en-GB"/>
+        </w:rPr>
+        <w:t>@media only screen and (min-width: 600px) {...}</w:t>
+      </w:r>
+    </w:p>
+    <w:p>
+      <w:pPr>
+        <w:rPr>
+          <w:sz w:val="28"/>
+          <w:lang w:val="en-GB"/>
+        </w:rPr>
+      </w:pPr>
+      <w:r>
+        <w:rPr>
+          <w:sz w:val="28"/>
+          <w:lang w:val="en-GB"/>
+        </w:rPr>
+        <w:t>/* Medium devices (landscape tablets, 768px and up) */</w:t>
+      </w:r>
+    </w:p>
+    <w:p>
+      <w:pPr>
+        <w:rPr>
+          <w:sz w:val="28"/>
+          <w:lang w:val="en-GB"/>
+        </w:rPr>
+      </w:pPr>
+      <w:r>
+        <w:rPr>
+          <w:sz w:val="28"/>
+          <w:lang w:val="en-GB"/>
+        </w:rPr>
+        <w:t>@media only screen and (min-width: 768px) {...}</w:t>
+      </w:r>
+    </w:p>
+    <w:p>
+      <w:pPr>
+        <w:rPr>
+          <w:sz w:val="28"/>
+          <w:lang w:val="en-GB"/>
+        </w:rPr>
+      </w:pPr>
+      <w:r>
+        <w:rPr>
+          <w:sz w:val="28"/>
+          <w:lang w:val="en-GB"/>
+        </w:rPr>
+        <w:t>/* Large devices (laptops/desktops, 992px and up) */</w:t>
+      </w:r>
+    </w:p>
+    <w:p>
+      <w:pPr>
+        <w:rPr>
+          <w:sz w:val="28"/>
+          <w:lang w:val="en-GB"/>
+        </w:rPr>
+      </w:pPr>
+      <w:r>
+        <w:rPr>
+          <w:sz w:val="28"/>
+          <w:lang w:val="en-GB"/>
+        </w:rPr>
+        <w:t>@media only screen and (min-width: 992px) {...}</w:t>
+      </w:r>
+    </w:p>
+    <w:p>
+      <w:pPr>
+        <w:rPr>
+          <w:sz w:val="28"/>
+          <w:lang w:val="en-GB"/>
+        </w:rPr>
+      </w:pPr>
+      <w:r>
+        <w:rPr>
+          <w:sz w:val="28"/>
+          <w:lang w:val="en-GB"/>
+        </w:rPr>
+        <w:t xml:space="preserve">/* </w:t>
+      </w:r>
+      <w:proofErr w:type="spellStart"/>
+      <w:r>
+        <w:rPr>
+          <w:sz w:val="28"/>
+          <w:lang w:val="en-GB"/>
+        </w:rPr>
+        <w:t>Extra large</w:t>
+      </w:r>
+      <w:proofErr w:type="spellEnd"/>
+      <w:r>
+        <w:rPr>
+          <w:sz w:val="28"/>
+          <w:lang w:val="en-GB"/>
+        </w:rPr>
+        <w:t xml:space="preserve"> devices (large laptops and desktops, 1200px and up) */</w:t>
+      </w:r>
+    </w:p>
+    <w:p>
+      <w:pPr>
+        <w:rPr>
+          <w:sz w:val="28"/>
+          <w:lang w:val="en-GB"/>
+        </w:rPr>
+      </w:pPr>
+      <w:r>
+        <w:rPr>
+          <w:sz w:val="28"/>
+          <w:lang w:val="en-GB"/>
+        </w:rPr>
+        <w:t>@media only screen and (min-width: 1200px) {...}</w:t>
+      </w:r>
+    </w:p>
+    <w:p>
+      <w:pPr>
+        <w:rPr>
+          <w:sz w:val="28"/>
+          <w:lang w:val="en-GB"/>
+        </w:rPr>
+      </w:pPr>
+    </w:p>
+    <w:p>
+      <w:pPr>
+        <w:jc w:val="right"/>
+        <w:rPr>
+          <w:lang w:val="en-GB"/>
+        </w:rPr>
+      </w:pPr>
+      <w:sdt>
+        <w:sdtPr>
+          <w:rPr>
+            <w:lang w:val="en-GB"/>
+          </w:rPr>
+          <w:id w:val="-1687591301"/>
+          <w:citation/>
+        </w:sdtPr>
+        <w:sdtContent>
+          <w:r>
+            <w:rPr>
+              <w:lang w:val="en-GB"/>
+            </w:rPr>
+            <w:fldChar w:fldCharType="begin"/>
+          </w:r>
+          <w:r>
+            <w:rPr>
+              <w:sz w:val="28"/>
+              <w:lang w:val="en-GB"/>
+            </w:rPr>
+            <w:instrText xml:space="preserve"> CITATION Shr22 \l 2057 </w:instrText>
+          </w:r>
+          <w:r>
+            <w:rPr>
+              <w:lang w:val="en-GB"/>
+            </w:rPr>
+            <w:fldChar w:fldCharType="separate"/>
+          </w:r>
+          <w:r>
+            <w:rPr>
+              <w:noProof/>
+              <w:sz w:val="28"/>
+              <w:lang w:val="en-GB"/>
+            </w:rPr>
+            <w:t>(Bose, 2022)</w:t>
+          </w:r>
+          <w:r>
+            <w:rPr>
+              <w:lang w:val="en-GB"/>
+            </w:rPr>
+            <w:fldChar w:fldCharType="end"/>
+          </w:r>
+        </w:sdtContent>
+      </w:sdt>
+    </w:p>
+    <w:p>
+      <w:pPr>
+        <w:rPr>
+          <w:lang w:val="en-GB"/>
+        </w:rPr>
+      </w:pPr>
+      <w:r>
+        <w:rPr>
+          <w:lang w:val="en-GB"/>
+        </w:rPr>
+        <w:tab/>
+        <w:t xml:space="preserve">The Solution will be </w:t>
+      </w:r>
+      <w:r>
+        <w:rPr>
+          <w:b/>
+          <w:lang w:val="en-GB"/>
+        </w:rPr>
+        <w:t>supported across all devices</w:t>
+      </w:r>
+      <w:r>
+        <w:rPr>
+          <w:lang w:val="en-GB"/>
+        </w:rPr>
+        <w:t xml:space="preserve"> that are currently in use, it being Responsive in the sense that content feature (such as </w:t>
+      </w:r>
+      <w:r>
+        <w:rPr>
+          <w:i/>
+          <w:lang w:val="en-GB"/>
+        </w:rPr>
+        <w:t xml:space="preserve">height, width, size etc.) </w:t>
+      </w:r>
+      <w:r>
+        <w:rPr>
+          <w:lang w:val="en-GB"/>
+        </w:rPr>
+        <w:t xml:space="preserve">will alter according to the size of the view port. It will also be </w:t>
+      </w:r>
+      <w:r>
+        <w:rPr>
+          <w:b/>
+          <w:lang w:val="en-GB"/>
+        </w:rPr>
+        <w:t>Mobile First</w:t>
+      </w:r>
+      <w:r>
+        <w:rPr>
+          <w:lang w:val="en-GB"/>
+        </w:rPr>
+        <w:t xml:space="preserve">, considering that nowadays </w:t>
+      </w:r>
+      <w:r>
+        <w:rPr>
+          <w:rStyle w:val="Strong"/>
+        </w:rPr>
+        <w:t>92.1 percent</w:t>
+      </w:r>
+      <w:r>
+        <w:rPr>
+          <w:rStyle w:val="Strong"/>
+        </w:rPr>
+        <w:t xml:space="preserve"> </w:t>
+      </w:r>
+      <w:r>
+        <w:rPr>
+          <w:rStyle w:val="Strong"/>
+          <w:b w:val="0"/>
+        </w:rPr>
+        <w:t xml:space="preserve">of the people going online are using </w:t>
+      </w:r>
+      <w:r>
+        <w:rPr>
+          <w:rStyle w:val="Strong"/>
+        </w:rPr>
+        <w:t xml:space="preserve">mobile devices </w:t>
+      </w:r>
+      <w:sdt>
+        <w:sdtPr>
+          <w:rPr>
+            <w:rStyle w:val="Strong"/>
+          </w:rPr>
+          <w:id w:val="678083453"/>
+          <w:citation/>
+        </w:sdtPr>
+        <w:sdtContent>
+          <w:r>
+            <w:rPr>
+              <w:rStyle w:val="Strong"/>
+            </w:rPr>
+            <w:fldChar w:fldCharType="begin"/>
+          </w:r>
+          <w:r>
+            <w:rPr>
+              <w:rStyle w:val="Strong"/>
+              <w:lang w:val="en-GB"/>
+            </w:rPr>
+            <w:instrText xml:space="preserve"> CITATION Sta22 \l 2057 </w:instrText>
+          </w:r>
+          <w:r>
+            <w:rPr>
+              <w:rStyle w:val="Strong"/>
+            </w:rPr>
+            <w:fldChar w:fldCharType="separate"/>
+          </w:r>
+          <w:r>
+            <w:rPr>
+              <w:noProof/>
+              <w:lang w:val="en-GB"/>
+            </w:rPr>
+            <w:t>(Statista.com, 2022)</w:t>
+          </w:r>
+          <w:r>
+            <w:rPr>
+              <w:rStyle w:val="Strong"/>
+            </w:rPr>
+            <w:fldChar w:fldCharType="end"/>
+          </w:r>
+        </w:sdtContent>
+      </w:sdt>
+      <w:r>
+        <w:rPr>
+          <w:rStyle w:val="Strong"/>
+          <w:b w:val="0"/>
+        </w:rPr>
+        <w:t>.</w:t>
+      </w:r>
+    </w:p>
+    <w:p>
+      <w:pPr>
+        <w:pStyle w:val="Heading1"/>
+      </w:pPr>
+    </w:p>
+    <w:p/>
+    <w:p>
+      <w:pPr>
+        <w:pStyle w:val="Heading1"/>
+        <w:jc w:val="center"/>
+      </w:pPr>
+      <w:bookmarkStart w:id="4" w:name="_Toc112746482"/>
+      <w:r>
+        <w:lastRenderedPageBreak/>
+        <w:t>Market Research</w:t>
+      </w:r>
+      <w:bookmarkEnd w:id="4"/>
+    </w:p>
+    <w:p/>
     <w:p>
       <w:pPr>
         <w:pStyle w:val="ListParagraph"/>
@@ -1825,9 +2796,438 @@
         </w:numPr>
       </w:pPr>
       <w:r>
+        <w:t xml:space="preserve">The solution that I am going to implement will be better than the already existing options on the market, in that it will be exclusively for electronic devices, not for printing, which will add a unique dynamic strucure to the CV. </w:t>
+      </w:r>
+    </w:p>
+    <w:p>
+      <w:pPr>
+        <w:pStyle w:val="ListParagraph"/>
+        <w:numPr>
+          <w:ilvl w:val="0"/>
+          <w:numId w:val="1"/>
+        </w:numPr>
+      </w:pPr>
+      <w:r>
+        <w:t>It will be much easier to read and the information will be structured in such a way that you can see exactly what you are interested in at any given time. For instance, if you are interested in the Education information, you are only going to see that section, so you dont get distracted by irrelevant information</w:t>
+      </w:r>
+    </w:p>
+    <w:p>
+      <w:pPr>
+        <w:pStyle w:val="ListParagraph"/>
+        <w:numPr>
+          <w:ilvl w:val="0"/>
+          <w:numId w:val="1"/>
+        </w:numPr>
+      </w:pPr>
+      <w:r>
         <w:t xml:space="preserve">The design will be clean, and it will not contain any unnecessary elements or items, so you can read and see only the information you are interested in.   </w:t>
       </w:r>
     </w:p>
+    <w:p/>
+    <w:p/>
+    <w:p/>
+    <w:p/>
+    <w:p/>
+    <w:p/>
+    <w:p/>
+    <w:p/>
+    <w:p/>
+    <w:p/>
+    <w:p/>
+    <w:p/>
+    <w:p/>
+    <w:p/>
+    <w:p/>
+    <w:p>
+      <w:pPr>
+        <w:pStyle w:val="Heading1"/>
+        <w:jc w:val="center"/>
+      </w:pPr>
+      <w:bookmarkStart w:id="5" w:name="_Toc112746483"/>
+      <w:r>
+        <w:lastRenderedPageBreak/>
+        <w:t>Tasks Prioritization and Scheduling</w:t>
+      </w:r>
+      <w:bookmarkEnd w:id="5"/>
+    </w:p>
+    <w:p/>
+    <w:p>
+      <w:pPr>
+        <w:pStyle w:val="ListParagraph"/>
+        <w:numPr>
+          <w:ilvl w:val="0"/>
+          <w:numId w:val="2"/>
+        </w:numPr>
+      </w:pPr>
+      <w:r>
+        <w:t xml:space="preserve">Creation of the General Structure (Backbone) of the Site using </w:t>
+      </w:r>
+      <w:r>
+        <w:rPr>
+          <w:b/>
+        </w:rPr>
+        <w:t>HTML</w:t>
+      </w:r>
+      <w:r>
+        <w:t>.</w:t>
+      </w:r>
+    </w:p>
+    <w:p>
+      <w:pPr>
+        <w:pStyle w:val="ListParagraph"/>
+        <w:numPr>
+          <w:ilvl w:val="0"/>
+          <w:numId w:val="2"/>
+        </w:numPr>
+      </w:pPr>
+      <w:r>
+        <w:t xml:space="preserve">Applying appropriate style to the elements by using </w:t>
+      </w:r>
+      <w:r>
+        <w:rPr>
+          <w:b/>
+        </w:rPr>
+        <w:t>CSS</w:t>
+      </w:r>
+      <w:r>
+        <w:t xml:space="preserve"> and cretaing some new elements with </w:t>
+      </w:r>
+      <w:r>
+        <w:rPr>
+          <w:b/>
+        </w:rPr>
+        <w:t>Bootstrap</w:t>
+      </w:r>
+      <w:r>
+        <w:t>.</w:t>
+      </w:r>
+    </w:p>
+    <w:p>
+      <w:pPr>
+        <w:pStyle w:val="ListParagraph"/>
+        <w:numPr>
+          <w:ilvl w:val="0"/>
+          <w:numId w:val="2"/>
+        </w:numPr>
+      </w:pPr>
+      <w:r>
+        <w:t xml:space="preserve">Using </w:t>
+      </w:r>
+      <w:r>
+        <w:rPr>
+          <w:b/>
+        </w:rPr>
+        <w:t>JAVASCRIPT</w:t>
+      </w:r>
+      <w:r>
+        <w:t xml:space="preserve"> to create interactive components</w:t>
+      </w:r>
+      <w:r>
+        <w:t xml:space="preserve"> (The Films and Qoutes section in the </w:t>
+      </w:r>
+      <w:r>
+        <w:rPr>
+          <w:i/>
+        </w:rPr>
+        <w:t>Canvas</w:t>
+      </w:r>
+      <w:r>
+        <w:t xml:space="preserve"> that can be accessed from the Home Page)</w:t>
+      </w:r>
+      <w:bookmarkStart w:id="6" w:name="_GoBack"/>
+      <w:bookmarkEnd w:id="6"/>
+      <w:r>
+        <w:t>.</w:t>
+      </w:r>
+    </w:p>
+    <w:p>
+      <w:pPr>
+        <w:pStyle w:val="ListParagraph"/>
+        <w:numPr>
+          <w:ilvl w:val="0"/>
+          <w:numId w:val="2"/>
+        </w:numPr>
+      </w:pPr>
+      <w:r>
+        <w:t>Final Revisal and Optimization.</w:t>
+      </w:r>
+    </w:p>
+    <w:p>
+      <w:pPr>
+        <w:pStyle w:val="ListParagraph"/>
+      </w:pPr>
+    </w:p>
+    <w:p>
+      <w:pPr>
+        <w:rPr>
+          <w:b/>
+        </w:rPr>
+      </w:pPr>
+      <w:r>
+        <w:rPr>
+          <w:b/>
+        </w:rPr>
+        <w:t>TIME-FRAME:</w:t>
+      </w:r>
+    </w:p>
+    <w:p>
+      <w:pPr>
+        <w:pStyle w:val="ListParagraph"/>
+        <w:numPr>
+          <w:ilvl w:val="0"/>
+          <w:numId w:val="1"/>
+        </w:numPr>
+      </w:pPr>
+      <w:r>
+        <w:t>1) + 2)</w:t>
+      </w:r>
+      <w:r>
+        <w:t xml:space="preserve"> = 2 Weeks;</w:t>
+      </w:r>
+    </w:p>
+    <w:p>
+      <w:pPr>
+        <w:pStyle w:val="ListParagraph"/>
+        <w:numPr>
+          <w:ilvl w:val="0"/>
+          <w:numId w:val="1"/>
+        </w:numPr>
+      </w:pPr>
+      <w:r>
+        <w:t>3) = ½ Week;</w:t>
+      </w:r>
+    </w:p>
+    <w:p>
+      <w:pPr>
+        <w:pStyle w:val="ListParagraph"/>
+        <w:numPr>
+          <w:ilvl w:val="0"/>
+          <w:numId w:val="1"/>
+        </w:numPr>
+      </w:pPr>
+      <w:r>
+        <w:t>4) = ½ Week;</w:t>
+      </w:r>
+    </w:p>
+    <w:p/>
+    <w:p/>
+    <w:p/>
+    <w:p/>
+    <w:p/>
+    <w:p/>
+    <w:p/>
+    <w:p/>
+    <w:p/>
+    <w:p/>
+    <w:p/>
+    <w:p/>
+    <w:p/>
+    <w:bookmarkStart w:id="7" w:name="_Toc112746484" w:displacedByCustomXml="next"/>
+    <w:sdt>
+      <w:sdtPr>
+        <w:id w:val="1060374094"/>
+        <w:docPartObj>
+          <w:docPartGallery w:val="Bibliographies"/>
+          <w:docPartUnique/>
+        </w:docPartObj>
+      </w:sdtPr>
+      <w:sdtEndPr>
+        <w:rPr>
+          <w:rFonts w:ascii="Times New Roman" w:eastAsiaTheme="minorHAnsi" w:hAnsi="Times New Roman" w:cstheme="minorBidi"/>
+          <w:b w:val="0"/>
+          <w:bCs w:val="0"/>
+          <w:color w:val="000000" w:themeColor="text1"/>
+          <w:sz w:val="24"/>
+          <w:szCs w:val="22"/>
+        </w:rPr>
+      </w:sdtEndPr>
+      <w:sdtContent>
+        <w:p>
+          <w:pPr>
+            <w:pStyle w:val="Heading1"/>
+          </w:pPr>
+          <w:r>
+            <w:t>Bibliography</w:t>
+          </w:r>
+          <w:bookmarkEnd w:id="7"/>
+        </w:p>
+        <w:sdt>
+          <w:sdtPr>
+            <w:id w:val="111145805"/>
+            <w:bibliography/>
+          </w:sdtPr>
+          <w:sdtContent>
+            <w:p>
+              <w:pPr>
+                <w:pStyle w:val="Bibliography"/>
+                <w:rPr>
+                  <w:noProof/>
+                </w:rPr>
+              </w:pPr>
+              <w:r>
+                <w:fldChar w:fldCharType="begin"/>
+              </w:r>
+              <w:r>
+                <w:instrText xml:space="preserve"> BIBLIOGRAPHY </w:instrText>
+              </w:r>
+              <w:r>
+                <w:fldChar w:fldCharType="separate"/>
+              </w:r>
+              <w:r>
+                <w:rPr>
+                  <w:noProof/>
+                </w:rPr>
+                <w:t xml:space="preserve">Bose, S., 2022. </w:t>
+              </w:r>
+              <w:r>
+                <w:rPr>
+                  <w:i/>
+                  <w:iCs/>
+                  <w:noProof/>
+                </w:rPr>
+                <w:t xml:space="preserve">What are CSS Breakpoints and Media Query Breakpoints. </w:t>
+              </w:r>
+              <w:r>
+                <w:rPr>
+                  <w:noProof/>
+                </w:rPr>
+                <w:t xml:space="preserve">[Interactiv] </w:t>
+              </w:r>
+              <w:r>
+                <w:rPr>
+                  <w:noProof/>
+                </w:rPr>
+                <w:br/>
+                <w:t xml:space="preserve">Available at: </w:t>
+              </w:r>
+              <w:r>
+                <w:rPr>
+                  <w:noProof/>
+                  <w:u w:val="single"/>
+                </w:rPr>
+                <w:t>https://www.browserstack.com/guide/what-are-css-and-media-query-breakpoints</w:t>
+              </w:r>
+              <w:r>
+                <w:rPr>
+                  <w:noProof/>
+                </w:rPr>
+                <w:br/>
+                <w:t>[Accesat 29 08 2022].</w:t>
+              </w:r>
+            </w:p>
+            <w:p>
+              <w:pPr>
+                <w:pStyle w:val="Bibliography"/>
+                <w:rPr>
+                  <w:noProof/>
+                </w:rPr>
+              </w:pPr>
+              <w:r>
+                <w:rPr>
+                  <w:noProof/>
+                </w:rPr>
+                <w:t xml:space="preserve">O’Donnell, R., 2018. </w:t>
+              </w:r>
+              <w:r>
+                <w:rPr>
+                  <w:i/>
+                  <w:iCs/>
+                  <w:noProof/>
+                </w:rPr>
+                <w:t xml:space="preserve">Eye tracking study shows recruiters look at resumes for 7 seconds. </w:t>
+              </w:r>
+              <w:r>
+                <w:rPr>
+                  <w:noProof/>
+                </w:rPr>
+                <w:t xml:space="preserve">[Interactiv] </w:t>
+              </w:r>
+              <w:r>
+                <w:rPr>
+                  <w:noProof/>
+                </w:rPr>
+                <w:br/>
+                <w:t xml:space="preserve">Available at: </w:t>
+              </w:r>
+              <w:r>
+                <w:rPr>
+                  <w:noProof/>
+                  <w:u w:val="single"/>
+                </w:rPr>
+                <w:t>https://www.hrdive.com/news/eye-tracking-study-shows-recruiters-look-at-resumes-for-7-seconds/541582/</w:t>
+              </w:r>
+              <w:r>
+                <w:rPr>
+                  <w:noProof/>
+                </w:rPr>
+                <w:br/>
+                <w:t>[Accesat 22 08 2022].</w:t>
+              </w:r>
+            </w:p>
+            <w:p>
+              <w:pPr>
+                <w:pStyle w:val="Bibliography"/>
+                <w:rPr>
+                  <w:noProof/>
+                </w:rPr>
+              </w:pPr>
+              <w:r>
+                <w:rPr>
+                  <w:noProof/>
+                </w:rPr>
+                <w:t xml:space="preserve">Statista.com, 2022. </w:t>
+              </w:r>
+              <w:r>
+                <w:rPr>
+                  <w:i/>
+                  <w:iCs/>
+                  <w:noProof/>
+                </w:rPr>
+                <w:t xml:space="preserve">Share of users worldwide accessing the internet in 1st quarter 2022, by device. </w:t>
+              </w:r>
+              <w:r>
+                <w:rPr>
+                  <w:noProof/>
+                </w:rPr>
+                <w:t xml:space="preserve">[Interactiv] </w:t>
+              </w:r>
+              <w:r>
+                <w:rPr>
+                  <w:noProof/>
+                </w:rPr>
+                <w:br/>
+                <w:t xml:space="preserve">Available at: </w:t>
+              </w:r>
+              <w:r>
+                <w:rPr>
+                  <w:noProof/>
+                  <w:u w:val="single"/>
+                </w:rPr>
+                <w:t>https://www.statista.com/statistics/1289755/internet-access-by-device-worldwide/</w:t>
+              </w:r>
+              <w:r>
+                <w:rPr>
+                  <w:noProof/>
+                </w:rPr>
+                <w:br/>
+                <w:t>[Accesat 30 08 2022].</w:t>
+              </w:r>
+            </w:p>
+            <w:p>
+              <w:r>
+                <w:rPr>
+                  <w:b/>
+                  <w:bCs/>
+                  <w:noProof/>
+                </w:rPr>
+                <w:fldChar w:fldCharType="end"/>
+              </w:r>
+            </w:p>
+          </w:sdtContent>
+        </w:sdt>
+      </w:sdtContent>
+    </w:sdt>
+    <w:p/>
     <w:sectPr>
       <w:pgSz w:w="11906" w:h="16838"/>
       <w:pgMar w:top="1440" w:right="1440" w:bottom="1440" w:left="1440" w:header="708" w:footer="708" w:gutter="0"/>
@@ -1891,6 +3291,95 @@
 <file path=word/numbering.xml><?xml version="1.0" encoding="utf-8"?>
 <w:numbering xmlns:wpc="http://schemas.microsoft.com/office/word/2010/wordprocessingCanvas" xmlns:mc="http://schemas.openxmlformats.org/markup-compatibility/2006" xmlns:o="urn:schemas-microsoft-com:office:office" xmlns:r="http://schemas.openxmlformats.org/officeDocument/2006/relationships" xmlns:m="http://schemas.openxmlformats.org/officeDocument/2006/math" xmlns:v="urn:schemas-microsoft-com:vml" xmlns:wp14="http://schemas.microsoft.com/office/word/2010/wordprocessingDrawing" xmlns:wp="http://schemas.openxmlformats.org/drawingml/2006/wordprocessingDrawing" xmlns:w10="urn:schemas-microsoft-com:office:word" xmlns:w="http://schemas.openxmlformats.org/wordprocessingml/2006/main" xmlns:w14="http://schemas.microsoft.com/office/word/2010/wordml" xmlns:wpg="http://schemas.microsoft.com/office/word/2010/wordprocessingGroup" xmlns:wpi="http://schemas.microsoft.com/office/word/2010/wordprocessingInk" xmlns:wne="http://schemas.microsoft.com/office/word/2006/wordml" xmlns:wps="http://schemas.microsoft.com/office/word/2010/wordprocessingShape" mc:Ignorable="w14 wp14">
   <w:abstractNum w:abstractNumId="0">
+    <w:nsid w:val="22A01302"/>
+    <w:multiLevelType w:val="hybridMultilevel"/>
+    <w:tmpl w:val="903CD190"/>
+    <w:lvl w:ilvl="0" w:tplc="08090011">
+      <w:start w:val="1"/>
+      <w:numFmt w:val="decimal"/>
+      <w:lvlText w:val="%1)"/>
+      <w:lvlJc w:val="left"/>
+      <w:pPr>
+        <w:ind w:left="720" w:hanging="360"/>
+      </w:pPr>
+      <w:rPr>
+        <w:rFonts w:hint="default"/>
+      </w:rPr>
+    </w:lvl>
+    <w:lvl w:ilvl="1" w:tplc="08090019" w:tentative="1">
+      <w:start w:val="1"/>
+      <w:numFmt w:val="lowerLetter"/>
+      <w:lvlText w:val="%2."/>
+      <w:lvlJc w:val="left"/>
+      <w:pPr>
+        <w:ind w:left="1440" w:hanging="360"/>
+      </w:pPr>
+    </w:lvl>
+    <w:lvl w:ilvl="2" w:tplc="0809001B" w:tentative="1">
+      <w:start w:val="1"/>
+      <w:numFmt w:val="lowerRoman"/>
+      <w:lvlText w:val="%3."/>
+      <w:lvlJc w:val="right"/>
+      <w:pPr>
+        <w:ind w:left="2160" w:hanging="180"/>
+      </w:pPr>
+    </w:lvl>
+    <w:lvl w:ilvl="3" w:tplc="0809000F" w:tentative="1">
+      <w:start w:val="1"/>
+      <w:numFmt w:val="decimal"/>
+      <w:lvlText w:val="%4."/>
+      <w:lvlJc w:val="left"/>
+      <w:pPr>
+        <w:ind w:left="2880" w:hanging="360"/>
+      </w:pPr>
+    </w:lvl>
+    <w:lvl w:ilvl="4" w:tplc="08090019" w:tentative="1">
+      <w:start w:val="1"/>
+      <w:numFmt w:val="lowerLetter"/>
+      <w:lvlText w:val="%5."/>
+      <w:lvlJc w:val="left"/>
+      <w:pPr>
+        <w:ind w:left="3600" w:hanging="360"/>
+      </w:pPr>
+    </w:lvl>
+    <w:lvl w:ilvl="5" w:tplc="0809001B" w:tentative="1">
+      <w:start w:val="1"/>
+      <w:numFmt w:val="lowerRoman"/>
+      <w:lvlText w:val="%6."/>
+      <w:lvlJc w:val="right"/>
+      <w:pPr>
+        <w:ind w:left="4320" w:hanging="180"/>
+      </w:pPr>
+    </w:lvl>
+    <w:lvl w:ilvl="6" w:tplc="0809000F" w:tentative="1">
+      <w:start w:val="1"/>
+      <w:numFmt w:val="decimal"/>
+      <w:lvlText w:val="%7."/>
+      <w:lvlJc w:val="left"/>
+      <w:pPr>
+        <w:ind w:left="5040" w:hanging="360"/>
+      </w:pPr>
+    </w:lvl>
+    <w:lvl w:ilvl="7" w:tplc="08090019" w:tentative="1">
+      <w:start w:val="1"/>
+      <w:numFmt w:val="lowerLetter"/>
+      <w:lvlText w:val="%8."/>
+      <w:lvlJc w:val="left"/>
+      <w:pPr>
+        <w:ind w:left="5760" w:hanging="360"/>
+      </w:pPr>
+    </w:lvl>
+    <w:lvl w:ilvl="8" w:tplc="0809001B" w:tentative="1">
+      <w:start w:val="1"/>
+      <w:numFmt w:val="lowerRoman"/>
+      <w:lvlText w:val="%9."/>
+      <w:lvlJc w:val="right"/>
+      <w:pPr>
+        <w:ind w:left="6480" w:hanging="180"/>
+      </w:pPr>
+    </w:lvl>
+  </w:abstractNum>
+  <w:abstractNum w:abstractNumId="1">
     <w:nsid w:val="37574F83"/>
     <w:multiLevelType w:val="hybridMultilevel"/>
     <w:tmpl w:val="8D66056C"/>
@@ -2003,6 +3492,9 @@
     </w:lvl>
   </w:abstractNum>
   <w:num w:numId="1">
+    <w:abstractNumId w:val="1"/>
+  </w:num>
+  <w:num w:numId="2">
     <w:abstractNumId w:val="0"/>
   </w:num>
 </w:numbering>
@@ -2386,6 +3878,44 @@
       <w:contextualSpacing/>
     </w:pPr>
   </w:style>
+  <w:style w:type="paragraph" w:styleId="Caption">
+    <w:name w:val="caption"/>
+    <w:basedOn w:val="Normal"/>
+    <w:next w:val="Normal"/>
+    <w:uiPriority w:val="35"/>
+    <w:unhideWhenUsed/>
+    <w:qFormat/>
+    <w:rsid w:val="004F19D2"/>
+    <w:pPr>
+      <w:spacing w:line="240" w:lineRule="auto"/>
+    </w:pPr>
+    <w:rPr>
+      <w:b/>
+      <w:bCs/>
+      <w:color w:val="4F81BD" w:themeColor="accent1"/>
+      <w:sz w:val="18"/>
+      <w:szCs w:val="18"/>
+    </w:rPr>
+  </w:style>
+  <w:style w:type="character" w:styleId="Strong">
+    <w:name w:val="Strong"/>
+    <w:basedOn w:val="DefaultParagraphFont"/>
+    <w:uiPriority w:val="22"/>
+    <w:qFormat/>
+    <w:rsid w:val="002D0FF4"/>
+    <w:rPr>
+      <w:b/>
+      <w:bCs/>
+    </w:rPr>
+  </w:style>
+  <w:style w:type="paragraph" w:styleId="Bibliography">
+    <w:name w:val="Bibliography"/>
+    <w:basedOn w:val="Normal"/>
+    <w:next w:val="Normal"/>
+    <w:uiPriority w:val="37"/>
+    <w:unhideWhenUsed/>
+    <w:rsid w:val="00FF47D7"/>
+  </w:style>
 </w:styles>
 </file>
 
@@ -2767,6 +4297,44 @@
       <w:contextualSpacing/>
     </w:pPr>
   </w:style>
+  <w:style w:type="paragraph" w:styleId="Caption">
+    <w:name w:val="caption"/>
+    <w:basedOn w:val="Normal"/>
+    <w:next w:val="Normal"/>
+    <w:uiPriority w:val="35"/>
+    <w:unhideWhenUsed/>
+    <w:qFormat/>
+    <w:rsid w:val="004F19D2"/>
+    <w:pPr>
+      <w:spacing w:line="240" w:lineRule="auto"/>
+    </w:pPr>
+    <w:rPr>
+      <w:b/>
+      <w:bCs/>
+      <w:color w:val="4F81BD" w:themeColor="accent1"/>
+      <w:sz w:val="18"/>
+      <w:szCs w:val="18"/>
+    </w:rPr>
+  </w:style>
+  <w:style w:type="character" w:styleId="Strong">
+    <w:name w:val="Strong"/>
+    <w:basedOn w:val="DefaultParagraphFont"/>
+    <w:uiPriority w:val="22"/>
+    <w:qFormat/>
+    <w:rsid w:val="002D0FF4"/>
+    <w:rPr>
+      <w:b/>
+      <w:bCs/>
+    </w:rPr>
+  </w:style>
+  <w:style w:type="paragraph" w:styleId="Bibliography">
+    <w:name w:val="Bibliography"/>
+    <w:basedOn w:val="Normal"/>
+    <w:next w:val="Normal"/>
+    <w:uiPriority w:val="37"/>
+    <w:unhideWhenUsed/>
+    <w:rsid w:val="00FF47D7"/>
+  </w:style>
 </w:styles>
 </file>
 
@@ -3056,11 +4624,73 @@
 </file>
 
 <file path=customXml/item1.xml><?xml version="1.0" encoding="utf-8"?>
-<b:Sources xmlns:b="http://schemas.openxmlformats.org/officeDocument/2006/bibliography" xmlns="http://schemas.openxmlformats.org/officeDocument/2006/bibliography" SelectedStyle="\HarvardAnglia2008OfficeOnline.xsl" StyleName="Harvard – Anglia 2008"/>
+<b:Sources xmlns:b="http://schemas.openxmlformats.org/officeDocument/2006/bibliography" xmlns="http://schemas.openxmlformats.org/officeDocument/2006/bibliography" SelectedStyle="\HarvardAnglia2008OfficeOnline.xsl" StyleName="Harvard – Anglia 2008">
+  <b:Source>
+    <b:Tag>Rii18</b:Tag>
+    <b:SourceType>InternetSite</b:SourceType>
+    <b:Guid>{600189DC-A469-4728-8B53-DC7836A106AF}</b:Guid>
+    <b:Author>
+      <b:Author>
+        <b:NameList>
+          <b:Person>
+            <b:Last>O’Donnell</b:Last>
+            <b:First>Riia</b:First>
+          </b:Person>
+        </b:NameList>
+      </b:Author>
+    </b:Author>
+    <b:Title>Eye tracking study shows recruiters look at resumes for 7 seconds</b:Title>
+    <b:Year>2018</b:Year>
+    <b:YearAccessed>2022</b:YearAccessed>
+    <b:MonthAccessed>08</b:MonthAccessed>
+    <b:DayAccessed>22</b:DayAccessed>
+    <b:URL>https://www.hrdive.com/news/eye-tracking-study-shows-recruiters-look-at-resumes-for-7-seconds/541582/</b:URL>
+    <b:RefOrder>1</b:RefOrder>
+  </b:Source>
+  <b:Source>
+    <b:Tag>Shr22</b:Tag>
+    <b:SourceType>InternetSite</b:SourceType>
+    <b:Guid>{B1A838CF-4CE2-48BC-85D1-FC424AC98287}</b:Guid>
+    <b:Author>
+      <b:Author>
+        <b:NameList>
+          <b:Person>
+            <b:Last>Bose</b:Last>
+            <b:First>Shreya</b:First>
+          </b:Person>
+        </b:NameList>
+      </b:Author>
+    </b:Author>
+    <b:Title>What are CSS Breakpoints and Media Query Breakpoints</b:Title>
+    <b:Year>2022</b:Year>
+    <b:YearAccessed>2022</b:YearAccessed>
+    <b:MonthAccessed>08</b:MonthAccessed>
+    <b:DayAccessed>29</b:DayAccessed>
+    <b:URL>https://www.browserstack.com/guide/what-are-css-and-media-query-breakpoints</b:URL>
+    <b:RefOrder>2</b:RefOrder>
+  </b:Source>
+  <b:Source>
+    <b:Tag>Sta22</b:Tag>
+    <b:SourceType>InternetSite</b:SourceType>
+    <b:Guid>{9BC2ED1D-0D25-4DE9-AD12-4771E7F431CD}</b:Guid>
+    <b:Author>
+      <b:Author>
+        <b:Corporate>Statista.com</b:Corporate>
+      </b:Author>
+    </b:Author>
+    <b:Title>Share of users worldwide accessing the internet in 1st quarter 2022, by device</b:Title>
+    <b:Year>2022</b:Year>
+    <b:YearAccessed>2022</b:YearAccessed>
+    <b:MonthAccessed>08</b:MonthAccessed>
+    <b:DayAccessed>30</b:DayAccessed>
+    <b:URL>https://www.statista.com/statistics/1289755/internet-access-by-device-worldwide/</b:URL>
+    <b:RefOrder>3</b:RefOrder>
+  </b:Source>
+</b:Sources>
 </file>
 
 <file path=customXml/itemProps1.xml><?xml version="1.0" encoding="utf-8"?>
-<ds:datastoreItem xmlns:ds="http://schemas.openxmlformats.org/officeDocument/2006/customXml" ds:itemID="{FE1CAF62-1283-4464-8DE3-4D8EEF672390}">
+<ds:datastoreItem xmlns:ds="http://schemas.openxmlformats.org/officeDocument/2006/customXml" ds:itemID="{C72A8638-E4B7-4BF3-ABEE-113D9CD22555}">
   <ds:schemaRefs>
     <ds:schemaRef ds:uri="http://schemas.openxmlformats.org/officeDocument/2006/bibliography"/>
   </ds:schemaRefs>
